--- a/fuentes/contenidos/grado08/guion02/CS_08_02_REC170.docx
+++ b/fuentes/contenidos/grado08/guion02/CS_08_02_REC170.docx
@@ -25,7 +25,7 @@
           <w:b/>
           <w:lang w:val="es-ES_tradnl"/>
         </w:rPr>
-        <w:t>M102A: Actividad de proyectos</w:t>
+        <w:t>M101</w:t>
       </w:r>
       <w:r>
         <w:rPr>
@@ -33,6 +33,22 @@
           <w:b/>
           <w:lang w:val="es-ES_tradnl"/>
         </w:rPr>
+        <w:t>AP</w:t>
+      </w:r>
+      <w:r>
+        <w:rPr>
+          <w:rFonts w:asciiTheme="majorHAnsi" w:hAnsiTheme="majorHAnsi"/>
+          <w:b/>
+          <w:lang w:val="es-ES_tradnl"/>
+        </w:rPr>
+        <w:t>: Preguntas de respuesta libre</w:t>
+      </w:r>
+      <w:r>
+        <w:rPr>
+          <w:rFonts w:asciiTheme="majorHAnsi" w:hAnsiTheme="majorHAnsi"/>
+          <w:b/>
+          <w:lang w:val="es-ES_tradnl"/>
+        </w:rPr>
         <w:t xml:space="preserve"> (NO AUTOEVALUABLE)</w:t>
       </w:r>
     </w:p>
@@ -41,43 +57,17 @@
         <w:jc w:val="center"/>
         <w:rPr>
           <w:rFonts w:asciiTheme="majorHAnsi" w:hAnsiTheme="majorHAnsi"/>
+          <w:b/>
           <w:lang w:val="es-ES_tradnl"/>
         </w:rPr>
       </w:pPr>
       <w:r>
         <w:rPr>
           <w:rFonts w:asciiTheme="majorHAnsi" w:hAnsiTheme="majorHAnsi"/>
-          <w:lang w:val="es-ES_tradnl"/>
-        </w:rPr>
-        <w:t xml:space="preserve">PERMITE QUE EL </w:t>
-      </w:r>
-      <w:r>
-        <w:rPr>
-          <w:rFonts w:asciiTheme="majorHAnsi" w:hAnsiTheme="majorHAnsi"/>
-          <w:lang w:val="es-ES_tradnl"/>
-        </w:rPr>
-        <w:t>ALUMNO</w:t>
-      </w:r>
-      <w:r>
-        <w:rPr>
-          <w:rFonts w:asciiTheme="majorHAnsi" w:hAnsiTheme="majorHAnsi"/>
-          <w:lang w:val="es-ES_tradnl"/>
-        </w:rPr>
-        <w:t xml:space="preserve"> ADJUNTE UN DOCUMENTO </w:t>
-      </w:r>
-      <w:r>
-        <w:rPr>
-          <w:rFonts w:asciiTheme="majorHAnsi" w:hAnsiTheme="majorHAnsi"/>
-          <w:lang w:val="es-ES_tradnl"/>
-        </w:rPr>
-        <w:t xml:space="preserve">DIGITAL </w:t>
-      </w:r>
-      <w:r>
-        <w:rPr>
-          <w:rFonts w:asciiTheme="majorHAnsi" w:hAnsiTheme="majorHAnsi"/>
-          <w:lang w:val="es-ES_tradnl"/>
-        </w:rPr>
-        <w:t xml:space="preserve">DE RESPUESTA </w:t>
+          <w:b/>
+          <w:lang w:val="es-ES_tradnl"/>
+        </w:rPr>
+        <w:t>GENERADOR DE ACTIVIDADES</w:t>
       </w:r>
     </w:p>
     <w:p>
@@ -125,139 +115,406 @@
           <w:highlight w:val="green"/>
           <w:lang w:val="es-ES_tradnl"/>
         </w:rPr>
-        <w:t xml:space="preserve">Nombre del </w:t>
+        <w:t>Nombre del guión a que corresponde el ejercicio</w:t>
+      </w:r>
+      <w:r>
+        <w:rPr>
+          <w:rFonts w:ascii="Arial" w:hAnsi="Arial"/>
+          <w:sz w:val="18"/>
+          <w:szCs w:val="18"/>
+          <w:lang w:val="es-ES_tradnl"/>
+        </w:rPr>
+        <w:t xml:space="preserve"> </w:t>
+      </w:r>
+    </w:p>
+    <w:p>
+      <w:pPr>
+        <w:rPr>
+          <w:rFonts w:ascii="Arial" w:hAnsi="Arial"/>
+          <w:sz w:val="18"/>
+          <w:szCs w:val="18"/>
+          <w:lang w:val="es-ES_tradnl"/>
+        </w:rPr>
+      </w:pPr>
+    </w:p>
+    <w:p>
+      <w:pPr>
+        <w:rPr>
+          <w:rFonts w:ascii="Arial" w:hAnsi="Arial"/>
+          <w:sz w:val="18"/>
+          <w:szCs w:val="18"/>
+          <w:lang w:val="es-ES_tradnl"/>
+        </w:rPr>
+      </w:pPr>
+    </w:p>
+    <w:p>
+      <w:pPr>
+        <w:rPr>
+          <w:rFonts w:ascii="Arial" w:hAnsi="Arial"/>
+          <w:b/>
+          <w:sz w:val="18"/>
+          <w:szCs w:val="18"/>
+          <w:lang w:val="es-ES_tradnl"/>
+        </w:rPr>
+      </w:pPr>
+      <w:r>
+        <w:rPr>
+          <w:rFonts w:ascii="Arial" w:hAnsi="Arial"/>
+          <w:b/>
+          <w:sz w:val="18"/>
+          <w:szCs w:val="18"/>
+          <w:lang w:val="es-ES_tradnl"/>
+        </w:rPr>
+        <w:t xml:space="preserve">DATOS DEL </w:t>
+      </w:r>
+      <w:r>
+        <w:rPr>
+          <w:rFonts w:ascii="Arial" w:hAnsi="Arial"/>
+          <w:b/>
+          <w:sz w:val="18"/>
+          <w:szCs w:val="18"/>
+          <w:lang w:val="es-ES_tradnl"/>
+        </w:rPr>
+        <w:t>RECURSO</w:t>
+      </w:r>
+    </w:p>
+    <w:p>
+      <w:pPr>
+        <w:rPr>
+          <w:rFonts w:ascii="Arial" w:hAnsi="Arial" w:cs="Arial"/>
+          <w:sz w:val="18"/>
+          <w:szCs w:val="18"/>
+          <w:lang w:val="es-ES_tradnl"/>
+        </w:rPr>
+      </w:pPr>
+    </w:p>
+    <w:p>
+      <w:pPr>
+        <w:rPr>
+          <w:rFonts w:ascii="Arial" w:hAnsi="Arial"/>
+          <w:sz w:val="18"/>
+          <w:szCs w:val="18"/>
+          <w:lang w:val="es-ES_tradnl"/>
+        </w:rPr>
+      </w:pPr>
+      <w:r>
+        <w:rPr>
+          <w:rFonts w:ascii="Arial" w:hAnsi="Arial"/>
+          <w:b/>
+          <w:color w:val="FF0000"/>
+          <w:sz w:val="18"/>
+          <w:szCs w:val="18"/>
+          <w:lang w:val="es-ES_tradnl"/>
+        </w:rPr>
+        <w:t>*</w:t>
+      </w:r>
+      <w:r>
+        <w:rPr>
+          <w:rFonts w:ascii="Arial" w:hAnsi="Arial"/>
+          <w:sz w:val="18"/>
+          <w:szCs w:val="18"/>
+          <w:lang w:val="es-ES_tradnl"/>
+        </w:rPr>
+        <w:t xml:space="preserve"> </w:t>
+      </w:r>
+      <w:r>
+        <w:rPr>
+          <w:rFonts w:ascii="Arial" w:hAnsi="Arial"/>
+          <w:sz w:val="18"/>
+          <w:szCs w:val="18"/>
+          <w:highlight w:val="green"/>
+          <w:lang w:val="es-ES_tradnl"/>
+        </w:rPr>
+        <w:t>Título del recurso</w:t>
+      </w:r>
+      <w:r>
+        <w:rPr>
+          <w:rFonts w:ascii="Arial" w:hAnsi="Arial"/>
+          <w:sz w:val="18"/>
+          <w:szCs w:val="18"/>
+          <w:highlight w:val="green"/>
+          <w:lang w:val="es-ES_tradnl"/>
+        </w:rPr>
+        <w:t xml:space="preserve"> </w:t>
+      </w:r>
+      <w:r>
+        <w:rPr>
+          <w:rFonts w:ascii="Arial" w:hAnsi="Arial"/>
+          <w:sz w:val="18"/>
+          <w:szCs w:val="18"/>
+          <w:highlight w:val="green"/>
+          <w:lang w:val="es-ES_tradnl"/>
+        </w:rPr>
+        <w:t>(</w:t>
+      </w:r>
+      <w:r>
+        <w:rPr>
+          <w:rFonts w:ascii="Arial" w:hAnsi="Arial"/>
+          <w:b/>
+          <w:sz w:val="18"/>
+          <w:szCs w:val="18"/>
+          <w:highlight w:val="green"/>
+          <w:lang w:val="es-ES_tradnl"/>
+        </w:rPr>
+        <w:t>65</w:t>
+      </w:r>
+      <w:r>
+        <w:rPr>
+          <w:rFonts w:ascii="Arial" w:hAnsi="Arial"/>
+          <w:sz w:val="18"/>
+          <w:szCs w:val="18"/>
+          <w:highlight w:val="green"/>
+          <w:lang w:val="es-ES_tradnl"/>
+        </w:rPr>
+        <w:t xml:space="preserve"> caracteres máx.)</w:t>
+      </w:r>
+      <w:r>
+        <w:rPr>
+          <w:rFonts w:ascii="Arial" w:hAnsi="Arial"/>
+          <w:sz w:val="18"/>
+          <w:szCs w:val="18"/>
+          <w:lang w:val="es-ES_tradnl"/>
+        </w:rPr>
+        <w:t xml:space="preserve"> </w:t>
+      </w:r>
+      <w:r>
+        <w:rPr>
+          <w:lang w:val="es-ES_tradnl"/>
+        </w:rPr>
+        <w:t xml:space="preserve">Refuerza tu aprendizaje: </w:t>
       </w:r>
       <w:proofErr w:type="spellStart"/>
       <w:r>
         <w:rPr>
+          <w:rFonts w:ascii="Times New Roman" w:hAnsi="Times New Roman" w:cs="Times New Roman"/>
+          <w:bCs/>
+        </w:rPr>
+        <w:t>Independencia</w:t>
+      </w:r>
+      <w:proofErr w:type="spellEnd"/>
+      <w:r>
+        <w:rPr>
+          <w:rFonts w:ascii="Times New Roman" w:hAnsi="Times New Roman" w:cs="Times New Roman"/>
+          <w:bCs/>
+        </w:rPr>
+        <w:t xml:space="preserve"> de las </w:t>
+      </w:r>
+      <w:proofErr w:type="spellStart"/>
+      <w:r>
+        <w:rPr>
+          <w:rFonts w:ascii="Times New Roman" w:hAnsi="Times New Roman" w:cs="Times New Roman"/>
+          <w:bCs/>
+        </w:rPr>
+        <w:t>colonias</w:t>
+      </w:r>
+      <w:proofErr w:type="spellEnd"/>
+      <w:r>
+        <w:rPr>
+          <w:rFonts w:ascii="Times New Roman" w:hAnsi="Times New Roman" w:cs="Times New Roman"/>
+          <w:bCs/>
+        </w:rPr>
+        <w:t xml:space="preserve"> de </w:t>
+      </w:r>
+      <w:proofErr w:type="spellStart"/>
+      <w:r>
+        <w:rPr>
+          <w:rFonts w:ascii="Times New Roman" w:hAnsi="Times New Roman" w:cs="Times New Roman"/>
+          <w:bCs/>
+        </w:rPr>
+        <w:t>Centroamérica</w:t>
+      </w:r>
+      <w:proofErr w:type="spellEnd"/>
+    </w:p>
+    <w:p>
+      <w:pPr>
+        <w:rPr>
+          <w:rFonts w:ascii="Arial" w:hAnsi="Arial" w:cs="Arial"/>
+          <w:sz w:val="18"/>
+          <w:szCs w:val="18"/>
+          <w:lang w:val="es-ES_tradnl"/>
+        </w:rPr>
+      </w:pPr>
+    </w:p>
+    <w:p>
+      <w:pPr>
+        <w:rPr>
+          <w:rFonts w:ascii="Arial" w:hAnsi="Arial" w:cs="Arial"/>
+          <w:sz w:val="18"/>
+          <w:szCs w:val="18"/>
+          <w:lang w:val="es-ES_tradnl"/>
+        </w:rPr>
+      </w:pPr>
+    </w:p>
+    <w:p>
+      <w:pPr>
+        <w:rPr>
+          <w:rFonts w:ascii="Arial" w:hAnsi="Arial"/>
+          <w:sz w:val="18"/>
+          <w:szCs w:val="18"/>
+          <w:lang w:val="es-ES_tradnl"/>
+        </w:rPr>
+      </w:pPr>
+      <w:r>
+        <w:rPr>
+          <w:rFonts w:ascii="Arial" w:hAnsi="Arial"/>
+          <w:b/>
+          <w:color w:val="FF0000"/>
+          <w:sz w:val="18"/>
+          <w:szCs w:val="18"/>
+          <w:lang w:val="es-ES_tradnl"/>
+        </w:rPr>
+        <w:t>*</w:t>
+      </w:r>
+      <w:r>
+        <w:rPr>
+          <w:rFonts w:ascii="Arial" w:hAnsi="Arial"/>
+          <w:sz w:val="18"/>
+          <w:szCs w:val="18"/>
+          <w:lang w:val="es-ES_tradnl"/>
+        </w:rPr>
+        <w:t xml:space="preserve"> </w:t>
+      </w:r>
+      <w:r>
+        <w:rPr>
           <w:rFonts w:ascii="Arial" w:hAnsi="Arial"/>
           <w:sz w:val="18"/>
           <w:szCs w:val="18"/>
           <w:highlight w:val="green"/>
           <w:lang w:val="es-ES_tradnl"/>
         </w:rPr>
-        <w:t>guión</w:t>
+        <w:t xml:space="preserve">Descripción del </w:t>
+      </w:r>
+      <w:r>
+        <w:rPr>
+          <w:rFonts w:ascii="Arial" w:hAnsi="Arial"/>
+          <w:sz w:val="18"/>
+          <w:szCs w:val="18"/>
+          <w:highlight w:val="green"/>
+          <w:lang w:val="es-ES_tradnl"/>
+        </w:rPr>
+        <w:t>recurso</w:t>
+      </w:r>
+      <w:r>
+        <w:rPr>
+          <w:rFonts w:ascii="Times New Roman" w:hAnsi="Times New Roman" w:cs="Times New Roman"/>
+          <w:lang w:val="es-ES_tradnl"/>
+        </w:rPr>
+        <w:t xml:space="preserve"> </w:t>
+      </w:r>
+      <w:r>
+        <w:rPr>
+          <w:rFonts w:ascii="Times New Roman" w:hAnsi="Times New Roman" w:cs="Times New Roman"/>
+          <w:lang w:val="es-ES_tradnl"/>
+        </w:rPr>
+        <w:t xml:space="preserve">Actividad </w:t>
+      </w:r>
+      <w:r>
+        <w:rPr>
+          <w:rFonts w:ascii="Times New Roman" w:hAnsi="Times New Roman" w:cs="Times New Roman"/>
+          <w:lang w:val="es-ES_tradnl"/>
+        </w:rPr>
+        <w:t xml:space="preserve">sobre </w:t>
+      </w:r>
+      <w:proofErr w:type="spellStart"/>
+      <w:r>
+        <w:rPr>
+          <w:rFonts w:ascii="Times New Roman" w:hAnsi="Times New Roman" w:cs="Times New Roman"/>
+          <w:bCs/>
+        </w:rPr>
+        <w:t>Independencia</w:t>
       </w:r>
       <w:proofErr w:type="spellEnd"/>
       <w:r>
         <w:rPr>
+          <w:rFonts w:ascii="Times New Roman" w:hAnsi="Times New Roman" w:cs="Times New Roman"/>
+          <w:bCs/>
+        </w:rPr>
+        <w:t xml:space="preserve"> de las </w:t>
+      </w:r>
+      <w:proofErr w:type="spellStart"/>
+      <w:r>
+        <w:rPr>
+          <w:rFonts w:ascii="Times New Roman" w:hAnsi="Times New Roman" w:cs="Times New Roman"/>
+          <w:bCs/>
+        </w:rPr>
+        <w:t>colonias</w:t>
+      </w:r>
+      <w:proofErr w:type="spellEnd"/>
+      <w:r>
+        <w:rPr>
+          <w:rFonts w:ascii="Times New Roman" w:hAnsi="Times New Roman" w:cs="Times New Roman"/>
+          <w:bCs/>
+        </w:rPr>
+        <w:t xml:space="preserve"> de </w:t>
+      </w:r>
+      <w:proofErr w:type="spellStart"/>
+      <w:r>
+        <w:rPr>
+          <w:rFonts w:ascii="Times New Roman" w:hAnsi="Times New Roman" w:cs="Times New Roman"/>
+          <w:bCs/>
+        </w:rPr>
+        <w:t>Centroamérica</w:t>
+      </w:r>
+      <w:proofErr w:type="spellEnd"/>
+    </w:p>
+    <w:p>
+      <w:pPr>
+        <w:rPr>
+          <w:rFonts w:ascii="Arial" w:hAnsi="Arial" w:cs="Arial"/>
+          <w:sz w:val="18"/>
+          <w:szCs w:val="18"/>
+          <w:lang w:val="es-ES_tradnl"/>
+        </w:rPr>
+      </w:pPr>
+    </w:p>
+    <w:p>
+      <w:pPr>
+        <w:rPr>
+          <w:rFonts w:ascii="Arial" w:hAnsi="Arial" w:cs="Arial"/>
+          <w:sz w:val="18"/>
+          <w:szCs w:val="18"/>
+          <w:lang w:val="es-ES_tradnl"/>
+        </w:rPr>
+      </w:pPr>
+    </w:p>
+    <w:p>
+      <w:pPr>
+        <w:rPr>
+          <w:rFonts w:ascii="Arial" w:hAnsi="Arial"/>
+          <w:sz w:val="18"/>
+          <w:szCs w:val="18"/>
+          <w:lang w:val="es-ES_tradnl"/>
+        </w:rPr>
+      </w:pPr>
+      <w:r>
+        <w:rPr>
+          <w:rFonts w:ascii="Arial" w:hAnsi="Arial"/>
+          <w:b/>
+          <w:color w:val="FF0000"/>
+          <w:sz w:val="18"/>
+          <w:szCs w:val="18"/>
+          <w:lang w:val="es-ES_tradnl"/>
+        </w:rPr>
+        <w:t>*</w:t>
+      </w:r>
+      <w:r>
+        <w:rPr>
+          <w:rFonts w:ascii="Arial" w:hAnsi="Arial"/>
+          <w:sz w:val="18"/>
+          <w:szCs w:val="18"/>
+          <w:lang w:val="es-ES_tradnl"/>
+        </w:rPr>
+        <w:t xml:space="preserve"> </w:t>
+      </w:r>
+      <w:r>
+        <w:rPr>
           <w:rFonts w:ascii="Arial" w:hAnsi="Arial"/>
           <w:sz w:val="18"/>
           <w:szCs w:val="18"/>
           <w:highlight w:val="green"/>
           <w:lang w:val="es-ES_tradnl"/>
         </w:rPr>
-        <w:t xml:space="preserve"> a que corresponde el ejercicio</w:t>
-      </w:r>
-      <w:r>
-        <w:rPr>
-          <w:rFonts w:ascii="Arial" w:hAnsi="Arial"/>
-          <w:sz w:val="18"/>
-          <w:szCs w:val="18"/>
-          <w:lang w:val="es-ES_tradnl"/>
-        </w:rPr>
-        <w:t xml:space="preserve"> CS_08_02_C0</w:t>
-      </w:r>
-    </w:p>
-    <w:p>
-      <w:pPr>
-        <w:rPr>
-          <w:rFonts w:ascii="Arial" w:hAnsi="Arial"/>
-          <w:sz w:val="18"/>
-          <w:szCs w:val="18"/>
-          <w:lang w:val="es-ES_tradnl"/>
-        </w:rPr>
-      </w:pPr>
-    </w:p>
-    <w:p>
-      <w:pPr>
-        <w:rPr>
-          <w:rFonts w:ascii="Arial" w:hAnsi="Arial"/>
-          <w:sz w:val="18"/>
-          <w:szCs w:val="18"/>
-          <w:lang w:val="es-ES_tradnl"/>
-        </w:rPr>
-      </w:pPr>
-    </w:p>
-    <w:p>
-      <w:pPr>
-        <w:rPr>
-          <w:rFonts w:ascii="Arial" w:hAnsi="Arial"/>
-          <w:sz w:val="18"/>
-          <w:szCs w:val="18"/>
-          <w:lang w:val="es-ES_tradnl"/>
-        </w:rPr>
-      </w:pPr>
-    </w:p>
-    <w:p>
-      <w:pPr>
-        <w:rPr>
-          <w:rFonts w:ascii="Arial" w:hAnsi="Arial"/>
-          <w:b/>
-          <w:sz w:val="18"/>
-          <w:szCs w:val="18"/>
-          <w:lang w:val="es-ES_tradnl"/>
-        </w:rPr>
-      </w:pPr>
-      <w:r>
-        <w:rPr>
-          <w:rFonts w:ascii="Arial" w:hAnsi="Arial"/>
-          <w:b/>
-          <w:sz w:val="18"/>
-          <w:szCs w:val="18"/>
-          <w:lang w:val="es-ES_tradnl"/>
-        </w:rPr>
-        <w:t xml:space="preserve">DATOS DEL </w:t>
-      </w:r>
-      <w:r>
-        <w:rPr>
-          <w:rFonts w:ascii="Arial" w:hAnsi="Arial"/>
-          <w:b/>
-          <w:sz w:val="18"/>
-          <w:szCs w:val="18"/>
-          <w:lang w:val="es-ES_tradnl"/>
-        </w:rPr>
-        <w:t>RECURSO</w:t>
-      </w:r>
-    </w:p>
-    <w:p>
-      <w:pPr>
-        <w:rPr>
-          <w:rFonts w:ascii="Arial" w:hAnsi="Arial" w:cs="Arial"/>
-          <w:sz w:val="18"/>
-          <w:szCs w:val="18"/>
-          <w:lang w:val="es-ES_tradnl"/>
-        </w:rPr>
-      </w:pPr>
-    </w:p>
-    <w:p>
-      <w:pPr>
-        <w:rPr>
-          <w:rFonts w:ascii="Arial" w:hAnsi="Arial"/>
-          <w:sz w:val="18"/>
-          <w:szCs w:val="18"/>
-          <w:lang w:val="es-ES_tradnl"/>
-        </w:rPr>
-      </w:pPr>
-      <w:r>
-        <w:rPr>
-          <w:rFonts w:ascii="Arial" w:hAnsi="Arial"/>
-          <w:b/>
-          <w:color w:val="FF0000"/>
-          <w:sz w:val="18"/>
-          <w:szCs w:val="18"/>
-          <w:lang w:val="es-ES_tradnl"/>
-        </w:rPr>
-        <w:t>*</w:t>
-      </w:r>
-      <w:r>
-        <w:rPr>
-          <w:rFonts w:ascii="Arial" w:hAnsi="Arial"/>
-          <w:sz w:val="18"/>
-          <w:szCs w:val="18"/>
-          <w:lang w:val="es-ES_tradnl"/>
-        </w:rPr>
-        <w:t xml:space="preserve"> </w:t>
+        <w:t>Palabras clave del recurso (separadas por</w:t>
       </w:r>
       <w:r>
         <w:rPr>
@@ -267,7 +524,7 @@
           <w:highlight w:val="green"/>
           <w:lang w:val="es-ES_tradnl"/>
         </w:rPr>
-        <w:t>Título del recurso</w:t>
+        <w:t xml:space="preserve"> comas</w:t>
       </w:r>
       <w:r>
         <w:rPr>
@@ -277,8 +534,9 @@
           <w:highlight w:val="green"/>
           <w:lang w:val="es-ES_tradnl"/>
         </w:rPr>
-        <w:t xml:space="preserve"> </w:t>
-      </w:r>
+        <w:t xml:space="preserve"> ","</w:t>
+      </w:r>
+      <w:proofErr w:type="gramStart"/>
       <w:r>
         <w:rPr>
           <w:rFonts w:ascii="Arial" w:hAnsi="Arial"/>
@@ -287,343 +545,17 @@
           <w:highlight w:val="green"/>
           <w:lang w:val="es-ES_tradnl"/>
         </w:rPr>
-        <w:t>(</w:t>
-      </w:r>
-      <w:r>
-        <w:rPr>
-          <w:rFonts w:ascii="Arial" w:hAnsi="Arial"/>
-          <w:b/>
-          <w:sz w:val="18"/>
-          <w:szCs w:val="18"/>
-          <w:highlight w:val="green"/>
-          <w:lang w:val="es-ES_tradnl"/>
-        </w:rPr>
-        <w:t>65</w:t>
-      </w:r>
-      <w:r>
-        <w:rPr>
-          <w:rFonts w:ascii="Arial" w:hAnsi="Arial"/>
-          <w:sz w:val="18"/>
-          <w:szCs w:val="18"/>
-          <w:highlight w:val="green"/>
-          <w:lang w:val="es-ES_tradnl"/>
-        </w:rPr>
-        <w:t xml:space="preserve"> caracteres máx.)</w:t>
-      </w:r>
-      <w:r>
-        <w:rPr>
-          <w:rFonts w:ascii="Arial" w:hAnsi="Arial"/>
-          <w:sz w:val="18"/>
-          <w:szCs w:val="18"/>
-          <w:lang w:val="es-ES_tradnl"/>
-        </w:rPr>
-        <w:t xml:space="preserve"> </w:t>
-      </w:r>
-      <w:r>
-        <w:rPr>
-          <w:rFonts w:ascii="Times New Roman" w:hAnsi="Times New Roman" w:cs="Times New Roman"/>
-          <w:color w:val="000000" w:themeColor="text1"/>
-        </w:rPr>
-        <w:t>Proyecto: L</w:t>
-      </w:r>
-      <w:r>
-        <w:rPr>
-          <w:rFonts w:ascii="Times New Roman" w:hAnsi="Times New Roman" w:cs="Times New Roman"/>
-          <w:color w:val="000000" w:themeColor="text1"/>
-        </w:rPr>
-        <w:t xml:space="preserve">as </w:t>
+        <w:t>)</w:t>
       </w:r>
       <w:proofErr w:type="spellStart"/>
       <w:r>
         <w:rPr>
-          <w:rFonts w:ascii="Times New Roman" w:hAnsi="Times New Roman" w:cs="Times New Roman"/>
-          <w:color w:val="000000" w:themeColor="text1"/>
-        </w:rPr>
-        <w:t>características</w:t>
-      </w:r>
-      <w:proofErr w:type="spellEnd"/>
-      <w:r>
-        <w:rPr>
-          <w:rFonts w:ascii="Times New Roman" w:hAnsi="Times New Roman" w:cs="Times New Roman"/>
-          <w:color w:val="000000" w:themeColor="text1"/>
-        </w:rPr>
-        <w:t xml:space="preserve"> </w:t>
-      </w:r>
-      <w:proofErr w:type="gramStart"/>
-      <w:r>
-        <w:rPr>
-          <w:rFonts w:ascii="Times New Roman" w:hAnsi="Times New Roman" w:cs="Times New Roman"/>
-          <w:color w:val="000000" w:themeColor="text1"/>
-        </w:rPr>
-        <w:t>del</w:t>
-      </w:r>
-      <w:proofErr w:type="gramEnd"/>
-      <w:r>
-        <w:rPr>
-          <w:rFonts w:ascii="Times New Roman" w:hAnsi="Times New Roman" w:cs="Times New Roman"/>
-          <w:color w:val="000000" w:themeColor="text1"/>
-        </w:rPr>
-        <w:t xml:space="preserve"> </w:t>
-      </w:r>
-      <w:proofErr w:type="spellStart"/>
-      <w:r>
-        <w:rPr>
-          <w:rFonts w:ascii="Times New Roman" w:hAnsi="Times New Roman" w:cs="Times New Roman"/>
-          <w:color w:val="000000" w:themeColor="text1"/>
-        </w:rPr>
-        <w:t>caudillismo</w:t>
-      </w:r>
-      <w:proofErr w:type="spellEnd"/>
-      <w:r>
-        <w:rPr>
-          <w:rFonts w:ascii="Times New Roman" w:hAnsi="Times New Roman" w:cs="Times New Roman"/>
-          <w:color w:val="000000" w:themeColor="text1"/>
-        </w:rPr>
-        <w:t xml:space="preserve"> </w:t>
-      </w:r>
-      <w:proofErr w:type="spellStart"/>
-      <w:r>
-        <w:rPr>
-          <w:rFonts w:ascii="Times New Roman" w:hAnsi="Times New Roman" w:cs="Times New Roman"/>
-          <w:color w:val="000000" w:themeColor="text1"/>
-        </w:rPr>
-        <w:t>en</w:t>
-      </w:r>
-      <w:proofErr w:type="spellEnd"/>
-      <w:r>
-        <w:rPr>
-          <w:rFonts w:ascii="Times New Roman" w:hAnsi="Times New Roman" w:cs="Times New Roman"/>
-          <w:color w:val="000000" w:themeColor="text1"/>
-        </w:rPr>
-        <w:t xml:space="preserve"> </w:t>
-      </w:r>
-      <w:proofErr w:type="spellStart"/>
-      <w:r>
-        <w:rPr>
-          <w:rFonts w:ascii="Times New Roman" w:hAnsi="Times New Roman" w:cs="Times New Roman"/>
-          <w:color w:val="000000" w:themeColor="text1"/>
-        </w:rPr>
-        <w:t>América</w:t>
-      </w:r>
-      <w:proofErr w:type="spellEnd"/>
-      <w:r>
-        <w:rPr>
-          <w:rFonts w:ascii="Times New Roman" w:hAnsi="Times New Roman" w:cs="Times New Roman"/>
-          <w:color w:val="000000" w:themeColor="text1"/>
-        </w:rPr>
-        <w:t xml:space="preserve"> Latina</w:t>
-      </w:r>
-    </w:p>
-    <w:p>
-      <w:pPr>
-        <w:rPr>
-          <w:rFonts w:ascii="Arial" w:hAnsi="Arial" w:cs="Arial"/>
-          <w:sz w:val="18"/>
-          <w:szCs w:val="18"/>
-          <w:lang w:val="es-ES_tradnl"/>
-        </w:rPr>
-      </w:pPr>
-    </w:p>
-    <w:p>
-      <w:pPr>
-        <w:rPr>
-          <w:rFonts w:ascii="Arial" w:hAnsi="Arial" w:cs="Arial"/>
-          <w:sz w:val="18"/>
-          <w:szCs w:val="18"/>
-          <w:lang w:val="es-ES_tradnl"/>
-        </w:rPr>
-      </w:pPr>
-    </w:p>
-    <w:p>
-      <w:pPr>
-        <w:rPr>
-          <w:rFonts w:ascii="Arial" w:hAnsi="Arial"/>
-          <w:sz w:val="18"/>
-          <w:szCs w:val="18"/>
-          <w:lang w:val="es-ES_tradnl"/>
-        </w:rPr>
-      </w:pPr>
-      <w:r>
-        <w:rPr>
-          <w:rFonts w:ascii="Arial" w:hAnsi="Arial"/>
-          <w:b/>
-          <w:color w:val="FF0000"/>
-          <w:sz w:val="18"/>
-          <w:szCs w:val="18"/>
-          <w:lang w:val="es-ES_tradnl"/>
-        </w:rPr>
-        <w:t>*</w:t>
-      </w:r>
-      <w:r>
-        <w:rPr>
-          <w:rFonts w:ascii="Arial" w:hAnsi="Arial"/>
-          <w:sz w:val="18"/>
-          <w:szCs w:val="18"/>
-          <w:lang w:val="es-ES_tradnl"/>
-        </w:rPr>
-        <w:t xml:space="preserve"> </w:t>
-      </w:r>
-      <w:r>
-        <w:rPr>
-          <w:rFonts w:ascii="Arial" w:hAnsi="Arial"/>
-          <w:sz w:val="18"/>
-          <w:szCs w:val="18"/>
-          <w:highlight w:val="green"/>
-          <w:lang w:val="es-ES_tradnl"/>
-        </w:rPr>
-        <w:t xml:space="preserve">Descripción del </w:t>
-      </w:r>
-      <w:r>
-        <w:rPr>
-          <w:rFonts w:ascii="Arial" w:hAnsi="Arial"/>
-          <w:sz w:val="18"/>
-          <w:szCs w:val="18"/>
-          <w:highlight w:val="green"/>
-          <w:lang w:val="es-ES_tradnl"/>
-        </w:rPr>
-        <w:t>recurso</w:t>
-      </w:r>
-      <w:r>
-        <w:rPr>
-          <w:rFonts w:ascii="Arial" w:hAnsi="Arial"/>
-          <w:sz w:val="18"/>
-          <w:szCs w:val="18"/>
-          <w:lang w:val="es-ES_tradnl"/>
-        </w:rPr>
-        <w:t xml:space="preserve"> </w:t>
-      </w:r>
-      <w:r>
-        <w:rPr>
-          <w:rFonts w:ascii="Times New Roman" w:hAnsi="Times New Roman" w:cs="Times New Roman"/>
-          <w:color w:val="000000" w:themeColor="text1"/>
-          <w:lang w:val="es-ES_tradnl"/>
-        </w:rPr>
-        <w:t>Actividad para revisa</w:t>
-      </w:r>
-      <w:r>
-        <w:rPr>
-          <w:rFonts w:ascii="Times New Roman" w:hAnsi="Times New Roman" w:cs="Times New Roman"/>
-          <w:color w:val="000000" w:themeColor="text1"/>
-          <w:lang w:val="es-ES_tradnl"/>
-        </w:rPr>
-        <w:t>r</w:t>
-      </w:r>
-      <w:r>
-        <w:rPr>
-          <w:rFonts w:ascii="Times New Roman" w:hAnsi="Times New Roman" w:cs="Times New Roman"/>
-          <w:color w:val="000000" w:themeColor="text1"/>
-          <w:lang w:val="es-ES_tradnl"/>
-        </w:rPr>
-        <w:t xml:space="preserve"> las condiciones en que surge el caudillismo</w:t>
-      </w:r>
-    </w:p>
-    <w:p>
-      <w:pPr>
-        <w:rPr>
-          <w:rFonts w:ascii="Arial" w:hAnsi="Arial" w:cs="Arial"/>
-          <w:sz w:val="18"/>
-          <w:szCs w:val="18"/>
-          <w:lang w:val="es-ES_tradnl"/>
-        </w:rPr>
-      </w:pPr>
-    </w:p>
-    <w:p>
-      <w:pPr>
-        <w:rPr>
-          <w:rFonts w:ascii="Arial" w:hAnsi="Arial" w:cs="Arial"/>
-          <w:sz w:val="18"/>
-          <w:szCs w:val="18"/>
-          <w:lang w:val="es-ES_tradnl"/>
-        </w:rPr>
-      </w:pPr>
-    </w:p>
-    <w:p>
-      <w:pPr>
-        <w:rPr>
-          <w:rFonts w:ascii="Arial" w:hAnsi="Arial"/>
-          <w:sz w:val="18"/>
-          <w:szCs w:val="18"/>
-          <w:lang w:val="es-ES_tradnl"/>
-        </w:rPr>
-      </w:pPr>
-      <w:r>
-        <w:rPr>
-          <w:rFonts w:ascii="Arial" w:hAnsi="Arial"/>
-          <w:b/>
-          <w:color w:val="FF0000"/>
-          <w:sz w:val="18"/>
-          <w:szCs w:val="18"/>
-          <w:lang w:val="es-ES_tradnl"/>
-        </w:rPr>
-        <w:t>*</w:t>
-      </w:r>
-      <w:r>
-        <w:rPr>
-          <w:rFonts w:ascii="Arial" w:hAnsi="Arial"/>
-          <w:sz w:val="18"/>
-          <w:szCs w:val="18"/>
-          <w:lang w:val="es-ES_tradnl"/>
-        </w:rPr>
-        <w:t xml:space="preserve"> </w:t>
-      </w:r>
-      <w:r>
-        <w:rPr>
-          <w:rFonts w:ascii="Arial" w:hAnsi="Arial"/>
-          <w:sz w:val="18"/>
-          <w:szCs w:val="18"/>
-          <w:highlight w:val="green"/>
-          <w:lang w:val="es-ES_tradnl"/>
-        </w:rPr>
-        <w:t>Palabras clave del recurso (separadas por</w:t>
-      </w:r>
-      <w:r>
-        <w:rPr>
-          <w:rFonts w:ascii="Arial" w:hAnsi="Arial"/>
-          <w:sz w:val="18"/>
-          <w:szCs w:val="18"/>
-          <w:highlight w:val="green"/>
-          <w:lang w:val="es-ES_tradnl"/>
-        </w:rPr>
-        <w:t xml:space="preserve"> comas</w:t>
-      </w:r>
-      <w:r>
-        <w:rPr>
-          <w:rFonts w:ascii="Arial" w:hAnsi="Arial"/>
-          <w:sz w:val="18"/>
-          <w:szCs w:val="18"/>
-          <w:highlight w:val="green"/>
-          <w:lang w:val="es-ES_tradnl"/>
-        </w:rPr>
-        <w:t xml:space="preserve"> ",")</w:t>
-      </w:r>
-      <w:r>
-        <w:rPr>
-          <w:rFonts w:ascii="Arial" w:hAnsi="Arial"/>
-          <w:sz w:val="18"/>
-          <w:szCs w:val="18"/>
-          <w:lang w:val="es-ES_tradnl"/>
-        </w:rPr>
-        <w:t xml:space="preserve"> </w:t>
-      </w:r>
-      <w:proofErr w:type="spellStart"/>
-      <w:r>
-        <w:rPr>
-          <w:rFonts w:ascii="Arial" w:hAnsi="Arial"/>
-          <w:sz w:val="18"/>
-          <w:szCs w:val="18"/>
-          <w:lang w:val="es-ES_tradnl"/>
-        </w:rPr>
-        <w:t>caudillismo</w:t>
-      </w:r>
-      <w:proofErr w:type="gramStart"/>
-      <w:r>
-        <w:rPr>
-          <w:rFonts w:ascii="Arial" w:hAnsi="Arial"/>
-          <w:sz w:val="18"/>
-          <w:szCs w:val="18"/>
-          <w:lang w:val="es-ES_tradnl"/>
-        </w:rPr>
-        <w:t>,Independencia,América</w:t>
+          <w:rFonts w:ascii="Arial" w:hAnsi="Arial"/>
+          <w:sz w:val="18"/>
+          <w:szCs w:val="18"/>
+          <w:lang w:val="es-ES_tradnl"/>
+        </w:rPr>
+        <w:t>centroamerica</w:t>
       </w:r>
       <w:proofErr w:type="spellEnd"/>
       <w:proofErr w:type="gramEnd"/>
@@ -634,23 +566,13 @@
           <w:szCs w:val="18"/>
           <w:lang w:val="es-ES_tradnl"/>
         </w:rPr>
-        <w:t xml:space="preserve"> Latina, literatura</w:t>
-      </w:r>
-    </w:p>
-    <w:p>
-      <w:pPr>
-        <w:rPr>
-          <w:rFonts w:ascii="Arial" w:hAnsi="Arial" w:cs="Arial"/>
-          <w:sz w:val="18"/>
-          <w:szCs w:val="18"/>
-          <w:lang w:val="es-ES_tradnl"/>
-        </w:rPr>
-      </w:pPr>
-    </w:p>
-    <w:p>
-      <w:pPr>
-        <w:rPr>
-          <w:rFonts w:ascii="Arial" w:hAnsi="Arial"/>
+        <w:t xml:space="preserve">, </w:t>
+      </w:r>
+    </w:p>
+    <w:p>
+      <w:pPr>
+        <w:rPr>
+          <w:rFonts w:ascii="Arial" w:hAnsi="Arial" w:cs="Arial"/>
           <w:sz w:val="18"/>
           <w:szCs w:val="18"/>
           <w:lang w:val="es-ES_tradnl"/>
@@ -705,17 +627,29 @@
           <w:highlight w:val="green"/>
           <w:lang w:val="es-ES_tradnl"/>
         </w:rPr>
-        <w:t>Tiempo estimado (minutos)</w:t>
-      </w:r>
-      <w:r>
-        <w:rPr>
-          <w:rFonts w:ascii="Arial" w:hAnsi="Arial"/>
-          <w:sz w:val="18"/>
-          <w:szCs w:val="18"/>
-          <w:lang w:val="es-ES_tradnl"/>
-        </w:rPr>
-        <w:t xml:space="preserve"> 30 minutos</w:t>
-      </w:r>
+        <w:t>Tiempo estimado (minutos</w:t>
+      </w:r>
+      <w:proofErr w:type="gramStart"/>
+      <w:r>
+        <w:rPr>
+          <w:rFonts w:ascii="Arial" w:hAnsi="Arial"/>
+          <w:sz w:val="18"/>
+          <w:szCs w:val="18"/>
+          <w:highlight w:val="green"/>
+          <w:lang w:val="es-ES_tradnl"/>
+        </w:rPr>
+        <w:t>)</w:t>
+      </w:r>
+      <w:r>
+        <w:rPr>
+          <w:rFonts w:ascii="Arial" w:hAnsi="Arial"/>
+          <w:sz w:val="18"/>
+          <w:szCs w:val="18"/>
+          <w:lang w:val="es-ES_tradnl"/>
+        </w:rPr>
+        <w:t>45</w:t>
+      </w:r>
+      <w:proofErr w:type="gramEnd"/>
     </w:p>
     <w:p>
       <w:pPr>
@@ -961,6 +895,15 @@
                 <w:lang w:val="es-ES_tradnl"/>
               </w:rPr>
             </w:pPr>
+            <w:r>
+              <w:rPr>
+                <w:rFonts w:ascii="Arial" w:hAnsi="Arial"/>
+                <w:sz w:val="16"/>
+                <w:szCs w:val="16"/>
+                <w:lang w:val="es-ES_tradnl"/>
+              </w:rPr>
+              <w:t>x</w:t>
+            </w:r>
           </w:p>
         </w:tc>
         <w:tc>
@@ -1080,15 +1023,6 @@
                 <w:lang w:val="es-ES_tradnl"/>
               </w:rPr>
             </w:pPr>
-            <w:r>
-              <w:rPr>
-                <w:rFonts w:ascii="Arial" w:hAnsi="Arial"/>
-                <w:sz w:val="16"/>
-                <w:szCs w:val="16"/>
-                <w:lang w:val="es-ES_tradnl"/>
-              </w:rPr>
-              <w:t>x</w:t>
-            </w:r>
           </w:p>
         </w:tc>
         <w:tc>
@@ -2326,7 +2260,7 @@
           <w:szCs w:val="18"/>
           <w:lang w:val="es-ES_tradnl"/>
         </w:rPr>
-        <w:t xml:space="preserve"> 3</w:t>
+        <w:t>3</w:t>
       </w:r>
     </w:p>
     <w:p>
@@ -2544,287 +2478,241 @@
       </w:r>
       <w:r>
         <w:rPr>
+          <w:lang w:val="es-ES_tradnl"/>
+        </w:rPr>
+        <w:t xml:space="preserve">Refuerza tu aprendizaje: </w:t>
+      </w:r>
+      <w:proofErr w:type="spellStart"/>
+      <w:r>
+        <w:rPr>
           <w:rFonts w:ascii="Times New Roman" w:hAnsi="Times New Roman" w:cs="Times New Roman"/>
-          <w:color w:val="000000" w:themeColor="text1"/>
-        </w:rPr>
-        <w:t>Proyecto: L</w:t>
-      </w:r>
+          <w:bCs/>
+        </w:rPr>
+        <w:t>Independencia</w:t>
+      </w:r>
+      <w:proofErr w:type="spellEnd"/>
       <w:r>
         <w:rPr>
           <w:rFonts w:ascii="Times New Roman" w:hAnsi="Times New Roman" w:cs="Times New Roman"/>
-          <w:color w:val="000000" w:themeColor="text1"/>
-        </w:rPr>
-        <w:t xml:space="preserve">as </w:t>
+          <w:bCs/>
+        </w:rPr>
+        <w:t xml:space="preserve"> de las </w:t>
       </w:r>
       <w:proofErr w:type="spellStart"/>
       <w:r>
         <w:rPr>
           <w:rFonts w:ascii="Times New Roman" w:hAnsi="Times New Roman" w:cs="Times New Roman"/>
-          <w:color w:val="000000" w:themeColor="text1"/>
-        </w:rPr>
-        <w:t>características</w:t>
+          <w:bCs/>
+        </w:rPr>
+        <w:t>colonias</w:t>
       </w:r>
       <w:proofErr w:type="spellEnd"/>
       <w:r>
         <w:rPr>
           <w:rFonts w:ascii="Times New Roman" w:hAnsi="Times New Roman" w:cs="Times New Roman"/>
-          <w:color w:val="000000" w:themeColor="text1"/>
+          <w:bCs/>
+        </w:rPr>
+        <w:t xml:space="preserve"> de </w:t>
+      </w:r>
+      <w:proofErr w:type="spellStart"/>
+      <w:r>
+        <w:rPr>
+          <w:rFonts w:ascii="Times New Roman" w:hAnsi="Times New Roman" w:cs="Times New Roman"/>
+          <w:bCs/>
+        </w:rPr>
+        <w:t>Centroamérica</w:t>
+      </w:r>
+      <w:proofErr w:type="spellEnd"/>
+    </w:p>
+    <w:p>
+      <w:pPr>
+        <w:rPr>
+          <w:rFonts w:ascii="Arial" w:hAnsi="Arial" w:cs="Arial"/>
+          <w:sz w:val="18"/>
+          <w:szCs w:val="18"/>
+          <w:lang w:val="es-ES_tradnl"/>
+        </w:rPr>
+      </w:pPr>
+    </w:p>
+    <w:p>
+      <w:pPr>
+        <w:rPr>
+          <w:rFonts w:ascii="Arial" w:hAnsi="Arial"/>
+          <w:sz w:val="18"/>
+          <w:szCs w:val="18"/>
+          <w:lang w:val="es-ES_tradnl"/>
+        </w:rPr>
+      </w:pPr>
+      <w:r>
+        <w:rPr>
+          <w:rFonts w:ascii="Arial" w:hAnsi="Arial"/>
+          <w:b/>
+          <w:color w:val="FF0000"/>
+          <w:sz w:val="18"/>
+          <w:szCs w:val="18"/>
+          <w:lang w:val="es-ES_tradnl"/>
+        </w:rPr>
+        <w:t>*</w:t>
+      </w:r>
+      <w:r>
+        <w:rPr>
+          <w:rFonts w:ascii="Arial" w:hAnsi="Arial"/>
+          <w:color w:val="FF0000"/>
+          <w:sz w:val="18"/>
+          <w:szCs w:val="18"/>
+          <w:lang w:val="es-ES_tradnl"/>
         </w:rPr>
         <w:t xml:space="preserve"> </w:t>
       </w:r>
-      <w:proofErr w:type="gramStart"/>
-      <w:r>
-        <w:rPr>
-          <w:rFonts w:ascii="Times New Roman" w:hAnsi="Times New Roman" w:cs="Times New Roman"/>
-          <w:color w:val="000000" w:themeColor="text1"/>
-        </w:rPr>
-        <w:t>del</w:t>
-      </w:r>
-      <w:proofErr w:type="gramEnd"/>
-      <w:r>
-        <w:rPr>
-          <w:rFonts w:ascii="Times New Roman" w:hAnsi="Times New Roman" w:cs="Times New Roman"/>
-          <w:color w:val="000000" w:themeColor="text1"/>
+      <w:r>
+        <w:rPr>
+          <w:rFonts w:ascii="Arial" w:hAnsi="Arial"/>
+          <w:sz w:val="18"/>
+          <w:szCs w:val="18"/>
+          <w:highlight w:val="green"/>
+          <w:lang w:val="es-ES_tradnl"/>
+        </w:rPr>
+        <w:t>Grado del ejercicio (Primaria o Secundaria)</w:t>
+      </w:r>
+      <w:r>
+        <w:rPr>
+          <w:rFonts w:ascii="Arial" w:hAnsi="Arial"/>
+          <w:sz w:val="18"/>
+          <w:szCs w:val="18"/>
+          <w:highlight w:val="green"/>
+          <w:lang w:val="es-ES_tradnl"/>
+        </w:rPr>
+        <w:t>; “P” o “S”</w:t>
+      </w:r>
+      <w:r>
+        <w:rPr>
+          <w:rFonts w:ascii="Arial" w:hAnsi="Arial"/>
+          <w:sz w:val="18"/>
+          <w:szCs w:val="18"/>
+          <w:lang w:val="es-ES_tradnl"/>
+        </w:rPr>
+        <w:t>S</w:t>
+      </w:r>
+    </w:p>
+    <w:p>
+      <w:pPr>
+        <w:rPr>
+          <w:rFonts w:ascii="Arial" w:hAnsi="Arial" w:cs="Arial"/>
+          <w:sz w:val="18"/>
+          <w:szCs w:val="18"/>
+          <w:lang w:val="es-ES_tradnl"/>
+        </w:rPr>
+      </w:pPr>
+    </w:p>
+    <w:p>
+      <w:pPr>
+        <w:rPr>
+          <w:rFonts w:ascii="Arial" w:hAnsi="Arial" w:cs="Arial"/>
+          <w:sz w:val="18"/>
+          <w:szCs w:val="18"/>
+          <w:lang w:val="es-ES_tradnl"/>
+        </w:rPr>
+      </w:pPr>
+    </w:p>
+    <w:p>
+      <w:pPr>
+        <w:rPr>
+          <w:rFonts w:ascii="Arial" w:hAnsi="Arial"/>
+          <w:sz w:val="18"/>
+          <w:szCs w:val="18"/>
+          <w:lang w:val="es-ES_tradnl"/>
+        </w:rPr>
+      </w:pPr>
+      <w:r>
+        <w:rPr>
+          <w:rFonts w:ascii="Arial" w:hAnsi="Arial"/>
+          <w:b/>
+          <w:color w:val="FF0000"/>
+          <w:sz w:val="18"/>
+          <w:szCs w:val="18"/>
+          <w:lang w:val="es-ES_tradnl"/>
+        </w:rPr>
+        <w:t>*</w:t>
+      </w:r>
+      <w:r>
+        <w:rPr>
+          <w:rFonts w:ascii="Arial" w:hAnsi="Arial"/>
+          <w:sz w:val="18"/>
+          <w:szCs w:val="18"/>
+          <w:lang w:val="es-ES_tradnl"/>
         </w:rPr>
         <w:t xml:space="preserve"> </w:t>
       </w:r>
-      <w:proofErr w:type="spellStart"/>
-      <w:r>
-        <w:rPr>
-          <w:rFonts w:ascii="Times New Roman" w:hAnsi="Times New Roman" w:cs="Times New Roman"/>
-          <w:color w:val="000000" w:themeColor="text1"/>
-        </w:rPr>
-        <w:t>caudillismo</w:t>
-      </w:r>
-      <w:proofErr w:type="spellEnd"/>
-      <w:r>
-        <w:rPr>
-          <w:rFonts w:ascii="Times New Roman" w:hAnsi="Times New Roman" w:cs="Times New Roman"/>
-          <w:color w:val="000000" w:themeColor="text1"/>
+      <w:r>
+        <w:rPr>
+          <w:rFonts w:ascii="Arial" w:hAnsi="Arial"/>
+          <w:sz w:val="18"/>
+          <w:szCs w:val="18"/>
+          <w:highlight w:val="green"/>
+          <w:lang w:val="es-ES_tradnl"/>
+        </w:rPr>
+        <w:t>Enunciado (</w:t>
+      </w:r>
+      <w:r>
+        <w:rPr>
+          <w:rFonts w:ascii="Arial" w:hAnsi="Arial"/>
+          <w:sz w:val="18"/>
+          <w:szCs w:val="18"/>
+          <w:highlight w:val="green"/>
+          <w:lang w:val="es-ES_tradnl"/>
+        </w:rPr>
+        <w:t xml:space="preserve">Instrucción </w:t>
+      </w:r>
+      <w:r>
+        <w:rPr>
+          <w:rFonts w:ascii="Arial" w:hAnsi="Arial"/>
+          <w:b/>
+          <w:sz w:val="18"/>
+          <w:szCs w:val="18"/>
+          <w:highlight w:val="green"/>
+          <w:lang w:val="es-ES_tradnl"/>
+        </w:rPr>
+        <w:t>193</w:t>
+      </w:r>
+      <w:r>
+        <w:rPr>
+          <w:rFonts w:ascii="Arial" w:hAnsi="Arial"/>
+          <w:sz w:val="18"/>
+          <w:szCs w:val="18"/>
+          <w:highlight w:val="green"/>
+          <w:lang w:val="es-ES_tradnl"/>
+        </w:rPr>
+        <w:t xml:space="preserve"> caracteres máximo)</w:t>
+      </w:r>
+      <w:r>
+        <w:rPr>
+          <w:rFonts w:ascii="Arial" w:hAnsi="Arial"/>
+          <w:sz w:val="18"/>
+          <w:szCs w:val="18"/>
+          <w:lang w:val="es-ES_tradnl"/>
         </w:rPr>
         <w:t xml:space="preserve"> </w:t>
       </w:r>
-      <w:proofErr w:type="spellStart"/>
-      <w:r>
-        <w:rPr>
-          <w:rFonts w:ascii="Times New Roman" w:hAnsi="Times New Roman" w:cs="Times New Roman"/>
-          <w:color w:val="000000" w:themeColor="text1"/>
-        </w:rPr>
-        <w:t>en</w:t>
-      </w:r>
-      <w:proofErr w:type="spellEnd"/>
-      <w:r>
-        <w:rPr>
-          <w:rFonts w:ascii="Times New Roman" w:hAnsi="Times New Roman" w:cs="Times New Roman"/>
-          <w:color w:val="000000" w:themeColor="text1"/>
-        </w:rPr>
-        <w:t xml:space="preserve"> </w:t>
-      </w:r>
-      <w:proofErr w:type="spellStart"/>
-      <w:r>
-        <w:rPr>
-          <w:rFonts w:ascii="Times New Roman" w:hAnsi="Times New Roman" w:cs="Times New Roman"/>
-          <w:color w:val="000000" w:themeColor="text1"/>
-        </w:rPr>
-        <w:t>América</w:t>
-      </w:r>
-      <w:proofErr w:type="spellEnd"/>
-      <w:r>
-        <w:rPr>
-          <w:rFonts w:ascii="Times New Roman" w:hAnsi="Times New Roman" w:cs="Times New Roman"/>
-          <w:color w:val="000000" w:themeColor="text1"/>
-        </w:rPr>
-        <w:t xml:space="preserve"> Latina</w:t>
-      </w:r>
-    </w:p>
-    <w:p>
-      <w:pPr>
-        <w:rPr>
-          <w:rFonts w:ascii="Arial" w:hAnsi="Arial" w:cs="Arial"/>
-          <w:sz w:val="18"/>
-          <w:szCs w:val="18"/>
-          <w:lang w:val="es-ES_tradnl"/>
-        </w:rPr>
-      </w:pPr>
-    </w:p>
-    <w:p>
-      <w:pPr>
-        <w:rPr>
-          <w:rFonts w:ascii="Arial" w:hAnsi="Arial" w:cs="Arial"/>
-          <w:sz w:val="18"/>
-          <w:szCs w:val="18"/>
-          <w:lang w:val="es-ES_tradnl"/>
-        </w:rPr>
-      </w:pPr>
-    </w:p>
-    <w:p>
-      <w:pPr>
-        <w:rPr>
-          <w:rFonts w:ascii="Arial" w:hAnsi="Arial"/>
-          <w:sz w:val="18"/>
-          <w:szCs w:val="18"/>
-          <w:lang w:val="es-ES_tradnl"/>
-        </w:rPr>
-      </w:pPr>
-      <w:r>
-        <w:rPr>
-          <w:rFonts w:ascii="Arial" w:hAnsi="Arial"/>
-          <w:b/>
-          <w:color w:val="FF0000"/>
-          <w:sz w:val="18"/>
-          <w:szCs w:val="18"/>
-          <w:lang w:val="es-ES_tradnl"/>
-        </w:rPr>
-        <w:t>*</w:t>
-      </w:r>
-      <w:r>
-        <w:rPr>
-          <w:rFonts w:ascii="Arial" w:hAnsi="Arial"/>
-          <w:color w:val="FF0000"/>
-          <w:sz w:val="18"/>
-          <w:szCs w:val="18"/>
-          <w:lang w:val="es-ES_tradnl"/>
-        </w:rPr>
-        <w:t xml:space="preserve"> </w:t>
-      </w:r>
-      <w:r>
-        <w:rPr>
-          <w:rFonts w:ascii="Arial" w:hAnsi="Arial"/>
-          <w:sz w:val="18"/>
-          <w:szCs w:val="18"/>
-          <w:highlight w:val="green"/>
-          <w:lang w:val="es-ES_tradnl"/>
-        </w:rPr>
-        <w:t>Grado del ejercicio (Primaria o Secundaria)</w:t>
-      </w:r>
-      <w:r>
-        <w:rPr>
-          <w:rFonts w:ascii="Arial" w:hAnsi="Arial"/>
-          <w:sz w:val="18"/>
-          <w:szCs w:val="18"/>
-          <w:highlight w:val="green"/>
-          <w:lang w:val="es-ES_tradnl"/>
-        </w:rPr>
-        <w:t>; “P” o “S”</w:t>
-      </w:r>
-      <w:r>
-        <w:rPr>
-          <w:rFonts w:ascii="Arial" w:hAnsi="Arial"/>
-          <w:sz w:val="18"/>
-          <w:szCs w:val="18"/>
-          <w:lang w:val="es-ES_tradnl"/>
-        </w:rPr>
-        <w:t xml:space="preserve"> S</w:t>
-      </w:r>
-    </w:p>
-    <w:p>
-      <w:pPr>
-        <w:rPr>
-          <w:rFonts w:ascii="Arial" w:hAnsi="Arial" w:cs="Arial"/>
-          <w:sz w:val="18"/>
-          <w:szCs w:val="18"/>
-          <w:lang w:val="es-ES_tradnl"/>
-        </w:rPr>
-      </w:pPr>
-    </w:p>
-    <w:p>
-      <w:pPr>
-        <w:rPr>
-          <w:rFonts w:ascii="Arial" w:hAnsi="Arial" w:cs="Arial"/>
-          <w:sz w:val="18"/>
-          <w:szCs w:val="18"/>
-          <w:lang w:val="es-ES_tradnl"/>
-        </w:rPr>
-      </w:pPr>
-    </w:p>
-    <w:p>
-      <w:pPr>
-        <w:rPr>
-          <w:rFonts w:ascii="Arial" w:hAnsi="Arial"/>
-          <w:sz w:val="18"/>
-          <w:szCs w:val="18"/>
-          <w:lang w:val="es-ES_tradnl"/>
-        </w:rPr>
-      </w:pPr>
-      <w:r>
-        <w:rPr>
-          <w:rFonts w:ascii="Arial" w:hAnsi="Arial"/>
-          <w:b/>
-          <w:color w:val="FF0000"/>
-          <w:sz w:val="18"/>
-          <w:szCs w:val="18"/>
-          <w:lang w:val="es-ES_tradnl"/>
-        </w:rPr>
-        <w:t>*</w:t>
-      </w:r>
-      <w:r>
-        <w:rPr>
-          <w:rFonts w:ascii="Arial" w:hAnsi="Arial"/>
-          <w:sz w:val="18"/>
-          <w:szCs w:val="18"/>
-          <w:lang w:val="es-ES_tradnl"/>
-        </w:rPr>
-        <w:t xml:space="preserve"> </w:t>
-      </w:r>
-      <w:r>
-        <w:rPr>
-          <w:rFonts w:ascii="Arial" w:hAnsi="Arial"/>
-          <w:sz w:val="18"/>
-          <w:szCs w:val="18"/>
-          <w:highlight w:val="green"/>
-          <w:lang w:val="es-ES_tradnl"/>
-        </w:rPr>
-        <w:t>Enunciado (</w:t>
-      </w:r>
-      <w:r>
-        <w:rPr>
-          <w:rFonts w:ascii="Arial" w:hAnsi="Arial"/>
-          <w:sz w:val="18"/>
-          <w:szCs w:val="18"/>
-          <w:highlight w:val="green"/>
-          <w:lang w:val="es-ES_tradnl"/>
-        </w:rPr>
-        <w:t xml:space="preserve">Instrucción </w:t>
-      </w:r>
-      <w:r>
-        <w:rPr>
-          <w:rFonts w:ascii="Arial" w:hAnsi="Arial"/>
-          <w:b/>
-          <w:sz w:val="18"/>
-          <w:szCs w:val="18"/>
-          <w:highlight w:val="green"/>
-          <w:lang w:val="es-ES_tradnl"/>
-        </w:rPr>
-        <w:t>193</w:t>
-      </w:r>
-      <w:r>
-        <w:rPr>
-          <w:rFonts w:ascii="Arial" w:hAnsi="Arial"/>
-          <w:sz w:val="18"/>
-          <w:szCs w:val="18"/>
-          <w:highlight w:val="green"/>
-          <w:lang w:val="es-ES_tradnl"/>
-        </w:rPr>
-        <w:t xml:space="preserve"> caracteres máximo)</w:t>
-      </w:r>
-      <w:r>
-        <w:rPr>
-          <w:rFonts w:ascii="Arial" w:hAnsi="Arial"/>
-          <w:sz w:val="18"/>
-          <w:szCs w:val="18"/>
-          <w:lang w:val="es-ES_tradnl"/>
-        </w:rPr>
-        <w:t xml:space="preserve"> A partir de la lectura de un texto describe las características del caudillismo</w:t>
-      </w:r>
-      <w:r>
-        <w:rPr>
-          <w:rFonts w:ascii="Arial" w:hAnsi="Arial"/>
-          <w:sz w:val="18"/>
-          <w:szCs w:val="18"/>
-          <w:lang w:val="es-ES_tradnl"/>
-        </w:rPr>
-        <w:t>.</w:t>
-      </w:r>
+      <w:r>
+        <w:rPr>
+          <w:rFonts w:ascii="Arial" w:hAnsi="Arial"/>
+          <w:sz w:val="18"/>
+          <w:szCs w:val="18"/>
+          <w:lang w:val="es-ES_tradnl"/>
+        </w:rPr>
+        <w:t>Realiza la siguiente actividad. Cuando termines haz clic en enviar. Si es necesario, envíale un correo electrónico a tu profe</w:t>
+      </w:r>
+      <w:r>
+        <w:rPr>
+          <w:rFonts w:ascii="Arial" w:hAnsi="Arial"/>
+          <w:sz w:val="18"/>
+          <w:szCs w:val="18"/>
+          <w:lang w:val="es-ES_tradnl"/>
+        </w:rPr>
+        <w:t>sor anexando el trabajo escrito</w:t>
+      </w:r>
+      <w:bookmarkStart w:id="0" w:name="_GoBack"/>
+      <w:bookmarkEnd w:id="0"/>
     </w:p>
     <w:p>
       <w:pPr>
@@ -2874,17 +2762,29 @@
           <w:highlight w:val="green"/>
           <w:lang w:val="es-ES_tradnl"/>
         </w:rPr>
-        <w:t xml:space="preserve"> (ventana flotante)</w:t>
-      </w:r>
-      <w:r>
-        <w:rPr>
-          <w:rFonts w:ascii="Arial" w:hAnsi="Arial"/>
-          <w:sz w:val="18"/>
-          <w:szCs w:val="18"/>
-          <w:lang w:val="es-ES_tradnl"/>
-        </w:rPr>
-        <w:t xml:space="preserve"> N</w:t>
-      </w:r>
+        <w:t xml:space="preserve"> (ventana flotante</w:t>
+      </w:r>
+      <w:proofErr w:type="gramStart"/>
+      <w:r>
+        <w:rPr>
+          <w:rFonts w:ascii="Arial" w:hAnsi="Arial"/>
+          <w:sz w:val="18"/>
+          <w:szCs w:val="18"/>
+          <w:highlight w:val="green"/>
+          <w:lang w:val="es-ES_tradnl"/>
+        </w:rPr>
+        <w:t>)</w:t>
+      </w:r>
+      <w:r>
+        <w:rPr>
+          <w:rFonts w:ascii="Arial" w:hAnsi="Arial"/>
+          <w:sz w:val="18"/>
+          <w:szCs w:val="18"/>
+          <w:lang w:val="es-ES_tradnl"/>
+        </w:rPr>
+        <w:t>N</w:t>
+      </w:r>
+      <w:proofErr w:type="gramEnd"/>
     </w:p>
     <w:p>
       <w:pPr>
@@ -2997,15 +2897,6 @@
         <w:t>N</w:t>
       </w:r>
       <w:proofErr w:type="gramEnd"/>
-      <w:r>
-        <w:rPr>
-          <w:rFonts w:ascii="Arial" w:hAnsi="Arial"/>
-          <w:sz w:val="18"/>
-          <w:szCs w:val="18"/>
-          <w:lang w:val="es-ES_tradnl"/>
-        </w:rPr>
-        <w:t xml:space="preserve"> </w:t>
-      </w:r>
     </w:p>
     <w:p>
       <w:pPr>
@@ -3067,15 +2958,6 @@
         <w:t>N</w:t>
       </w:r>
       <w:proofErr w:type="gramEnd"/>
-      <w:r>
-        <w:rPr>
-          <w:rFonts w:ascii="Arial" w:hAnsi="Arial"/>
-          <w:sz w:val="18"/>
-          <w:szCs w:val="18"/>
-          <w:lang w:val="es-ES_tradnl"/>
-        </w:rPr>
-        <w:t xml:space="preserve"> </w:t>
-      </w:r>
     </w:p>
     <w:p>
       <w:pPr>
@@ -3115,7 +2997,7 @@
           <w:szCs w:val="16"/>
           <w:lang w:val="es-ES_tradnl"/>
         </w:rPr>
-        <w:t>ACTIVIDAD DE PROYECTOS</w:t>
+        <w:t xml:space="preserve">BATERIA DE </w:t>
       </w:r>
       <w:r>
         <w:rPr>
@@ -3125,7 +3007,7 @@
           <w:szCs w:val="16"/>
           <w:lang w:val="es-ES_tradnl"/>
         </w:rPr>
-        <w:t xml:space="preserve">. </w:t>
+        <w:t xml:space="preserve">PREGUNTAS </w:t>
       </w:r>
       <w:r>
         <w:rPr>
@@ -3135,7 +3017,7 @@
           <w:szCs w:val="16"/>
           <w:lang w:val="es-ES_tradnl"/>
         </w:rPr>
-        <w:t xml:space="preserve">EJERCICIO QUE </w:t>
+        <w:t>DE RESPUESTA</w:t>
       </w:r>
       <w:r>
         <w:rPr>
@@ -3145,7 +3027,7 @@
           <w:szCs w:val="16"/>
           <w:lang w:val="es-ES_tradnl"/>
         </w:rPr>
-        <w:t xml:space="preserve">DEBE </w:t>
+        <w:t xml:space="preserve"> LIBRE, </w:t>
       </w:r>
       <w:r>
         <w:rPr>
@@ -3155,17 +3037,18 @@
           <w:szCs w:val="16"/>
           <w:lang w:val="es-ES_tradnl"/>
         </w:rPr>
-        <w:t>CONTENER</w:t>
-      </w:r>
-      <w:r>
-        <w:rPr>
-          <w:rFonts w:ascii="Arial" w:hAnsi="Arial"/>
+        <w:t>PARA UN RECURSO “</w:t>
+      </w:r>
+      <w:r>
+        <w:rPr>
+          <w:rFonts w:ascii="Arial" w:hAnsi="Arial"/>
+          <w:b/>
           <w:color w:val="0000FF"/>
           <w:sz w:val="16"/>
           <w:szCs w:val="16"/>
           <w:lang w:val="es-ES_tradnl"/>
         </w:rPr>
-        <w:t xml:space="preserve"> UN ARCHIVO ADJUNTO </w:t>
+        <w:t>GENERADOR DE ACTIVIDADES</w:t>
       </w:r>
       <w:r>
         <w:rPr>
@@ -3175,7 +3058,7 @@
           <w:szCs w:val="16"/>
           <w:lang w:val="es-ES_tradnl"/>
         </w:rPr>
-        <w:t>(interactivo Motor F</w:t>
+        <w:t xml:space="preserve">” </w:t>
       </w:r>
       <w:r>
         <w:rPr>
@@ -3185,7 +3068,7 @@
           <w:szCs w:val="16"/>
           <w:lang w:val="es-ES_tradnl"/>
         </w:rPr>
-        <w:t xml:space="preserve">, </w:t>
+        <w:t>MÍNIMO 1</w:t>
       </w:r>
       <w:r>
         <w:rPr>
@@ -3195,7 +3078,7 @@
           <w:szCs w:val="16"/>
           <w:lang w:val="es-ES_tradnl"/>
         </w:rPr>
-        <w:t>PDF</w:t>
+        <w:t xml:space="preserve"> -</w:t>
       </w:r>
       <w:r>
         <w:rPr>
@@ -3205,7 +3088,7 @@
           <w:szCs w:val="16"/>
           <w:lang w:val="es-ES_tradnl"/>
         </w:rPr>
-        <w:t>, im</w:t>
+        <w:t xml:space="preserve"> MÁXIMO </w:t>
       </w:r>
       <w:r>
         <w:rPr>
@@ -3215,7 +3098,7 @@
           <w:szCs w:val="16"/>
           <w:lang w:val="es-ES_tradnl"/>
         </w:rPr>
-        <w:t>ágenes, documentos Word o Power</w:t>
+        <w:t>75</w:t>
       </w:r>
       <w:r>
         <w:rPr>
@@ -3225,7 +3108,7 @@
           <w:szCs w:val="16"/>
           <w:lang w:val="es-ES_tradnl"/>
         </w:rPr>
-        <w:t>Point</w:t>
+        <w:t xml:space="preserve">. </w:t>
       </w:r>
       <w:r>
         <w:rPr>
@@ -3235,18 +3118,17 @@
           <w:szCs w:val="16"/>
           <w:lang w:val="es-ES_tradnl"/>
         </w:rPr>
-        <w:t xml:space="preserve">) </w:t>
-      </w:r>
-      <w:r>
-        <w:rPr>
-          <w:rFonts w:ascii="Arial" w:hAnsi="Arial"/>
-          <w:b/>
+        <w:t>ES OPCIONAL ACOMPAÑAR LA PREGUNTA</w:t>
+      </w:r>
+      <w:r>
+        <w:rPr>
+          <w:rFonts w:ascii="Arial" w:hAnsi="Arial"/>
           <w:color w:val="0000FF"/>
           <w:sz w:val="16"/>
           <w:szCs w:val="16"/>
           <w:lang w:val="es-ES_tradnl"/>
         </w:rPr>
-        <w:t>O</w:t>
+        <w:t xml:space="preserve"> </w:t>
       </w:r>
       <w:r>
         <w:rPr>
@@ -3256,7 +3138,7 @@
           <w:szCs w:val="16"/>
           <w:lang w:val="es-ES_tradnl"/>
         </w:rPr>
-        <w:t xml:space="preserve"> UNA DIRECCIÓN URL, NO ES POSIBLE </w:t>
+        <w:t>CON</w:t>
       </w:r>
       <w:r>
         <w:rPr>
@@ -3266,7 +3148,7 @@
           <w:szCs w:val="16"/>
           <w:lang w:val="es-ES_tradnl"/>
         </w:rPr>
-        <w:t>UN ARCHIVO ADJUNTO Y UN URL</w:t>
+        <w:t xml:space="preserve"> UNA EXPLICACIÓN</w:t>
       </w:r>
       <w:r>
         <w:rPr>
@@ -3276,18 +3158,110 @@
           <w:szCs w:val="16"/>
           <w:lang w:val="es-ES_tradnl"/>
         </w:rPr>
-        <w:t>.</w:t>
-      </w:r>
-    </w:p>
-    <w:p>
-      <w:pPr>
-        <w:rPr>
-          <w:rFonts w:ascii="Arial" w:hAnsi="Arial" w:cs="Arial"/>
-          <w:sz w:val="18"/>
-          <w:szCs w:val="18"/>
-          <w:lang w:val="es-ES_tradnl"/>
-        </w:rPr>
-      </w:pPr>
+        <w:t xml:space="preserve"> (QUE SOLAMENTE VERÁ EL PROFESOR@) Y DE </w:t>
+      </w:r>
+      <w:r>
+        <w:rPr>
+          <w:rFonts w:ascii="Arial" w:hAnsi="Arial"/>
+          <w:color w:val="0000FF"/>
+          <w:sz w:val="16"/>
+          <w:szCs w:val="16"/>
+          <w:lang w:val="es-ES_tradnl"/>
+        </w:rPr>
+        <w:t xml:space="preserve">UNA IMAGEN O DE UN TEXTO (LECTURA). IMPORTANTE: </w:t>
+      </w:r>
+      <w:r>
+        <w:rPr>
+          <w:rFonts w:ascii="Arial" w:hAnsi="Arial"/>
+          <w:color w:val="0000FF"/>
+          <w:sz w:val="16"/>
+          <w:szCs w:val="16"/>
+          <w:lang w:val="es-ES_tradnl"/>
+        </w:rPr>
+        <w:t>NO PUEDE HABER</w:t>
+      </w:r>
+      <w:r>
+        <w:rPr>
+          <w:rFonts w:ascii="Arial" w:hAnsi="Arial"/>
+          <w:color w:val="0000FF"/>
+          <w:sz w:val="16"/>
+          <w:szCs w:val="16"/>
+          <w:lang w:val="es-ES_tradnl"/>
+        </w:rPr>
+        <w:t xml:space="preserve"> IMAGEN </w:t>
+      </w:r>
+      <w:r>
+        <w:rPr>
+          <w:rFonts w:ascii="Arial" w:hAnsi="Arial"/>
+          <w:color w:val="0000FF"/>
+          <w:sz w:val="16"/>
+          <w:szCs w:val="16"/>
+          <w:lang w:val="es-ES_tradnl"/>
+        </w:rPr>
+        <w:t xml:space="preserve">Y </w:t>
+      </w:r>
+      <w:r>
+        <w:rPr>
+          <w:rFonts w:ascii="Arial" w:hAnsi="Arial"/>
+          <w:color w:val="0000FF"/>
+          <w:sz w:val="16"/>
+          <w:szCs w:val="16"/>
+          <w:lang w:val="es-ES_tradnl"/>
+        </w:rPr>
+        <w:t xml:space="preserve">TEXTO </w:t>
+      </w:r>
+      <w:r>
+        <w:rPr>
+          <w:rFonts w:ascii="Arial" w:hAnsi="Arial"/>
+          <w:color w:val="0000FF"/>
+          <w:sz w:val="16"/>
+          <w:szCs w:val="16"/>
+          <w:lang w:val="es-ES_tradnl"/>
+        </w:rPr>
+        <w:t>A LA VEZ.</w:t>
+      </w:r>
+    </w:p>
+    <w:p>
+      <w:pPr>
+        <w:rPr>
+          <w:rFonts w:ascii="Arial" w:hAnsi="Arial"/>
+          <w:color w:val="0000FF"/>
+          <w:sz w:val="16"/>
+          <w:szCs w:val="16"/>
+          <w:lang w:val="es-ES_tradnl"/>
+        </w:rPr>
+      </w:pPr>
+    </w:p>
+    <w:p>
+      <w:pPr>
+        <w:rPr>
+          <w:rFonts w:ascii="Arial" w:hAnsi="Arial" w:cs="Arial"/>
+          <w:sz w:val="18"/>
+          <w:szCs w:val="18"/>
+          <w:lang w:val="es-ES_tradnl"/>
+        </w:rPr>
+      </w:pPr>
+      <w:r>
+        <w:rPr>
+          <w:rFonts w:ascii="Arial" w:hAnsi="Arial"/>
+          <w:b/>
+          <w:color w:val="FF0000"/>
+          <w:sz w:val="18"/>
+          <w:szCs w:val="18"/>
+          <w:lang w:val="es-ES_tradnl"/>
+        </w:rPr>
+        <w:t>*</w:t>
+      </w:r>
+      <w:r>
+        <w:rPr>
+          <w:rFonts w:ascii="Arial" w:hAnsi="Arial"/>
+          <w:color w:val="FF0000"/>
+          <w:sz w:val="18"/>
+          <w:szCs w:val="18"/>
+          <w:lang w:val="es-ES_tradnl"/>
+        </w:rPr>
+        <w:t xml:space="preserve"> </w:t>
+      </w:r>
       <w:r>
         <w:rPr>
           <w:rFonts w:ascii="Arial" w:hAnsi="Arial" w:cs="Arial"/>
@@ -3296,7 +3270,7 @@
           <w:highlight w:val="green"/>
           <w:lang w:val="es-ES_tradnl"/>
         </w:rPr>
-        <w:t>Explicación</w:t>
+        <w:t>PREGUNTA</w:t>
       </w:r>
       <w:r>
         <w:rPr>
@@ -3306,79 +3280,8 @@
           <w:highlight w:val="green"/>
           <w:lang w:val="es-ES_tradnl"/>
         </w:rPr>
-        <w:t xml:space="preserve"> </w:t>
-      </w:r>
-      <w:r>
-        <w:rPr>
-          <w:rFonts w:ascii="Arial" w:hAnsi="Arial" w:cs="Arial"/>
-          <w:sz w:val="18"/>
-          <w:szCs w:val="18"/>
-          <w:highlight w:val="green"/>
-          <w:lang w:val="es-ES_tradnl"/>
-        </w:rPr>
-        <w:t xml:space="preserve">OPCIONAL </w:t>
-      </w:r>
-      <w:r>
-        <w:rPr>
-          <w:rFonts w:ascii="Arial" w:hAnsi="Arial" w:cs="Arial"/>
-          <w:sz w:val="18"/>
-          <w:szCs w:val="18"/>
-          <w:highlight w:val="green"/>
-          <w:lang w:val="es-ES_tradnl"/>
-        </w:rPr>
-        <w:t>(</w:t>
-      </w:r>
-      <w:r>
-        <w:rPr>
-          <w:rFonts w:ascii="Arial" w:hAnsi="Arial" w:cs="Arial"/>
-          <w:b/>
-          <w:sz w:val="18"/>
-          <w:szCs w:val="18"/>
-          <w:highlight w:val="green"/>
-          <w:lang w:val="es-ES_tradnl"/>
-        </w:rPr>
-        <w:t>300</w:t>
-      </w:r>
-      <w:r>
-        <w:rPr>
-          <w:rFonts w:ascii="Arial" w:hAnsi="Arial" w:cs="Arial"/>
-          <w:sz w:val="18"/>
-          <w:szCs w:val="18"/>
-          <w:highlight w:val="green"/>
-          <w:lang w:val="es-ES_tradnl"/>
-        </w:rPr>
-        <w:t xml:space="preserve"> caracteres máximo</w:t>
-      </w:r>
-      <w:r>
-        <w:rPr>
-          <w:rFonts w:ascii="Arial" w:hAnsi="Arial" w:cs="Arial"/>
-          <w:sz w:val="18"/>
-          <w:szCs w:val="18"/>
-          <w:highlight w:val="green"/>
-          <w:lang w:val="es-ES_tradnl"/>
-        </w:rPr>
-        <w:t>)</w:t>
-      </w:r>
-    </w:p>
-    <w:p>
-      <w:pPr>
-        <w:rPr>
-          <w:rFonts w:ascii="Arial" w:hAnsi="Arial" w:cs="Arial"/>
-          <w:sz w:val="18"/>
-          <w:szCs w:val="18"/>
-          <w:lang w:val="es-ES_tradnl"/>
-        </w:rPr>
-      </w:pPr>
-    </w:p>
-    <w:p>
-      <w:pPr>
-        <w:rPr>
-          <w:rFonts w:ascii="Arial" w:hAnsi="Arial" w:cs="Arial"/>
-          <w:sz w:val="18"/>
-          <w:szCs w:val="18"/>
-          <w:lang w:val="es-ES_tradnl"/>
-        </w:rPr>
-      </w:pPr>
+        <w:t xml:space="preserve"> 1</w:t>
+      </w:r>
     </w:p>
     <w:p>
       <w:pPr>
@@ -3404,6 +3307,7 @@
       <w:r>
         <w:rPr>
           <w:rFonts w:ascii="Arial" w:hAnsi="Arial"/>
+          <w:color w:val="FF0000"/>
           <w:sz w:val="18"/>
           <w:szCs w:val="18"/>
           <w:lang w:val="es-ES_tradnl"/>
@@ -3415,11 +3319,1400 @@
           <w:rFonts w:ascii="Arial" w:hAnsi="Arial" w:cs="Arial"/>
           <w:sz w:val="18"/>
           <w:szCs w:val="18"/>
+          <w:highlight w:val="yellow"/>
+          <w:lang w:val="es-ES_tradnl"/>
+        </w:rPr>
+        <w:t>Enunciado (p</w:t>
+      </w:r>
+      <w:r>
+        <w:rPr>
+          <w:rFonts w:ascii="Arial" w:hAnsi="Arial" w:cs="Arial"/>
+          <w:sz w:val="18"/>
+          <w:szCs w:val="18"/>
+          <w:highlight w:val="yellow"/>
+          <w:lang w:val="es-ES_tradnl"/>
+        </w:rPr>
+        <w:t>regunta</w:t>
+      </w:r>
+      <w:r>
+        <w:rPr>
+          <w:rFonts w:ascii="Arial" w:hAnsi="Arial" w:cs="Arial"/>
+          <w:sz w:val="18"/>
+          <w:szCs w:val="18"/>
+          <w:highlight w:val="yellow"/>
+          <w:lang w:val="es-ES_tradnl"/>
+        </w:rPr>
+        <w:t xml:space="preserve"> </w:t>
+      </w:r>
+      <w:r>
+        <w:rPr>
+          <w:rFonts w:ascii="Arial" w:hAnsi="Arial" w:cs="Arial"/>
+          <w:b/>
+          <w:sz w:val="18"/>
+          <w:szCs w:val="18"/>
+          <w:highlight w:val="yellow"/>
+          <w:lang w:val="es-ES_tradnl"/>
+        </w:rPr>
+        <w:t>500</w:t>
+      </w:r>
+      <w:r>
+        <w:rPr>
+          <w:rFonts w:ascii="Arial" w:hAnsi="Arial" w:cs="Arial"/>
+          <w:sz w:val="18"/>
+          <w:szCs w:val="18"/>
+          <w:highlight w:val="yellow"/>
+          <w:lang w:val="es-ES_tradnl"/>
+        </w:rPr>
+        <w:t xml:space="preserve"> caracteres máximo</w:t>
+      </w:r>
+      <w:r>
+        <w:rPr>
+          <w:rFonts w:ascii="Arial" w:hAnsi="Arial" w:cs="Arial"/>
+          <w:sz w:val="18"/>
+          <w:szCs w:val="18"/>
+          <w:highlight w:val="yellow"/>
+          <w:lang w:val="es-ES_tradnl"/>
+        </w:rPr>
+        <w:t>)</w:t>
+      </w:r>
+      <w:r>
+        <w:rPr>
+          <w:rFonts w:ascii="Arial" w:hAnsi="Arial" w:cs="Arial"/>
+          <w:sz w:val="18"/>
+          <w:szCs w:val="18"/>
+          <w:lang w:val="es-ES_tradnl"/>
+        </w:rPr>
+        <w:t xml:space="preserve"> Explica cuáles fueron los principales acontecimientos que llevaron a la independencia de México. </w:t>
+      </w:r>
+    </w:p>
+    <w:p>
+      <w:pPr>
+        <w:rPr>
+          <w:rFonts w:ascii="Arial" w:hAnsi="Arial" w:cs="Arial"/>
+          <w:sz w:val="18"/>
+          <w:szCs w:val="18"/>
+          <w:lang w:val="es-ES_tradnl"/>
+        </w:rPr>
+      </w:pPr>
+    </w:p>
+    <w:p>
+      <w:pPr>
+        <w:rPr>
+          <w:rFonts w:ascii="Arial" w:hAnsi="Arial" w:cs="Arial"/>
+          <w:sz w:val="18"/>
+          <w:szCs w:val="18"/>
+          <w:lang w:val="es-ES_tradnl"/>
+        </w:rPr>
+      </w:pPr>
+      <w:r>
+        <w:rPr>
+          <w:rFonts w:ascii="Arial" w:hAnsi="Arial"/>
+          <w:b/>
+          <w:color w:val="FF0000"/>
+          <w:sz w:val="18"/>
+          <w:szCs w:val="18"/>
+          <w:lang w:val="es-ES_tradnl"/>
+        </w:rPr>
+        <w:t>*</w:t>
+      </w:r>
+      <w:r>
+        <w:rPr>
+          <w:rFonts w:ascii="Arial" w:hAnsi="Arial"/>
+          <w:color w:val="FF0000"/>
+          <w:sz w:val="18"/>
+          <w:szCs w:val="18"/>
+          <w:lang w:val="es-ES_tradnl"/>
+        </w:rPr>
+        <w:t xml:space="preserve"> </w:t>
+      </w:r>
+      <w:r>
+        <w:rPr>
+          <w:rFonts w:ascii="Arial" w:hAnsi="Arial" w:cs="Arial"/>
+          <w:sz w:val="18"/>
+          <w:szCs w:val="18"/>
+          <w:highlight w:val="yellow"/>
+          <w:lang w:val="es-ES_tradnl"/>
+        </w:rPr>
+        <w:t>Nivel</w:t>
+      </w:r>
+      <w:r>
+        <w:rPr>
+          <w:rFonts w:ascii="Arial" w:hAnsi="Arial" w:cs="Arial"/>
+          <w:sz w:val="18"/>
+          <w:szCs w:val="18"/>
+          <w:highlight w:val="yellow"/>
+          <w:lang w:val="es-ES_tradnl"/>
+        </w:rPr>
+        <w:t xml:space="preserve"> 1-Fácil, 2-Medio, ó 3-Dificil:</w:t>
+      </w:r>
+      <w:r>
+        <w:rPr>
+          <w:rFonts w:ascii="Arial" w:hAnsi="Arial" w:cs="Arial"/>
+          <w:sz w:val="18"/>
+          <w:szCs w:val="18"/>
+          <w:lang w:val="es-ES_tradnl"/>
+        </w:rPr>
+        <w:t xml:space="preserve"> </w:t>
+      </w:r>
+    </w:p>
+    <w:p>
+      <w:pPr>
+        <w:rPr>
+          <w:rFonts w:ascii="Arial" w:hAnsi="Arial" w:cs="Arial"/>
+          <w:sz w:val="18"/>
+          <w:szCs w:val="18"/>
+          <w:lang w:val="es-ES_tradnl"/>
+        </w:rPr>
+      </w:pPr>
+    </w:p>
+    <w:p>
+      <w:pPr>
+        <w:rPr>
+          <w:rFonts w:ascii="Arial" w:hAnsi="Arial" w:cs="Arial"/>
+          <w:sz w:val="18"/>
+          <w:szCs w:val="18"/>
+          <w:lang w:val="es-ES_tradnl"/>
+        </w:rPr>
+      </w:pPr>
+      <w:r>
+        <w:rPr>
+          <w:rFonts w:ascii="Arial" w:hAnsi="Arial" w:cs="Arial"/>
+          <w:sz w:val="18"/>
+          <w:szCs w:val="18"/>
+          <w:highlight w:val="yellow"/>
+          <w:lang w:val="es-ES_tradnl"/>
+        </w:rPr>
+        <w:t>Explicación</w:t>
+      </w:r>
+      <w:r>
+        <w:rPr>
+          <w:rFonts w:ascii="Arial" w:hAnsi="Arial" w:cs="Arial"/>
+          <w:sz w:val="18"/>
+          <w:szCs w:val="18"/>
+          <w:highlight w:val="yellow"/>
+          <w:lang w:val="es-ES_tradnl"/>
+        </w:rPr>
+        <w:t xml:space="preserve"> </w:t>
+      </w:r>
+      <w:r>
+        <w:rPr>
+          <w:rFonts w:ascii="Arial" w:hAnsi="Arial" w:cs="Arial"/>
+          <w:sz w:val="18"/>
+          <w:szCs w:val="18"/>
+          <w:highlight w:val="yellow"/>
+          <w:lang w:val="es-ES_tradnl"/>
+        </w:rPr>
+        <w:t>(</w:t>
+      </w:r>
+      <w:r>
+        <w:rPr>
+          <w:rFonts w:ascii="Arial" w:hAnsi="Arial" w:cs="Arial"/>
+          <w:b/>
+          <w:sz w:val="18"/>
+          <w:szCs w:val="18"/>
+          <w:highlight w:val="yellow"/>
+          <w:lang w:val="es-ES_tradnl"/>
+        </w:rPr>
+        <w:t>500</w:t>
+      </w:r>
+      <w:r>
+        <w:rPr>
+          <w:rFonts w:ascii="Arial" w:hAnsi="Arial" w:cs="Arial"/>
+          <w:sz w:val="18"/>
+          <w:szCs w:val="18"/>
+          <w:highlight w:val="yellow"/>
+          <w:lang w:val="es-ES_tradnl"/>
+        </w:rPr>
+        <w:t xml:space="preserve"> caracteres máximo</w:t>
+      </w:r>
+      <w:r>
+        <w:rPr>
+          <w:rFonts w:ascii="Arial" w:hAnsi="Arial" w:cs="Arial"/>
+          <w:sz w:val="18"/>
+          <w:szCs w:val="18"/>
+          <w:highlight w:val="yellow"/>
+          <w:lang w:val="es-ES_tradnl"/>
+        </w:rPr>
+        <w:t>)</w:t>
+      </w:r>
+    </w:p>
+    <w:p>
+      <w:pPr>
+        <w:rPr>
+          <w:rFonts w:ascii="Arial" w:hAnsi="Arial" w:cs="Arial"/>
+          <w:sz w:val="18"/>
+          <w:szCs w:val="18"/>
+          <w:lang w:val="es-ES_tradnl"/>
+        </w:rPr>
+      </w:pPr>
+    </w:p>
+    <w:p>
+      <w:pPr>
+        <w:rPr>
+          <w:rFonts w:ascii="Arial" w:hAnsi="Arial" w:cs="Arial"/>
+          <w:sz w:val="18"/>
+          <w:szCs w:val="18"/>
+          <w:lang w:val="es-ES_tradnl"/>
+        </w:rPr>
+      </w:pPr>
+      <w:r>
+        <w:rPr>
+          <w:rFonts w:ascii="Arial" w:hAnsi="Arial" w:cs="Arial"/>
+          <w:sz w:val="18"/>
+          <w:szCs w:val="18"/>
+          <w:highlight w:val="yellow"/>
+          <w:lang w:val="es-ES_tradnl"/>
+        </w:rPr>
+        <w:t>IMAGEN:</w:t>
+      </w:r>
+    </w:p>
+    <w:p>
+      <w:pPr>
+        <w:ind w:left="426"/>
+        <w:rPr>
+          <w:rFonts w:ascii="Arial" w:hAnsi="Arial" w:cs="Arial"/>
+          <w:sz w:val="18"/>
+          <w:szCs w:val="18"/>
+          <w:lang w:val="es-ES_tradnl"/>
+        </w:rPr>
+      </w:pPr>
+      <w:r>
+        <w:rPr>
+          <w:rFonts w:ascii="Arial" w:hAnsi="Arial"/>
+          <w:b/>
+          <w:color w:val="FF0000"/>
+          <w:sz w:val="18"/>
+          <w:szCs w:val="18"/>
+          <w:lang w:val="es-ES_tradnl"/>
+        </w:rPr>
+        <w:t>*</w:t>
+      </w:r>
+      <w:r>
+        <w:rPr>
+          <w:rFonts w:ascii="Arial" w:hAnsi="Arial"/>
+          <w:sz w:val="18"/>
+          <w:szCs w:val="18"/>
+          <w:lang w:val="es-ES_tradnl"/>
+        </w:rPr>
+        <w:t xml:space="preserve"> </w:t>
+      </w:r>
+      <w:r>
+        <w:rPr>
+          <w:rFonts w:ascii="Arial" w:hAnsi="Arial" w:cs="Arial"/>
+          <w:sz w:val="18"/>
+          <w:szCs w:val="18"/>
+          <w:highlight w:val="yellow"/>
+          <w:lang w:val="es-ES_tradnl"/>
+        </w:rPr>
+        <w:t xml:space="preserve">Nombre de archivo </w:t>
+      </w:r>
+      <w:proofErr w:type="spellStart"/>
+      <w:r>
+        <w:rPr>
+          <w:rFonts w:ascii="Arial" w:hAnsi="Arial" w:cs="Arial"/>
+          <w:sz w:val="18"/>
+          <w:szCs w:val="18"/>
+          <w:highlight w:val="yellow"/>
+          <w:lang w:val="es-ES_tradnl"/>
+        </w:rPr>
+        <w:t>Shutterstock</w:t>
+      </w:r>
+      <w:proofErr w:type="spellEnd"/>
+      <w:r>
+        <w:rPr>
+          <w:rFonts w:ascii="Arial" w:hAnsi="Arial" w:cs="Arial"/>
+          <w:sz w:val="18"/>
+          <w:szCs w:val="18"/>
+          <w:highlight w:val="yellow"/>
+          <w:lang w:val="es-ES_tradnl"/>
+        </w:rPr>
+        <w:t xml:space="preserve"> o descripción de ilustración a crear</w:t>
+      </w:r>
+    </w:p>
+    <w:p>
+      <w:pPr>
+        <w:ind w:left="567"/>
+        <w:rPr>
+          <w:rFonts w:ascii="Arial" w:hAnsi="Arial" w:cs="Arial"/>
+          <w:sz w:val="18"/>
+          <w:szCs w:val="18"/>
+          <w:lang w:val="es-ES_tradnl"/>
+        </w:rPr>
+      </w:pPr>
+    </w:p>
+    <w:p>
+      <w:pPr>
+        <w:ind w:left="426"/>
+        <w:rPr>
+          <w:rFonts w:ascii="Arial" w:hAnsi="Arial" w:cs="Arial"/>
+          <w:sz w:val="18"/>
+          <w:szCs w:val="18"/>
+          <w:highlight w:val="yellow"/>
+          <w:lang w:val="es-ES_tradnl"/>
+        </w:rPr>
+      </w:pPr>
+      <w:r>
+        <w:rPr>
+          <w:rFonts w:ascii="Arial" w:hAnsi="Arial"/>
+          <w:b/>
+          <w:color w:val="FF0000"/>
+          <w:sz w:val="18"/>
+          <w:szCs w:val="18"/>
+          <w:lang w:val="es-ES_tradnl"/>
+        </w:rPr>
+        <w:t xml:space="preserve">* </w:t>
+      </w:r>
+      <w:r>
+        <w:rPr>
+          <w:rFonts w:ascii="Arial" w:hAnsi="Arial" w:cs="Arial"/>
+          <w:sz w:val="18"/>
+          <w:szCs w:val="18"/>
+          <w:highlight w:val="yellow"/>
+          <w:lang w:val="es-ES_tradnl"/>
+        </w:rPr>
+        <w:t>Imagen normal (</w:t>
+      </w:r>
+      <w:r>
+        <w:rPr>
+          <w:rFonts w:ascii="Arial" w:hAnsi="Arial" w:cs="Arial"/>
+          <w:sz w:val="18"/>
+          <w:szCs w:val="18"/>
+          <w:highlight w:val="yellow"/>
+          <w:lang w:val="es-ES_tradnl"/>
+        </w:rPr>
+        <w:t xml:space="preserve">codificado ejemplo, </w:t>
+      </w:r>
+      <w:r>
+        <w:rPr>
+          <w:rFonts w:ascii="Arial" w:hAnsi="Arial" w:cs="Arial"/>
+          <w:sz w:val="18"/>
+          <w:szCs w:val="18"/>
+          <w:highlight w:val="yellow"/>
+          <w:lang w:val="es-ES_tradnl"/>
+        </w:rPr>
+        <w:t>CN</w:t>
+      </w:r>
+      <w:r>
+        <w:rPr>
+          <w:rFonts w:ascii="Arial" w:hAnsi="Arial" w:cs="Arial"/>
+          <w:sz w:val="18"/>
+          <w:szCs w:val="18"/>
+          <w:highlight w:val="yellow"/>
+          <w:lang w:val="es-ES_tradnl"/>
+        </w:rPr>
+        <w:t>_</w:t>
+      </w:r>
+      <w:r>
+        <w:rPr>
+          <w:rFonts w:ascii="Arial" w:hAnsi="Arial" w:cs="Arial"/>
+          <w:sz w:val="18"/>
+          <w:szCs w:val="18"/>
+          <w:highlight w:val="yellow"/>
+          <w:lang w:val="es-ES_tradnl"/>
+        </w:rPr>
+        <w:t>07_04_REC10_IMG0</w:t>
+      </w:r>
+      <w:r>
+        <w:rPr>
+          <w:rFonts w:ascii="Arial" w:hAnsi="Arial" w:cs="Arial"/>
+          <w:sz w:val="18"/>
+          <w:szCs w:val="18"/>
+          <w:highlight w:val="yellow"/>
+          <w:lang w:val="es-ES_tradnl"/>
+        </w:rPr>
+        <w:t>1</w:t>
+      </w:r>
+      <w:r>
+        <w:rPr>
+          <w:rFonts w:ascii="Arial" w:hAnsi="Arial" w:cs="Arial"/>
+          <w:sz w:val="18"/>
+          <w:szCs w:val="18"/>
+          <w:highlight w:val="yellow"/>
+          <w:lang w:val="es-ES_tradnl"/>
+        </w:rPr>
+        <w:t>n</w:t>
+      </w:r>
+      <w:r>
+        <w:rPr>
+          <w:rFonts w:ascii="Arial" w:hAnsi="Arial" w:cs="Arial"/>
+          <w:sz w:val="18"/>
+          <w:szCs w:val="18"/>
+          <w:highlight w:val="yellow"/>
+          <w:lang w:val="es-ES_tradnl"/>
+        </w:rPr>
+        <w:t>)</w:t>
+      </w:r>
+    </w:p>
+    <w:p>
+      <w:pPr>
+        <w:ind w:left="567"/>
+        <w:rPr>
+          <w:rFonts w:ascii="Arial" w:hAnsi="Arial" w:cs="Arial"/>
+          <w:sz w:val="18"/>
+          <w:szCs w:val="18"/>
+          <w:lang w:val="es-ES_tradnl"/>
+        </w:rPr>
+      </w:pPr>
+    </w:p>
+    <w:p>
+      <w:pPr>
+        <w:ind w:left="426"/>
+        <w:rPr>
+          <w:rFonts w:ascii="Arial" w:hAnsi="Arial" w:cs="Arial"/>
+          <w:sz w:val="18"/>
+          <w:szCs w:val="18"/>
+          <w:lang w:val="es-ES_tradnl"/>
+        </w:rPr>
+      </w:pPr>
+      <w:r>
+        <w:rPr>
+          <w:rFonts w:ascii="Arial" w:hAnsi="Arial"/>
+          <w:b/>
+          <w:color w:val="FF0000"/>
+          <w:sz w:val="18"/>
+          <w:szCs w:val="18"/>
+          <w:lang w:val="es-ES_tradnl"/>
+        </w:rPr>
+        <w:t xml:space="preserve">* </w:t>
+      </w:r>
+      <w:r>
+        <w:rPr>
+          <w:rFonts w:ascii="Arial" w:hAnsi="Arial" w:cs="Arial"/>
+          <w:sz w:val="18"/>
+          <w:szCs w:val="18"/>
+          <w:highlight w:val="yellow"/>
+          <w:lang w:val="es-ES_tradnl"/>
+        </w:rPr>
+        <w:t xml:space="preserve">Imagen amplificada </w:t>
+      </w:r>
+      <w:r>
+        <w:rPr>
+          <w:rFonts w:ascii="Arial" w:hAnsi="Arial" w:cs="Arial"/>
+          <w:b/>
+          <w:sz w:val="18"/>
+          <w:szCs w:val="18"/>
+          <w:highlight w:val="yellow"/>
+          <w:lang w:val="es-ES_tradnl"/>
+        </w:rPr>
+        <w:t>opcional</w:t>
+      </w:r>
+      <w:r>
+        <w:rPr>
+          <w:rFonts w:ascii="Arial" w:hAnsi="Arial" w:cs="Arial"/>
+          <w:sz w:val="18"/>
+          <w:szCs w:val="18"/>
+          <w:highlight w:val="yellow"/>
+          <w:lang w:val="es-ES_tradnl"/>
+        </w:rPr>
+        <w:t xml:space="preserve"> (</w:t>
+      </w:r>
+      <w:r>
+        <w:rPr>
+          <w:rFonts w:ascii="Arial" w:hAnsi="Arial" w:cs="Arial"/>
+          <w:sz w:val="18"/>
+          <w:szCs w:val="18"/>
+          <w:highlight w:val="yellow"/>
+          <w:lang w:val="es-ES_tradnl"/>
+        </w:rPr>
+        <w:t xml:space="preserve">codificado ejemplo, </w:t>
+      </w:r>
+      <w:r>
+        <w:rPr>
+          <w:rFonts w:ascii="Arial" w:hAnsi="Arial" w:cs="Arial"/>
+          <w:sz w:val="18"/>
+          <w:szCs w:val="18"/>
+          <w:highlight w:val="yellow"/>
+          <w:lang w:val="es-ES_tradnl"/>
+        </w:rPr>
+        <w:t>CN</w:t>
+      </w:r>
+      <w:r>
+        <w:rPr>
+          <w:rFonts w:ascii="Arial" w:hAnsi="Arial" w:cs="Arial"/>
+          <w:sz w:val="18"/>
+          <w:szCs w:val="18"/>
+          <w:highlight w:val="yellow"/>
+          <w:lang w:val="es-ES_tradnl"/>
+        </w:rPr>
+        <w:t>_</w:t>
+      </w:r>
+      <w:r>
+        <w:rPr>
+          <w:rFonts w:ascii="Arial" w:hAnsi="Arial" w:cs="Arial"/>
+          <w:sz w:val="18"/>
+          <w:szCs w:val="18"/>
+          <w:highlight w:val="yellow"/>
+          <w:lang w:val="es-ES_tradnl"/>
+        </w:rPr>
+        <w:t>07_04_REC10_IMG0</w:t>
+      </w:r>
+      <w:r>
+        <w:rPr>
+          <w:rFonts w:ascii="Arial" w:hAnsi="Arial" w:cs="Arial"/>
+          <w:sz w:val="18"/>
+          <w:szCs w:val="18"/>
+          <w:highlight w:val="yellow"/>
+          <w:lang w:val="es-ES_tradnl"/>
+        </w:rPr>
+        <w:t>1</w:t>
+      </w:r>
+      <w:r>
+        <w:rPr>
+          <w:rFonts w:ascii="Arial" w:hAnsi="Arial" w:cs="Arial"/>
+          <w:sz w:val="18"/>
+          <w:szCs w:val="18"/>
+          <w:highlight w:val="yellow"/>
+          <w:lang w:val="es-ES_tradnl"/>
+        </w:rPr>
+        <w:t>a</w:t>
+      </w:r>
+      <w:r>
+        <w:rPr>
+          <w:rFonts w:ascii="Arial" w:hAnsi="Arial" w:cs="Arial"/>
+          <w:sz w:val="18"/>
+          <w:szCs w:val="18"/>
+          <w:highlight w:val="yellow"/>
+          <w:lang w:val="es-ES_tradnl"/>
+        </w:rPr>
+        <w:t>)</w:t>
+      </w:r>
+    </w:p>
+    <w:p>
+      <w:pPr>
+        <w:ind w:left="567"/>
+        <w:rPr>
+          <w:rFonts w:ascii="Arial" w:hAnsi="Arial" w:cs="Arial"/>
+          <w:sz w:val="18"/>
+          <w:szCs w:val="18"/>
+          <w:lang w:val="es-ES_tradnl"/>
+        </w:rPr>
+      </w:pPr>
+    </w:p>
+    <w:p>
+      <w:pPr>
+        <w:rPr>
+          <w:rFonts w:ascii="Arial" w:hAnsi="Arial" w:cs="Arial"/>
+          <w:sz w:val="18"/>
+          <w:szCs w:val="18"/>
+          <w:lang w:val="es-ES_tradnl"/>
+        </w:rPr>
+      </w:pPr>
+      <w:r>
+        <w:rPr>
+          <w:rFonts w:ascii="Arial" w:hAnsi="Arial" w:cs="Arial"/>
+          <w:sz w:val="18"/>
+          <w:szCs w:val="18"/>
+          <w:highlight w:val="yellow"/>
+          <w:lang w:val="es-ES_tradnl"/>
+        </w:rPr>
+        <w:t xml:space="preserve">Texto </w:t>
+      </w:r>
+      <w:r>
+        <w:rPr>
+          <w:rFonts w:ascii="Arial" w:hAnsi="Arial" w:cs="Arial"/>
+          <w:sz w:val="18"/>
+          <w:szCs w:val="18"/>
+          <w:highlight w:val="yellow"/>
+          <w:lang w:val="es-ES_tradnl"/>
+        </w:rPr>
+        <w:t xml:space="preserve">(lectura </w:t>
+      </w:r>
+      <w:r>
+        <w:rPr>
+          <w:rFonts w:ascii="Arial" w:hAnsi="Arial" w:cs="Arial"/>
+          <w:b/>
+          <w:sz w:val="18"/>
+          <w:szCs w:val="18"/>
+          <w:highlight w:val="yellow"/>
+          <w:lang w:val="es-ES_tradnl"/>
+        </w:rPr>
+        <w:t>500</w:t>
+      </w:r>
+      <w:r>
+        <w:rPr>
+          <w:rFonts w:ascii="Arial" w:hAnsi="Arial" w:cs="Arial"/>
+          <w:sz w:val="18"/>
+          <w:szCs w:val="18"/>
+          <w:highlight w:val="yellow"/>
+          <w:lang w:val="es-ES_tradnl"/>
+        </w:rPr>
+        <w:t xml:space="preserve"> caracteres máximo</w:t>
+      </w:r>
+      <w:r>
+        <w:rPr>
+          <w:rFonts w:ascii="Arial" w:hAnsi="Arial" w:cs="Arial"/>
+          <w:sz w:val="18"/>
+          <w:szCs w:val="18"/>
+          <w:highlight w:val="yellow"/>
+          <w:lang w:val="es-ES_tradnl"/>
+        </w:rPr>
+        <w:t>)</w:t>
+      </w:r>
+      <w:r>
+        <w:rPr>
+          <w:rFonts w:ascii="Arial" w:hAnsi="Arial" w:cs="Arial"/>
+          <w:sz w:val="18"/>
+          <w:szCs w:val="18"/>
+          <w:highlight w:val="yellow"/>
+          <w:lang w:val="es-ES_tradnl"/>
+        </w:rPr>
+        <w:t xml:space="preserve"> </w:t>
+      </w:r>
+    </w:p>
+    <w:p>
+      <w:pPr>
+        <w:rPr>
+          <w:rFonts w:ascii="Arial" w:hAnsi="Arial" w:cs="Arial"/>
+          <w:sz w:val="18"/>
+          <w:szCs w:val="18"/>
+          <w:lang w:val="es-ES_tradnl"/>
+        </w:rPr>
+      </w:pPr>
+    </w:p>
+    <w:p>
+      <w:pPr>
+        <w:rPr>
+          <w:rFonts w:ascii="Arial" w:hAnsi="Arial" w:cs="Arial"/>
+          <w:sz w:val="18"/>
+          <w:szCs w:val="18"/>
+          <w:lang w:val="es-ES_tradnl"/>
+        </w:rPr>
+      </w:pPr>
+    </w:p>
+    <w:p>
+      <w:pPr>
+        <w:rPr>
+          <w:rFonts w:ascii="Arial" w:hAnsi="Arial" w:cs="Arial"/>
+          <w:sz w:val="18"/>
+          <w:szCs w:val="18"/>
+          <w:lang w:val="es-ES_tradnl"/>
+        </w:rPr>
+      </w:pPr>
+      <w:r>
+        <w:rPr>
+          <w:rFonts w:ascii="Arial" w:hAnsi="Arial" w:cs="Arial"/>
+          <w:sz w:val="18"/>
+          <w:szCs w:val="18"/>
           <w:highlight w:val="green"/>
           <w:lang w:val="es-ES_tradnl"/>
         </w:rPr>
-        <w:t>Archivo adj</w:t>
-      </w:r>
+        <w:t>PREGUNTA 2</w:t>
+      </w:r>
+    </w:p>
+    <w:p>
+      <w:pPr>
+        <w:rPr>
+          <w:rFonts w:ascii="Arial" w:hAnsi="Arial" w:cs="Arial"/>
+          <w:sz w:val="18"/>
+          <w:szCs w:val="18"/>
+          <w:lang w:val="es-ES_tradnl"/>
+        </w:rPr>
+      </w:pPr>
+      <w:r>
+        <w:rPr>
+          <w:rFonts w:ascii="Arial" w:hAnsi="Arial"/>
+          <w:b/>
+          <w:color w:val="FF0000"/>
+          <w:sz w:val="18"/>
+          <w:szCs w:val="18"/>
+          <w:lang w:val="es-ES_tradnl"/>
+        </w:rPr>
+        <w:t>*</w:t>
+      </w:r>
+      <w:r>
+        <w:rPr>
+          <w:rFonts w:ascii="Arial" w:hAnsi="Arial"/>
+          <w:color w:val="FF0000"/>
+          <w:sz w:val="18"/>
+          <w:szCs w:val="18"/>
+          <w:lang w:val="es-ES_tradnl"/>
+        </w:rPr>
+        <w:t xml:space="preserve"> </w:t>
+      </w:r>
+      <w:r>
+        <w:rPr>
+          <w:rFonts w:ascii="Arial" w:hAnsi="Arial" w:cs="Arial"/>
+          <w:sz w:val="18"/>
+          <w:szCs w:val="18"/>
+          <w:highlight w:val="yellow"/>
+          <w:lang w:val="es-ES_tradnl"/>
+        </w:rPr>
+        <w:t>Enunciado (p</w:t>
+      </w:r>
+      <w:r>
+        <w:rPr>
+          <w:rFonts w:ascii="Arial" w:hAnsi="Arial" w:cs="Arial"/>
+          <w:sz w:val="18"/>
+          <w:szCs w:val="18"/>
+          <w:highlight w:val="yellow"/>
+          <w:lang w:val="es-ES_tradnl"/>
+        </w:rPr>
+        <w:t xml:space="preserve">regunta </w:t>
+      </w:r>
+      <w:r>
+        <w:rPr>
+          <w:rFonts w:ascii="Arial" w:hAnsi="Arial" w:cs="Arial"/>
+          <w:b/>
+          <w:sz w:val="18"/>
+          <w:szCs w:val="18"/>
+          <w:highlight w:val="yellow"/>
+          <w:lang w:val="es-ES_tradnl"/>
+        </w:rPr>
+        <w:t>500</w:t>
+      </w:r>
+      <w:r>
+        <w:rPr>
+          <w:rFonts w:ascii="Arial" w:hAnsi="Arial" w:cs="Arial"/>
+          <w:sz w:val="18"/>
+          <w:szCs w:val="18"/>
+          <w:highlight w:val="yellow"/>
+          <w:lang w:val="es-ES_tradnl"/>
+        </w:rPr>
+        <w:t xml:space="preserve"> caracteres máximo</w:t>
+      </w:r>
+      <w:proofErr w:type="gramStart"/>
+      <w:r>
+        <w:rPr>
+          <w:rFonts w:ascii="Arial" w:hAnsi="Arial" w:cs="Arial"/>
+          <w:sz w:val="18"/>
+          <w:szCs w:val="18"/>
+          <w:highlight w:val="yellow"/>
+          <w:lang w:val="es-ES_tradnl"/>
+        </w:rPr>
+        <w:t>)</w:t>
+      </w:r>
+      <w:r>
+        <w:rPr>
+          <w:rFonts w:ascii="Arial" w:hAnsi="Arial" w:cs="Arial"/>
+          <w:sz w:val="18"/>
+          <w:szCs w:val="18"/>
+          <w:lang w:val="es-ES_tradnl"/>
+        </w:rPr>
+        <w:t>Explica</w:t>
+      </w:r>
+      <w:proofErr w:type="gramEnd"/>
+      <w:r>
+        <w:rPr>
+          <w:rFonts w:ascii="Arial" w:hAnsi="Arial" w:cs="Arial"/>
+          <w:sz w:val="18"/>
+          <w:szCs w:val="18"/>
+          <w:lang w:val="es-ES_tradnl"/>
+        </w:rPr>
+        <w:t xml:space="preserve"> la importancia que tuvieron las Provincias </w:t>
+      </w:r>
+      <w:r>
+        <w:rPr>
+          <w:rFonts w:ascii="Arial" w:hAnsi="Arial" w:cs="Arial"/>
+          <w:sz w:val="18"/>
+          <w:szCs w:val="18"/>
+          <w:lang w:val="es-ES_tradnl"/>
+        </w:rPr>
+        <w:t>U</w:t>
+      </w:r>
+      <w:r>
+        <w:rPr>
+          <w:rFonts w:ascii="Arial" w:hAnsi="Arial" w:cs="Arial"/>
+          <w:sz w:val="18"/>
+          <w:szCs w:val="18"/>
+          <w:lang w:val="es-ES_tradnl"/>
+        </w:rPr>
+        <w:t>nidas de Centroamérica teniendo en cuenta los intereses expansionistas de México.</w:t>
+      </w:r>
+    </w:p>
+    <w:p>
+      <w:pPr>
+        <w:rPr>
+          <w:rFonts w:ascii="Arial" w:hAnsi="Arial" w:cs="Arial"/>
+          <w:sz w:val="18"/>
+          <w:szCs w:val="18"/>
+          <w:lang w:val="es-ES_tradnl"/>
+        </w:rPr>
+      </w:pPr>
+    </w:p>
+    <w:p>
+      <w:pPr>
+        <w:rPr>
+          <w:rFonts w:ascii="Arial" w:hAnsi="Arial" w:cs="Arial"/>
+          <w:sz w:val="18"/>
+          <w:szCs w:val="18"/>
+          <w:lang w:val="es-ES_tradnl"/>
+        </w:rPr>
+      </w:pPr>
+      <w:r>
+        <w:rPr>
+          <w:rFonts w:ascii="Arial" w:hAnsi="Arial"/>
+          <w:b/>
+          <w:color w:val="FF0000"/>
+          <w:sz w:val="18"/>
+          <w:szCs w:val="18"/>
+          <w:lang w:val="es-ES_tradnl"/>
+        </w:rPr>
+        <w:t>*</w:t>
+      </w:r>
+      <w:r>
+        <w:rPr>
+          <w:rFonts w:ascii="Arial" w:hAnsi="Arial"/>
+          <w:color w:val="FF0000"/>
+          <w:sz w:val="18"/>
+          <w:szCs w:val="18"/>
+          <w:lang w:val="es-ES_tradnl"/>
+        </w:rPr>
+        <w:t xml:space="preserve"> </w:t>
+      </w:r>
+      <w:r>
+        <w:rPr>
+          <w:rFonts w:ascii="Arial" w:hAnsi="Arial" w:cs="Arial"/>
+          <w:sz w:val="18"/>
+          <w:szCs w:val="18"/>
+          <w:highlight w:val="yellow"/>
+          <w:lang w:val="es-ES_tradnl"/>
+        </w:rPr>
+        <w:t>Nivel</w:t>
+      </w:r>
+      <w:r>
+        <w:rPr>
+          <w:rFonts w:ascii="Arial" w:hAnsi="Arial" w:cs="Arial"/>
+          <w:sz w:val="18"/>
+          <w:szCs w:val="18"/>
+          <w:highlight w:val="yellow"/>
+          <w:lang w:val="es-ES_tradnl"/>
+        </w:rPr>
+        <w:t xml:space="preserve"> 1-Fácil, 2-Medio, </w:t>
+      </w:r>
+      <w:proofErr w:type="spellStart"/>
+      <w:r>
+        <w:rPr>
+          <w:rFonts w:ascii="Arial" w:hAnsi="Arial" w:cs="Arial"/>
+          <w:sz w:val="18"/>
+          <w:szCs w:val="18"/>
+          <w:highlight w:val="yellow"/>
+          <w:lang w:val="es-ES_tradnl"/>
+        </w:rPr>
+        <w:t>ó</w:t>
+      </w:r>
+      <w:proofErr w:type="spellEnd"/>
+      <w:r>
+        <w:rPr>
+          <w:rFonts w:ascii="Arial" w:hAnsi="Arial" w:cs="Arial"/>
+          <w:sz w:val="18"/>
+          <w:szCs w:val="18"/>
+          <w:highlight w:val="yellow"/>
+          <w:lang w:val="es-ES_tradnl"/>
+        </w:rPr>
+        <w:t xml:space="preserve"> 3-Dificil:</w:t>
+      </w:r>
+      <w:r>
+        <w:rPr>
+          <w:rFonts w:ascii="Arial" w:hAnsi="Arial" w:cs="Arial"/>
+          <w:sz w:val="18"/>
+          <w:szCs w:val="18"/>
+          <w:lang w:val="es-ES_tradnl"/>
+        </w:rPr>
+        <w:t xml:space="preserve"> </w:t>
+      </w:r>
+      <w:r>
+        <w:rPr>
+          <w:rFonts w:ascii="Arial" w:hAnsi="Arial" w:cs="Arial"/>
+          <w:sz w:val="18"/>
+          <w:szCs w:val="18"/>
+          <w:lang w:val="es-ES_tradnl"/>
+        </w:rPr>
+        <w:t>3</w:t>
+      </w:r>
+    </w:p>
+    <w:p>
+      <w:pPr>
+        <w:rPr>
+          <w:rFonts w:ascii="Arial" w:hAnsi="Arial" w:cs="Arial"/>
+          <w:sz w:val="18"/>
+          <w:szCs w:val="18"/>
+          <w:lang w:val="es-ES_tradnl"/>
+        </w:rPr>
+      </w:pPr>
+    </w:p>
+    <w:p>
+      <w:pPr>
+        <w:rPr>
+          <w:rFonts w:ascii="Arial" w:hAnsi="Arial" w:cs="Arial"/>
+          <w:sz w:val="18"/>
+          <w:szCs w:val="18"/>
+          <w:lang w:val="es-ES_tradnl"/>
+        </w:rPr>
+      </w:pPr>
+      <w:r>
+        <w:rPr>
+          <w:rFonts w:ascii="Arial" w:hAnsi="Arial" w:cs="Arial"/>
+          <w:sz w:val="18"/>
+          <w:szCs w:val="18"/>
+          <w:highlight w:val="yellow"/>
+          <w:lang w:val="es-ES_tradnl"/>
+        </w:rPr>
+        <w:t xml:space="preserve">Explicación </w:t>
+      </w:r>
+      <w:r>
+        <w:rPr>
+          <w:rFonts w:ascii="Arial" w:hAnsi="Arial" w:cs="Arial"/>
+          <w:sz w:val="18"/>
+          <w:szCs w:val="18"/>
+          <w:highlight w:val="yellow"/>
+          <w:lang w:val="es-ES_tradnl"/>
+        </w:rPr>
+        <w:t>(</w:t>
+      </w:r>
+      <w:r>
+        <w:rPr>
+          <w:rFonts w:ascii="Arial" w:hAnsi="Arial" w:cs="Arial"/>
+          <w:b/>
+          <w:sz w:val="18"/>
+          <w:szCs w:val="18"/>
+          <w:highlight w:val="yellow"/>
+          <w:lang w:val="es-ES_tradnl"/>
+        </w:rPr>
+        <w:t>500</w:t>
+      </w:r>
+      <w:r>
+        <w:rPr>
+          <w:rFonts w:ascii="Arial" w:hAnsi="Arial" w:cs="Arial"/>
+          <w:sz w:val="18"/>
+          <w:szCs w:val="18"/>
+          <w:highlight w:val="yellow"/>
+          <w:lang w:val="es-ES_tradnl"/>
+        </w:rPr>
+        <w:t xml:space="preserve"> caracteres máximo</w:t>
+      </w:r>
+      <w:r>
+        <w:rPr>
+          <w:rFonts w:ascii="Arial" w:hAnsi="Arial" w:cs="Arial"/>
+          <w:sz w:val="18"/>
+          <w:szCs w:val="18"/>
+          <w:highlight w:val="yellow"/>
+          <w:lang w:val="es-ES_tradnl"/>
+        </w:rPr>
+        <w:t>)</w:t>
+      </w:r>
+    </w:p>
+    <w:p>
+      <w:pPr>
+        <w:rPr>
+          <w:rFonts w:ascii="Arial" w:hAnsi="Arial" w:cs="Arial"/>
+          <w:sz w:val="18"/>
+          <w:szCs w:val="18"/>
+          <w:lang w:val="es-ES_tradnl"/>
+        </w:rPr>
+      </w:pPr>
+    </w:p>
+    <w:p>
+      <w:pPr>
+        <w:rPr>
+          <w:rFonts w:ascii="Arial" w:hAnsi="Arial" w:cs="Arial"/>
+          <w:sz w:val="18"/>
+          <w:szCs w:val="18"/>
+          <w:lang w:val="es-ES_tradnl"/>
+        </w:rPr>
+      </w:pPr>
+      <w:r>
+        <w:rPr>
+          <w:rFonts w:ascii="Arial" w:hAnsi="Arial" w:cs="Arial"/>
+          <w:sz w:val="18"/>
+          <w:szCs w:val="18"/>
+          <w:highlight w:val="yellow"/>
+          <w:lang w:val="es-ES_tradnl"/>
+        </w:rPr>
+        <w:t>IMAGEN:</w:t>
+      </w:r>
+    </w:p>
+    <w:p>
+      <w:pPr>
+        <w:ind w:left="426"/>
+        <w:rPr>
+          <w:rFonts w:ascii="Arial" w:hAnsi="Arial" w:cs="Arial"/>
+          <w:sz w:val="18"/>
+          <w:szCs w:val="18"/>
+          <w:lang w:val="es-ES_tradnl"/>
+        </w:rPr>
+      </w:pPr>
+      <w:r>
+        <w:rPr>
+          <w:rFonts w:ascii="Arial" w:hAnsi="Arial"/>
+          <w:b/>
+          <w:color w:val="FF0000"/>
+          <w:sz w:val="18"/>
+          <w:szCs w:val="18"/>
+          <w:lang w:val="es-ES_tradnl"/>
+        </w:rPr>
+        <w:t>*</w:t>
+      </w:r>
+      <w:r>
+        <w:rPr>
+          <w:rFonts w:ascii="Arial" w:hAnsi="Arial"/>
+          <w:sz w:val="18"/>
+          <w:szCs w:val="18"/>
+          <w:lang w:val="es-ES_tradnl"/>
+        </w:rPr>
+        <w:t xml:space="preserve"> </w:t>
+      </w:r>
+      <w:r>
+        <w:rPr>
+          <w:rFonts w:ascii="Arial" w:hAnsi="Arial" w:cs="Arial"/>
+          <w:sz w:val="18"/>
+          <w:szCs w:val="18"/>
+          <w:highlight w:val="yellow"/>
+          <w:lang w:val="es-ES_tradnl"/>
+        </w:rPr>
+        <w:t xml:space="preserve">Nombre de archivo </w:t>
+      </w:r>
+      <w:proofErr w:type="spellStart"/>
+      <w:r>
+        <w:rPr>
+          <w:rFonts w:ascii="Arial" w:hAnsi="Arial" w:cs="Arial"/>
+          <w:sz w:val="18"/>
+          <w:szCs w:val="18"/>
+          <w:highlight w:val="yellow"/>
+          <w:lang w:val="es-ES_tradnl"/>
+        </w:rPr>
+        <w:t>Shutterstock</w:t>
+      </w:r>
+      <w:proofErr w:type="spellEnd"/>
+      <w:r>
+        <w:rPr>
+          <w:rFonts w:ascii="Arial" w:hAnsi="Arial" w:cs="Arial"/>
+          <w:sz w:val="18"/>
+          <w:szCs w:val="18"/>
+          <w:highlight w:val="yellow"/>
+          <w:lang w:val="es-ES_tradnl"/>
+        </w:rPr>
+        <w:t xml:space="preserve"> o descripción de ilustración a crear</w:t>
+      </w:r>
+    </w:p>
+    <w:p>
+      <w:pPr>
+        <w:ind w:left="567"/>
+        <w:rPr>
+          <w:rFonts w:ascii="Arial" w:hAnsi="Arial" w:cs="Arial"/>
+          <w:sz w:val="18"/>
+          <w:szCs w:val="18"/>
+          <w:lang w:val="es-ES_tradnl"/>
+        </w:rPr>
+      </w:pPr>
+    </w:p>
+    <w:p>
+      <w:pPr>
+        <w:ind w:left="426"/>
+        <w:rPr>
+          <w:rFonts w:ascii="Arial" w:hAnsi="Arial" w:cs="Arial"/>
+          <w:sz w:val="18"/>
+          <w:szCs w:val="18"/>
+          <w:highlight w:val="yellow"/>
+          <w:lang w:val="es-ES_tradnl"/>
+        </w:rPr>
+      </w:pPr>
+      <w:r>
+        <w:rPr>
+          <w:rFonts w:ascii="Arial" w:hAnsi="Arial"/>
+          <w:b/>
+          <w:color w:val="FF0000"/>
+          <w:sz w:val="18"/>
+          <w:szCs w:val="18"/>
+          <w:lang w:val="es-ES_tradnl"/>
+        </w:rPr>
+        <w:t xml:space="preserve">* </w:t>
+      </w:r>
+      <w:r>
+        <w:rPr>
+          <w:rFonts w:ascii="Arial" w:hAnsi="Arial" w:cs="Arial"/>
+          <w:sz w:val="18"/>
+          <w:szCs w:val="18"/>
+          <w:highlight w:val="yellow"/>
+          <w:lang w:val="es-ES_tradnl"/>
+        </w:rPr>
+        <w:t>Imagen normal (</w:t>
+      </w:r>
+      <w:r>
+        <w:rPr>
+          <w:rFonts w:ascii="Arial" w:hAnsi="Arial" w:cs="Arial"/>
+          <w:sz w:val="18"/>
+          <w:szCs w:val="18"/>
+          <w:highlight w:val="yellow"/>
+          <w:lang w:val="es-ES_tradnl"/>
+        </w:rPr>
+        <w:t xml:space="preserve">codificado ejemplo, </w:t>
+      </w:r>
+      <w:r>
+        <w:rPr>
+          <w:rFonts w:ascii="Arial" w:hAnsi="Arial" w:cs="Arial"/>
+          <w:sz w:val="18"/>
+          <w:szCs w:val="18"/>
+          <w:highlight w:val="yellow"/>
+          <w:lang w:val="es-ES_tradnl"/>
+        </w:rPr>
+        <w:t>CN</w:t>
+      </w:r>
+      <w:r>
+        <w:rPr>
+          <w:rFonts w:ascii="Arial" w:hAnsi="Arial" w:cs="Arial"/>
+          <w:sz w:val="18"/>
+          <w:szCs w:val="18"/>
+          <w:highlight w:val="yellow"/>
+          <w:lang w:val="es-ES_tradnl"/>
+        </w:rPr>
+        <w:t>_</w:t>
+      </w:r>
+      <w:r>
+        <w:rPr>
+          <w:rFonts w:ascii="Arial" w:hAnsi="Arial" w:cs="Arial"/>
+          <w:sz w:val="18"/>
+          <w:szCs w:val="18"/>
+          <w:highlight w:val="yellow"/>
+          <w:lang w:val="es-ES_tradnl"/>
+        </w:rPr>
+        <w:t>07_04_REC10_IMG02</w:t>
+      </w:r>
+      <w:r>
+        <w:rPr>
+          <w:rFonts w:ascii="Arial" w:hAnsi="Arial" w:cs="Arial"/>
+          <w:sz w:val="18"/>
+          <w:szCs w:val="18"/>
+          <w:highlight w:val="yellow"/>
+          <w:lang w:val="es-ES_tradnl"/>
+        </w:rPr>
+        <w:t>n</w:t>
+      </w:r>
+      <w:r>
+        <w:rPr>
+          <w:rFonts w:ascii="Arial" w:hAnsi="Arial" w:cs="Arial"/>
+          <w:sz w:val="18"/>
+          <w:szCs w:val="18"/>
+          <w:highlight w:val="yellow"/>
+          <w:lang w:val="es-ES_tradnl"/>
+        </w:rPr>
+        <w:t>)</w:t>
+      </w:r>
+    </w:p>
+    <w:p>
+      <w:pPr>
+        <w:ind w:left="567"/>
+        <w:rPr>
+          <w:rFonts w:ascii="Arial" w:hAnsi="Arial" w:cs="Arial"/>
+          <w:sz w:val="18"/>
+          <w:szCs w:val="18"/>
+          <w:lang w:val="es-ES_tradnl"/>
+        </w:rPr>
+      </w:pPr>
+    </w:p>
+    <w:p>
+      <w:pPr>
+        <w:ind w:left="426"/>
+        <w:rPr>
+          <w:rFonts w:ascii="Arial" w:hAnsi="Arial" w:cs="Arial"/>
+          <w:sz w:val="18"/>
+          <w:szCs w:val="18"/>
+          <w:lang w:val="es-ES_tradnl"/>
+        </w:rPr>
+      </w:pPr>
+      <w:r>
+        <w:rPr>
+          <w:rFonts w:ascii="Arial" w:hAnsi="Arial"/>
+          <w:b/>
+          <w:color w:val="FF0000"/>
+          <w:sz w:val="18"/>
+          <w:szCs w:val="18"/>
+          <w:lang w:val="es-ES_tradnl"/>
+        </w:rPr>
+        <w:t xml:space="preserve">* </w:t>
+      </w:r>
+      <w:r>
+        <w:rPr>
+          <w:rFonts w:ascii="Arial" w:hAnsi="Arial" w:cs="Arial"/>
+          <w:sz w:val="18"/>
+          <w:szCs w:val="18"/>
+          <w:highlight w:val="yellow"/>
+          <w:lang w:val="es-ES_tradnl"/>
+        </w:rPr>
+        <w:t xml:space="preserve">Imagen amplificada </w:t>
+      </w:r>
+      <w:r>
+        <w:rPr>
+          <w:rFonts w:ascii="Arial" w:hAnsi="Arial" w:cs="Arial"/>
+          <w:b/>
+          <w:sz w:val="18"/>
+          <w:szCs w:val="18"/>
+          <w:highlight w:val="yellow"/>
+          <w:lang w:val="es-ES_tradnl"/>
+        </w:rPr>
+        <w:t>opcional</w:t>
+      </w:r>
+      <w:r>
+        <w:rPr>
+          <w:rFonts w:ascii="Arial" w:hAnsi="Arial" w:cs="Arial"/>
+          <w:sz w:val="18"/>
+          <w:szCs w:val="18"/>
+          <w:highlight w:val="yellow"/>
+          <w:lang w:val="es-ES_tradnl"/>
+        </w:rPr>
+        <w:t xml:space="preserve"> (</w:t>
+      </w:r>
+      <w:r>
+        <w:rPr>
+          <w:rFonts w:ascii="Arial" w:hAnsi="Arial" w:cs="Arial"/>
+          <w:sz w:val="18"/>
+          <w:szCs w:val="18"/>
+          <w:highlight w:val="yellow"/>
+          <w:lang w:val="es-ES_tradnl"/>
+        </w:rPr>
+        <w:t xml:space="preserve">codificado ejemplo, </w:t>
+      </w:r>
+      <w:r>
+        <w:rPr>
+          <w:rFonts w:ascii="Arial" w:hAnsi="Arial" w:cs="Arial"/>
+          <w:sz w:val="18"/>
+          <w:szCs w:val="18"/>
+          <w:highlight w:val="yellow"/>
+          <w:lang w:val="es-ES_tradnl"/>
+        </w:rPr>
+        <w:t>CN</w:t>
+      </w:r>
+      <w:r>
+        <w:rPr>
+          <w:rFonts w:ascii="Arial" w:hAnsi="Arial" w:cs="Arial"/>
+          <w:sz w:val="18"/>
+          <w:szCs w:val="18"/>
+          <w:highlight w:val="yellow"/>
+          <w:lang w:val="es-ES_tradnl"/>
+        </w:rPr>
+        <w:t>_</w:t>
+      </w:r>
+      <w:r>
+        <w:rPr>
+          <w:rFonts w:ascii="Arial" w:hAnsi="Arial" w:cs="Arial"/>
+          <w:sz w:val="18"/>
+          <w:szCs w:val="18"/>
+          <w:highlight w:val="yellow"/>
+          <w:lang w:val="es-ES_tradnl"/>
+        </w:rPr>
+        <w:t>07_04_REC10_IMG02</w:t>
+      </w:r>
+      <w:r>
+        <w:rPr>
+          <w:rFonts w:ascii="Arial" w:hAnsi="Arial" w:cs="Arial"/>
+          <w:sz w:val="18"/>
+          <w:szCs w:val="18"/>
+          <w:highlight w:val="yellow"/>
+          <w:lang w:val="es-ES_tradnl"/>
+        </w:rPr>
+        <w:t>a</w:t>
+      </w:r>
+      <w:r>
+        <w:rPr>
+          <w:rFonts w:ascii="Arial" w:hAnsi="Arial" w:cs="Arial"/>
+          <w:sz w:val="18"/>
+          <w:szCs w:val="18"/>
+          <w:highlight w:val="yellow"/>
+          <w:lang w:val="es-ES_tradnl"/>
+        </w:rPr>
+        <w:t>)</w:t>
+      </w:r>
+    </w:p>
+    <w:p>
+      <w:pPr>
+        <w:ind w:left="567"/>
+        <w:rPr>
+          <w:rFonts w:ascii="Arial" w:hAnsi="Arial" w:cs="Arial"/>
+          <w:sz w:val="18"/>
+          <w:szCs w:val="18"/>
+          <w:lang w:val="es-ES_tradnl"/>
+        </w:rPr>
+      </w:pPr>
+    </w:p>
+    <w:p>
+      <w:pPr>
+        <w:rPr>
+          <w:rFonts w:ascii="Arial" w:hAnsi="Arial" w:cs="Arial"/>
+          <w:sz w:val="18"/>
+          <w:szCs w:val="18"/>
+          <w:lang w:val="es-ES_tradnl"/>
+        </w:rPr>
+      </w:pPr>
+      <w:r>
+        <w:rPr>
+          <w:rFonts w:ascii="Arial" w:hAnsi="Arial" w:cs="Arial"/>
+          <w:sz w:val="18"/>
+          <w:szCs w:val="18"/>
+          <w:highlight w:val="yellow"/>
+          <w:lang w:val="es-ES_tradnl"/>
+        </w:rPr>
+        <w:t xml:space="preserve">Texto (lectura </w:t>
+      </w:r>
+      <w:r>
+        <w:rPr>
+          <w:rFonts w:ascii="Arial" w:hAnsi="Arial" w:cs="Arial"/>
+          <w:b/>
+          <w:sz w:val="18"/>
+          <w:szCs w:val="18"/>
+          <w:highlight w:val="yellow"/>
+          <w:lang w:val="es-ES_tradnl"/>
+        </w:rPr>
+        <w:t>500</w:t>
+      </w:r>
+      <w:r>
+        <w:rPr>
+          <w:rFonts w:ascii="Arial" w:hAnsi="Arial" w:cs="Arial"/>
+          <w:sz w:val="18"/>
+          <w:szCs w:val="18"/>
+          <w:highlight w:val="yellow"/>
+          <w:lang w:val="es-ES_tradnl"/>
+        </w:rPr>
+        <w:t xml:space="preserve"> caracteres máximo</w:t>
+      </w:r>
+      <w:r>
+        <w:rPr>
+          <w:rFonts w:ascii="Arial" w:hAnsi="Arial" w:cs="Arial"/>
+          <w:sz w:val="18"/>
+          <w:szCs w:val="18"/>
+          <w:highlight w:val="yellow"/>
+          <w:lang w:val="es-ES_tradnl"/>
+        </w:rPr>
+        <w:t>)</w:t>
+      </w:r>
+      <w:r>
+        <w:rPr>
+          <w:rFonts w:ascii="Arial" w:hAnsi="Arial" w:cs="Arial"/>
+          <w:sz w:val="18"/>
+          <w:szCs w:val="18"/>
+          <w:highlight w:val="yellow"/>
+          <w:lang w:val="es-ES_tradnl"/>
+        </w:rPr>
+        <w:t xml:space="preserve"> </w:t>
+      </w:r>
+    </w:p>
+    <w:p>
+      <w:pPr>
+        <w:rPr>
+          <w:rFonts w:ascii="Arial" w:hAnsi="Arial" w:cs="Arial"/>
+          <w:sz w:val="18"/>
+          <w:szCs w:val="18"/>
+          <w:lang w:val="es-ES_tradnl"/>
+        </w:rPr>
+      </w:pPr>
+    </w:p>
+    <w:p>
+      <w:pPr>
+        <w:rPr>
+          <w:rFonts w:ascii="Arial" w:hAnsi="Arial" w:cs="Arial"/>
+          <w:sz w:val="18"/>
+          <w:szCs w:val="18"/>
+          <w:lang w:val="es-ES_tradnl"/>
+        </w:rPr>
+      </w:pPr>
+    </w:p>
+    <w:p>
+      <w:pPr>
+        <w:rPr>
+          <w:rFonts w:ascii="Arial" w:hAnsi="Arial" w:cs="Arial"/>
+          <w:sz w:val="18"/>
+          <w:szCs w:val="18"/>
+          <w:lang w:val="es-ES_tradnl"/>
+        </w:rPr>
+      </w:pPr>
       <w:r>
         <w:rPr>
           <w:rFonts w:ascii="Arial" w:hAnsi="Arial" w:cs="Arial"/>
@@ -3428,9 +4721,663 @@
           <w:highlight w:val="green"/>
           <w:lang w:val="es-ES_tradnl"/>
         </w:rPr>
-        <w:t>unto… (</w:t>
-      </w:r>
-      <w:proofErr w:type="gramStart"/>
+        <w:t>PREGUNTA 3</w:t>
+      </w:r>
+    </w:p>
+    <w:p>
+      <w:pPr>
+        <w:rPr>
+          <w:rFonts w:ascii="Arial" w:hAnsi="Arial" w:cs="Arial"/>
+          <w:sz w:val="18"/>
+          <w:szCs w:val="18"/>
+          <w:lang w:val="es-ES_tradnl"/>
+        </w:rPr>
+      </w:pPr>
+      <w:r>
+        <w:rPr>
+          <w:rFonts w:ascii="Arial" w:hAnsi="Arial"/>
+          <w:b/>
+          <w:color w:val="FF0000"/>
+          <w:sz w:val="18"/>
+          <w:szCs w:val="18"/>
+          <w:lang w:val="es-ES_tradnl"/>
+        </w:rPr>
+        <w:t>*</w:t>
+      </w:r>
+      <w:r>
+        <w:rPr>
+          <w:rFonts w:ascii="Arial" w:hAnsi="Arial"/>
+          <w:color w:val="FF0000"/>
+          <w:sz w:val="18"/>
+          <w:szCs w:val="18"/>
+          <w:lang w:val="es-ES_tradnl"/>
+        </w:rPr>
+        <w:t xml:space="preserve"> </w:t>
+      </w:r>
+      <w:r>
+        <w:rPr>
+          <w:rFonts w:ascii="Arial" w:hAnsi="Arial" w:cs="Arial"/>
+          <w:sz w:val="18"/>
+          <w:szCs w:val="18"/>
+          <w:highlight w:val="yellow"/>
+          <w:lang w:val="es-ES_tradnl"/>
+        </w:rPr>
+        <w:t>Enunciado (p</w:t>
+      </w:r>
+      <w:r>
+        <w:rPr>
+          <w:rFonts w:ascii="Arial" w:hAnsi="Arial" w:cs="Arial"/>
+          <w:sz w:val="18"/>
+          <w:szCs w:val="18"/>
+          <w:highlight w:val="yellow"/>
+          <w:lang w:val="es-ES_tradnl"/>
+        </w:rPr>
+        <w:t xml:space="preserve">regunta </w:t>
+      </w:r>
+      <w:r>
+        <w:rPr>
+          <w:rFonts w:ascii="Arial" w:hAnsi="Arial" w:cs="Arial"/>
+          <w:b/>
+          <w:sz w:val="18"/>
+          <w:szCs w:val="18"/>
+          <w:highlight w:val="yellow"/>
+          <w:lang w:val="es-ES_tradnl"/>
+        </w:rPr>
+        <w:t>500</w:t>
+      </w:r>
+      <w:r>
+        <w:rPr>
+          <w:rFonts w:ascii="Arial" w:hAnsi="Arial" w:cs="Arial"/>
+          <w:sz w:val="18"/>
+          <w:szCs w:val="18"/>
+          <w:highlight w:val="yellow"/>
+          <w:lang w:val="es-ES_tradnl"/>
+        </w:rPr>
+        <w:t xml:space="preserve"> caracteres máximo</w:t>
+      </w:r>
+      <w:r>
+        <w:rPr>
+          <w:rFonts w:ascii="Arial" w:hAnsi="Arial" w:cs="Arial"/>
+          <w:sz w:val="18"/>
+          <w:szCs w:val="18"/>
+          <w:highlight w:val="yellow"/>
+          <w:lang w:val="es-ES_tradnl"/>
+        </w:rPr>
+        <w:t>)</w:t>
+      </w:r>
+    </w:p>
+    <w:p>
+      <w:pPr>
+        <w:rPr>
+          <w:rFonts w:ascii="Arial" w:hAnsi="Arial" w:cs="Arial"/>
+          <w:sz w:val="18"/>
+          <w:szCs w:val="18"/>
+          <w:lang w:val="es-ES_tradnl"/>
+        </w:rPr>
+      </w:pPr>
+      <w:r>
+        <w:rPr>
+          <w:rFonts w:ascii="Arial" w:hAnsi="Arial" w:cs="Arial"/>
+          <w:sz w:val="18"/>
+          <w:szCs w:val="18"/>
+          <w:lang w:val="es-ES_tradnl"/>
+        </w:rPr>
+        <w:t>¿Cuál es la diferencia fundamental entre el proceso de Independencia mexicano y el salvadoreño?</w:t>
+      </w:r>
+    </w:p>
+    <w:p>
+      <w:pPr>
+        <w:rPr>
+          <w:rFonts w:ascii="Arial" w:hAnsi="Arial" w:cs="Arial"/>
+          <w:sz w:val="18"/>
+          <w:szCs w:val="18"/>
+          <w:lang w:val="es-ES_tradnl"/>
+        </w:rPr>
+      </w:pPr>
+      <w:r>
+        <w:rPr>
+          <w:rFonts w:ascii="Arial" w:hAnsi="Arial"/>
+          <w:b/>
+          <w:color w:val="FF0000"/>
+          <w:sz w:val="18"/>
+          <w:szCs w:val="18"/>
+          <w:lang w:val="es-ES_tradnl"/>
+        </w:rPr>
+        <w:t>*</w:t>
+      </w:r>
+      <w:r>
+        <w:rPr>
+          <w:rFonts w:ascii="Arial" w:hAnsi="Arial"/>
+          <w:color w:val="FF0000"/>
+          <w:sz w:val="18"/>
+          <w:szCs w:val="18"/>
+          <w:lang w:val="es-ES_tradnl"/>
+        </w:rPr>
+        <w:t xml:space="preserve"> </w:t>
+      </w:r>
+      <w:r>
+        <w:rPr>
+          <w:rFonts w:ascii="Arial" w:hAnsi="Arial" w:cs="Arial"/>
+          <w:sz w:val="18"/>
+          <w:szCs w:val="18"/>
+          <w:highlight w:val="yellow"/>
+          <w:lang w:val="es-ES_tradnl"/>
+        </w:rPr>
+        <w:t>Nivel</w:t>
+      </w:r>
+      <w:r>
+        <w:rPr>
+          <w:rFonts w:ascii="Arial" w:hAnsi="Arial" w:cs="Arial"/>
+          <w:sz w:val="18"/>
+          <w:szCs w:val="18"/>
+          <w:highlight w:val="yellow"/>
+          <w:lang w:val="es-ES_tradnl"/>
+        </w:rPr>
+        <w:t xml:space="preserve"> 1-Fácil, 2-Medio, ó 3-Dificil:</w:t>
+      </w:r>
+      <w:r>
+        <w:rPr>
+          <w:rFonts w:ascii="Arial" w:hAnsi="Arial" w:cs="Arial"/>
+          <w:sz w:val="18"/>
+          <w:szCs w:val="18"/>
+          <w:lang w:val="es-ES_tradnl"/>
+        </w:rPr>
+        <w:t xml:space="preserve"> </w:t>
+      </w:r>
+    </w:p>
+    <w:p>
+      <w:pPr>
+        <w:rPr>
+          <w:rFonts w:ascii="Arial" w:hAnsi="Arial" w:cs="Arial"/>
+          <w:sz w:val="18"/>
+          <w:szCs w:val="18"/>
+          <w:lang w:val="es-ES_tradnl"/>
+        </w:rPr>
+      </w:pPr>
+    </w:p>
+    <w:p>
+      <w:pPr>
+        <w:rPr>
+          <w:rFonts w:ascii="Arial" w:hAnsi="Arial" w:cs="Arial"/>
+          <w:sz w:val="18"/>
+          <w:szCs w:val="18"/>
+          <w:lang w:val="es-ES_tradnl"/>
+        </w:rPr>
+      </w:pPr>
+      <w:r>
+        <w:rPr>
+          <w:rFonts w:ascii="Arial" w:hAnsi="Arial" w:cs="Arial"/>
+          <w:sz w:val="18"/>
+          <w:szCs w:val="18"/>
+          <w:highlight w:val="yellow"/>
+          <w:lang w:val="es-ES_tradnl"/>
+        </w:rPr>
+        <w:t xml:space="preserve">Explicación </w:t>
+      </w:r>
+      <w:r>
+        <w:rPr>
+          <w:rFonts w:ascii="Arial" w:hAnsi="Arial" w:cs="Arial"/>
+          <w:sz w:val="18"/>
+          <w:szCs w:val="18"/>
+          <w:highlight w:val="yellow"/>
+          <w:lang w:val="es-ES_tradnl"/>
+        </w:rPr>
+        <w:t>(</w:t>
+      </w:r>
+      <w:r>
+        <w:rPr>
+          <w:rFonts w:ascii="Arial" w:hAnsi="Arial" w:cs="Arial"/>
+          <w:b/>
+          <w:sz w:val="18"/>
+          <w:szCs w:val="18"/>
+          <w:highlight w:val="yellow"/>
+          <w:lang w:val="es-ES_tradnl"/>
+        </w:rPr>
+        <w:t>500</w:t>
+      </w:r>
+      <w:r>
+        <w:rPr>
+          <w:rFonts w:ascii="Arial" w:hAnsi="Arial" w:cs="Arial"/>
+          <w:sz w:val="18"/>
+          <w:szCs w:val="18"/>
+          <w:highlight w:val="yellow"/>
+          <w:lang w:val="es-ES_tradnl"/>
+        </w:rPr>
+        <w:t xml:space="preserve"> caracteres máximo</w:t>
+      </w:r>
+      <w:r>
+        <w:rPr>
+          <w:rFonts w:ascii="Arial" w:hAnsi="Arial" w:cs="Arial"/>
+          <w:sz w:val="18"/>
+          <w:szCs w:val="18"/>
+          <w:highlight w:val="yellow"/>
+          <w:lang w:val="es-ES_tradnl"/>
+        </w:rPr>
+        <w:t>)</w:t>
+      </w:r>
+    </w:p>
+    <w:p>
+      <w:pPr>
+        <w:rPr>
+          <w:rFonts w:ascii="Arial" w:hAnsi="Arial" w:cs="Arial"/>
+          <w:sz w:val="18"/>
+          <w:szCs w:val="18"/>
+          <w:lang w:val="es-ES_tradnl"/>
+        </w:rPr>
+      </w:pPr>
+    </w:p>
+    <w:p>
+      <w:pPr>
+        <w:rPr>
+          <w:rFonts w:ascii="Arial" w:hAnsi="Arial" w:cs="Arial"/>
+          <w:sz w:val="18"/>
+          <w:szCs w:val="18"/>
+          <w:lang w:val="es-ES_tradnl"/>
+        </w:rPr>
+      </w:pPr>
+      <w:r>
+        <w:rPr>
+          <w:rFonts w:ascii="Arial" w:hAnsi="Arial" w:cs="Arial"/>
+          <w:sz w:val="18"/>
+          <w:szCs w:val="18"/>
+          <w:highlight w:val="yellow"/>
+          <w:lang w:val="es-ES_tradnl"/>
+        </w:rPr>
+        <w:t>IMAGEN:</w:t>
+      </w:r>
+    </w:p>
+    <w:p>
+      <w:pPr>
+        <w:ind w:left="426"/>
+        <w:rPr>
+          <w:rFonts w:ascii="Arial" w:hAnsi="Arial" w:cs="Arial"/>
+          <w:sz w:val="18"/>
+          <w:szCs w:val="18"/>
+          <w:lang w:val="es-ES_tradnl"/>
+        </w:rPr>
+      </w:pPr>
+      <w:r>
+        <w:rPr>
+          <w:rFonts w:ascii="Arial" w:hAnsi="Arial"/>
+          <w:b/>
+          <w:color w:val="FF0000"/>
+          <w:sz w:val="18"/>
+          <w:szCs w:val="18"/>
+          <w:lang w:val="es-ES_tradnl"/>
+        </w:rPr>
+        <w:t>*</w:t>
+      </w:r>
+      <w:r>
+        <w:rPr>
+          <w:rFonts w:ascii="Arial" w:hAnsi="Arial"/>
+          <w:sz w:val="18"/>
+          <w:szCs w:val="18"/>
+          <w:lang w:val="es-ES_tradnl"/>
+        </w:rPr>
+        <w:t xml:space="preserve"> </w:t>
+      </w:r>
+      <w:r>
+        <w:rPr>
+          <w:rFonts w:ascii="Arial" w:hAnsi="Arial" w:cs="Arial"/>
+          <w:sz w:val="18"/>
+          <w:szCs w:val="18"/>
+          <w:highlight w:val="yellow"/>
+          <w:lang w:val="es-ES_tradnl"/>
+        </w:rPr>
+        <w:t xml:space="preserve">Nombre de archivo </w:t>
+      </w:r>
+      <w:proofErr w:type="spellStart"/>
+      <w:r>
+        <w:rPr>
+          <w:rFonts w:ascii="Arial" w:hAnsi="Arial" w:cs="Arial"/>
+          <w:sz w:val="18"/>
+          <w:szCs w:val="18"/>
+          <w:highlight w:val="yellow"/>
+          <w:lang w:val="es-ES_tradnl"/>
+        </w:rPr>
+        <w:t>Shutterstock</w:t>
+      </w:r>
+      <w:proofErr w:type="spellEnd"/>
+      <w:r>
+        <w:rPr>
+          <w:rFonts w:ascii="Arial" w:hAnsi="Arial" w:cs="Arial"/>
+          <w:sz w:val="18"/>
+          <w:szCs w:val="18"/>
+          <w:highlight w:val="yellow"/>
+          <w:lang w:val="es-ES_tradnl"/>
+        </w:rPr>
+        <w:t xml:space="preserve"> o descripción de ilustración a crear</w:t>
+      </w:r>
+    </w:p>
+    <w:p>
+      <w:pPr>
+        <w:ind w:left="567"/>
+        <w:rPr>
+          <w:rFonts w:ascii="Arial" w:hAnsi="Arial" w:cs="Arial"/>
+          <w:sz w:val="18"/>
+          <w:szCs w:val="18"/>
+          <w:lang w:val="es-ES_tradnl"/>
+        </w:rPr>
+      </w:pPr>
+    </w:p>
+    <w:p>
+      <w:pPr>
+        <w:ind w:left="426"/>
+        <w:rPr>
+          <w:rFonts w:ascii="Arial" w:hAnsi="Arial" w:cs="Arial"/>
+          <w:sz w:val="18"/>
+          <w:szCs w:val="18"/>
+          <w:highlight w:val="yellow"/>
+          <w:lang w:val="es-ES_tradnl"/>
+        </w:rPr>
+      </w:pPr>
+      <w:r>
+        <w:rPr>
+          <w:rFonts w:ascii="Arial" w:hAnsi="Arial"/>
+          <w:b/>
+          <w:color w:val="FF0000"/>
+          <w:sz w:val="18"/>
+          <w:szCs w:val="18"/>
+          <w:lang w:val="es-ES_tradnl"/>
+        </w:rPr>
+        <w:t xml:space="preserve">* </w:t>
+      </w:r>
+      <w:r>
+        <w:rPr>
+          <w:rFonts w:ascii="Arial" w:hAnsi="Arial" w:cs="Arial"/>
+          <w:sz w:val="18"/>
+          <w:szCs w:val="18"/>
+          <w:highlight w:val="yellow"/>
+          <w:lang w:val="es-ES_tradnl"/>
+        </w:rPr>
+        <w:t>Imagen normal (</w:t>
+      </w:r>
+      <w:r>
+        <w:rPr>
+          <w:rFonts w:ascii="Arial" w:hAnsi="Arial" w:cs="Arial"/>
+          <w:sz w:val="18"/>
+          <w:szCs w:val="18"/>
+          <w:highlight w:val="yellow"/>
+          <w:lang w:val="es-ES_tradnl"/>
+        </w:rPr>
+        <w:t xml:space="preserve">codificado ejemplo, </w:t>
+      </w:r>
+      <w:r>
+        <w:rPr>
+          <w:rFonts w:ascii="Arial" w:hAnsi="Arial" w:cs="Arial"/>
+          <w:sz w:val="18"/>
+          <w:szCs w:val="18"/>
+          <w:highlight w:val="yellow"/>
+          <w:lang w:val="es-ES_tradnl"/>
+        </w:rPr>
+        <w:t>CN</w:t>
+      </w:r>
+      <w:r>
+        <w:rPr>
+          <w:rFonts w:ascii="Arial" w:hAnsi="Arial" w:cs="Arial"/>
+          <w:sz w:val="18"/>
+          <w:szCs w:val="18"/>
+          <w:highlight w:val="yellow"/>
+          <w:lang w:val="es-ES_tradnl"/>
+        </w:rPr>
+        <w:t>_</w:t>
+      </w:r>
+      <w:r>
+        <w:rPr>
+          <w:rFonts w:ascii="Arial" w:hAnsi="Arial" w:cs="Arial"/>
+          <w:sz w:val="18"/>
+          <w:szCs w:val="18"/>
+          <w:highlight w:val="yellow"/>
+          <w:lang w:val="es-ES_tradnl"/>
+        </w:rPr>
+        <w:t>07_04_REC10_IMG03</w:t>
+      </w:r>
+      <w:r>
+        <w:rPr>
+          <w:rFonts w:ascii="Arial" w:hAnsi="Arial" w:cs="Arial"/>
+          <w:sz w:val="18"/>
+          <w:szCs w:val="18"/>
+          <w:highlight w:val="yellow"/>
+          <w:lang w:val="es-ES_tradnl"/>
+        </w:rPr>
+        <w:t>n</w:t>
+      </w:r>
+      <w:r>
+        <w:rPr>
+          <w:rFonts w:ascii="Arial" w:hAnsi="Arial" w:cs="Arial"/>
+          <w:sz w:val="18"/>
+          <w:szCs w:val="18"/>
+          <w:highlight w:val="yellow"/>
+          <w:lang w:val="es-ES_tradnl"/>
+        </w:rPr>
+        <w:t>)</w:t>
+      </w:r>
+    </w:p>
+    <w:p>
+      <w:pPr>
+        <w:ind w:left="567"/>
+        <w:rPr>
+          <w:rFonts w:ascii="Arial" w:hAnsi="Arial" w:cs="Arial"/>
+          <w:sz w:val="18"/>
+          <w:szCs w:val="18"/>
+          <w:lang w:val="es-ES_tradnl"/>
+        </w:rPr>
+      </w:pPr>
+    </w:p>
+    <w:p>
+      <w:pPr>
+        <w:ind w:left="426"/>
+        <w:rPr>
+          <w:rFonts w:ascii="Arial" w:hAnsi="Arial" w:cs="Arial"/>
+          <w:sz w:val="18"/>
+          <w:szCs w:val="18"/>
+          <w:lang w:val="es-ES_tradnl"/>
+        </w:rPr>
+      </w:pPr>
+      <w:r>
+        <w:rPr>
+          <w:rFonts w:ascii="Arial" w:hAnsi="Arial"/>
+          <w:b/>
+          <w:color w:val="FF0000"/>
+          <w:sz w:val="18"/>
+          <w:szCs w:val="18"/>
+          <w:lang w:val="es-ES_tradnl"/>
+        </w:rPr>
+        <w:t xml:space="preserve">* </w:t>
+      </w:r>
+      <w:r>
+        <w:rPr>
+          <w:rFonts w:ascii="Arial" w:hAnsi="Arial" w:cs="Arial"/>
+          <w:sz w:val="18"/>
+          <w:szCs w:val="18"/>
+          <w:highlight w:val="yellow"/>
+          <w:lang w:val="es-ES_tradnl"/>
+        </w:rPr>
+        <w:t xml:space="preserve">Imagen amplificada </w:t>
+      </w:r>
+      <w:r>
+        <w:rPr>
+          <w:rFonts w:ascii="Arial" w:hAnsi="Arial" w:cs="Arial"/>
+          <w:b/>
+          <w:sz w:val="18"/>
+          <w:szCs w:val="18"/>
+          <w:highlight w:val="yellow"/>
+          <w:lang w:val="es-ES_tradnl"/>
+        </w:rPr>
+        <w:t>opcional</w:t>
+      </w:r>
+      <w:r>
+        <w:rPr>
+          <w:rFonts w:ascii="Arial" w:hAnsi="Arial" w:cs="Arial"/>
+          <w:sz w:val="18"/>
+          <w:szCs w:val="18"/>
+          <w:highlight w:val="yellow"/>
+          <w:lang w:val="es-ES_tradnl"/>
+        </w:rPr>
+        <w:t xml:space="preserve"> (</w:t>
+      </w:r>
+      <w:r>
+        <w:rPr>
+          <w:rFonts w:ascii="Arial" w:hAnsi="Arial" w:cs="Arial"/>
+          <w:sz w:val="18"/>
+          <w:szCs w:val="18"/>
+          <w:highlight w:val="yellow"/>
+          <w:lang w:val="es-ES_tradnl"/>
+        </w:rPr>
+        <w:t xml:space="preserve">codificado ejemplo, </w:t>
+      </w:r>
+      <w:r>
+        <w:rPr>
+          <w:rFonts w:ascii="Arial" w:hAnsi="Arial" w:cs="Arial"/>
+          <w:sz w:val="18"/>
+          <w:szCs w:val="18"/>
+          <w:highlight w:val="yellow"/>
+          <w:lang w:val="es-ES_tradnl"/>
+        </w:rPr>
+        <w:t>CN</w:t>
+      </w:r>
+      <w:r>
+        <w:rPr>
+          <w:rFonts w:ascii="Arial" w:hAnsi="Arial" w:cs="Arial"/>
+          <w:sz w:val="18"/>
+          <w:szCs w:val="18"/>
+          <w:highlight w:val="yellow"/>
+          <w:lang w:val="es-ES_tradnl"/>
+        </w:rPr>
+        <w:t>_</w:t>
+      </w:r>
+      <w:r>
+        <w:rPr>
+          <w:rFonts w:ascii="Arial" w:hAnsi="Arial" w:cs="Arial"/>
+          <w:sz w:val="18"/>
+          <w:szCs w:val="18"/>
+          <w:highlight w:val="yellow"/>
+          <w:lang w:val="es-ES_tradnl"/>
+        </w:rPr>
+        <w:t>07_04_REC10_IMG03</w:t>
+      </w:r>
+      <w:r>
+        <w:rPr>
+          <w:rFonts w:ascii="Arial" w:hAnsi="Arial" w:cs="Arial"/>
+          <w:sz w:val="18"/>
+          <w:szCs w:val="18"/>
+          <w:highlight w:val="yellow"/>
+          <w:lang w:val="es-ES_tradnl"/>
+        </w:rPr>
+        <w:t>a</w:t>
+      </w:r>
+      <w:r>
+        <w:rPr>
+          <w:rFonts w:ascii="Arial" w:hAnsi="Arial" w:cs="Arial"/>
+          <w:sz w:val="18"/>
+          <w:szCs w:val="18"/>
+          <w:highlight w:val="yellow"/>
+          <w:lang w:val="es-ES_tradnl"/>
+        </w:rPr>
+        <w:t>)</w:t>
+      </w:r>
+    </w:p>
+    <w:p>
+      <w:pPr>
+        <w:ind w:left="567"/>
+        <w:rPr>
+          <w:rFonts w:ascii="Arial" w:hAnsi="Arial" w:cs="Arial"/>
+          <w:sz w:val="18"/>
+          <w:szCs w:val="18"/>
+          <w:lang w:val="es-ES_tradnl"/>
+        </w:rPr>
+      </w:pPr>
+    </w:p>
+    <w:p>
+      <w:pPr>
+        <w:rPr>
+          <w:rFonts w:ascii="Arial" w:hAnsi="Arial" w:cs="Arial"/>
+          <w:sz w:val="18"/>
+          <w:szCs w:val="18"/>
+          <w:lang w:val="es-ES_tradnl"/>
+        </w:rPr>
+      </w:pPr>
+      <w:r>
+        <w:rPr>
+          <w:rFonts w:ascii="Arial" w:hAnsi="Arial" w:cs="Arial"/>
+          <w:sz w:val="18"/>
+          <w:szCs w:val="18"/>
+          <w:highlight w:val="yellow"/>
+          <w:lang w:val="es-ES_tradnl"/>
+        </w:rPr>
+        <w:t xml:space="preserve">Texto (lectura </w:t>
+      </w:r>
+      <w:r>
+        <w:rPr>
+          <w:rFonts w:ascii="Arial" w:hAnsi="Arial" w:cs="Arial"/>
+          <w:b/>
+          <w:sz w:val="18"/>
+          <w:szCs w:val="18"/>
+          <w:highlight w:val="yellow"/>
+          <w:lang w:val="es-ES_tradnl"/>
+        </w:rPr>
+        <w:t>500</w:t>
+      </w:r>
+      <w:r>
+        <w:rPr>
+          <w:rFonts w:ascii="Arial" w:hAnsi="Arial" w:cs="Arial"/>
+          <w:sz w:val="18"/>
+          <w:szCs w:val="18"/>
+          <w:highlight w:val="yellow"/>
+          <w:lang w:val="es-ES_tradnl"/>
+        </w:rPr>
+        <w:t xml:space="preserve"> caracteres máximo</w:t>
+      </w:r>
+      <w:r>
+        <w:rPr>
+          <w:rFonts w:ascii="Arial" w:hAnsi="Arial" w:cs="Arial"/>
+          <w:sz w:val="18"/>
+          <w:szCs w:val="18"/>
+          <w:highlight w:val="yellow"/>
+          <w:lang w:val="es-ES_tradnl"/>
+        </w:rPr>
+        <w:t>)</w:t>
+      </w:r>
+      <w:r>
+        <w:rPr>
+          <w:rFonts w:ascii="Arial" w:hAnsi="Arial" w:cs="Arial"/>
+          <w:sz w:val="18"/>
+          <w:szCs w:val="18"/>
+          <w:highlight w:val="yellow"/>
+          <w:lang w:val="es-ES_tradnl"/>
+        </w:rPr>
+        <w:t xml:space="preserve"> </w:t>
+      </w:r>
+    </w:p>
+    <w:p>
+      <w:pPr>
+        <w:rPr>
+          <w:rFonts w:ascii="Arial" w:hAnsi="Arial" w:cs="Arial"/>
+          <w:sz w:val="18"/>
+          <w:szCs w:val="18"/>
+          <w:lang w:val="es-ES_tradnl"/>
+        </w:rPr>
+      </w:pPr>
+    </w:p>
+    <w:p>
+      <w:pPr>
+        <w:rPr>
+          <w:rFonts w:ascii="Arial" w:hAnsi="Arial" w:cs="Arial"/>
+          <w:sz w:val="18"/>
+          <w:szCs w:val="18"/>
+          <w:lang w:val="es-ES_tradnl"/>
+        </w:rPr>
+      </w:pPr>
+    </w:p>
+    <w:p>
+      <w:pPr>
+        <w:rPr>
+          <w:rFonts w:ascii="Arial" w:hAnsi="Arial" w:cs="Arial"/>
+          <w:sz w:val="18"/>
+          <w:szCs w:val="18"/>
+          <w:lang w:val="es-ES_tradnl"/>
+        </w:rPr>
+      </w:pPr>
       <w:r>
         <w:rPr>
           <w:rFonts w:ascii="Arial" w:hAnsi="Arial" w:cs="Arial"/>
@@ -3439,9 +5386,654 @@
           <w:highlight w:val="green"/>
           <w:lang w:val="es-ES_tradnl"/>
         </w:rPr>
-        <w:t>nombre</w:t>
-      </w:r>
-      <w:proofErr w:type="gramEnd"/>
+        <w:t>PREGUNTA 4</w:t>
+      </w:r>
+    </w:p>
+    <w:p>
+      <w:pPr>
+        <w:rPr>
+          <w:rFonts w:ascii="Arial" w:hAnsi="Arial" w:cs="Arial"/>
+          <w:sz w:val="18"/>
+          <w:szCs w:val="18"/>
+          <w:lang w:val="es-ES_tradnl"/>
+        </w:rPr>
+      </w:pPr>
+      <w:r>
+        <w:rPr>
+          <w:rFonts w:ascii="Arial" w:hAnsi="Arial"/>
+          <w:b/>
+          <w:color w:val="FF0000"/>
+          <w:sz w:val="18"/>
+          <w:szCs w:val="18"/>
+          <w:lang w:val="es-ES_tradnl"/>
+        </w:rPr>
+        <w:t>*</w:t>
+      </w:r>
+      <w:r>
+        <w:rPr>
+          <w:rFonts w:ascii="Arial" w:hAnsi="Arial"/>
+          <w:color w:val="FF0000"/>
+          <w:sz w:val="18"/>
+          <w:szCs w:val="18"/>
+          <w:lang w:val="es-ES_tradnl"/>
+        </w:rPr>
+        <w:t xml:space="preserve"> </w:t>
+      </w:r>
+      <w:r>
+        <w:rPr>
+          <w:rFonts w:ascii="Arial" w:hAnsi="Arial" w:cs="Arial"/>
+          <w:sz w:val="18"/>
+          <w:szCs w:val="18"/>
+          <w:highlight w:val="yellow"/>
+          <w:lang w:val="es-ES_tradnl"/>
+        </w:rPr>
+        <w:t>Enunciado (p</w:t>
+      </w:r>
+      <w:r>
+        <w:rPr>
+          <w:rFonts w:ascii="Arial" w:hAnsi="Arial" w:cs="Arial"/>
+          <w:sz w:val="18"/>
+          <w:szCs w:val="18"/>
+          <w:highlight w:val="yellow"/>
+          <w:lang w:val="es-ES_tradnl"/>
+        </w:rPr>
+        <w:t xml:space="preserve">regunta </w:t>
+      </w:r>
+      <w:r>
+        <w:rPr>
+          <w:rFonts w:ascii="Arial" w:hAnsi="Arial" w:cs="Arial"/>
+          <w:b/>
+          <w:sz w:val="18"/>
+          <w:szCs w:val="18"/>
+          <w:highlight w:val="yellow"/>
+          <w:lang w:val="es-ES_tradnl"/>
+        </w:rPr>
+        <w:t>500</w:t>
+      </w:r>
+      <w:r>
+        <w:rPr>
+          <w:rFonts w:ascii="Arial" w:hAnsi="Arial" w:cs="Arial"/>
+          <w:sz w:val="18"/>
+          <w:szCs w:val="18"/>
+          <w:highlight w:val="yellow"/>
+          <w:lang w:val="es-ES_tradnl"/>
+        </w:rPr>
+        <w:t xml:space="preserve"> caracteres máximo</w:t>
+      </w:r>
+      <w:r>
+        <w:rPr>
+          <w:rFonts w:ascii="Arial" w:hAnsi="Arial" w:cs="Arial"/>
+          <w:sz w:val="18"/>
+          <w:szCs w:val="18"/>
+          <w:highlight w:val="yellow"/>
+          <w:lang w:val="es-ES_tradnl"/>
+        </w:rPr>
+        <w:t>)</w:t>
+      </w:r>
+    </w:p>
+    <w:p>
+      <w:pPr>
+        <w:rPr>
+          <w:rFonts w:ascii="Arial" w:hAnsi="Arial" w:cs="Arial"/>
+          <w:sz w:val="18"/>
+          <w:szCs w:val="18"/>
+          <w:lang w:val="es-ES_tradnl"/>
+        </w:rPr>
+      </w:pPr>
+    </w:p>
+    <w:p>
+      <w:pPr>
+        <w:rPr>
+          <w:rFonts w:ascii="Arial" w:hAnsi="Arial" w:cs="Arial"/>
+          <w:sz w:val="18"/>
+          <w:szCs w:val="18"/>
+          <w:lang w:val="es-ES_tradnl"/>
+        </w:rPr>
+      </w:pPr>
+      <w:r>
+        <w:rPr>
+          <w:rFonts w:ascii="Arial" w:hAnsi="Arial"/>
+          <w:b/>
+          <w:color w:val="FF0000"/>
+          <w:sz w:val="18"/>
+          <w:szCs w:val="18"/>
+          <w:lang w:val="es-ES_tradnl"/>
+        </w:rPr>
+        <w:t>*</w:t>
+      </w:r>
+      <w:r>
+        <w:rPr>
+          <w:rFonts w:ascii="Arial" w:hAnsi="Arial"/>
+          <w:color w:val="FF0000"/>
+          <w:sz w:val="18"/>
+          <w:szCs w:val="18"/>
+          <w:lang w:val="es-ES_tradnl"/>
+        </w:rPr>
+        <w:t xml:space="preserve"> </w:t>
+      </w:r>
+      <w:r>
+        <w:rPr>
+          <w:rFonts w:ascii="Arial" w:hAnsi="Arial" w:cs="Arial"/>
+          <w:sz w:val="18"/>
+          <w:szCs w:val="18"/>
+          <w:highlight w:val="yellow"/>
+          <w:lang w:val="es-ES_tradnl"/>
+        </w:rPr>
+        <w:t>Nivel</w:t>
+      </w:r>
+      <w:r>
+        <w:rPr>
+          <w:rFonts w:ascii="Arial" w:hAnsi="Arial" w:cs="Arial"/>
+          <w:sz w:val="18"/>
+          <w:szCs w:val="18"/>
+          <w:highlight w:val="yellow"/>
+          <w:lang w:val="es-ES_tradnl"/>
+        </w:rPr>
+        <w:t xml:space="preserve"> 1-Fácil, 2-Medio, ó 3-Dificil:</w:t>
+      </w:r>
+      <w:r>
+        <w:rPr>
+          <w:rFonts w:ascii="Arial" w:hAnsi="Arial" w:cs="Arial"/>
+          <w:sz w:val="18"/>
+          <w:szCs w:val="18"/>
+          <w:lang w:val="es-ES_tradnl"/>
+        </w:rPr>
+        <w:t xml:space="preserve"> </w:t>
+      </w:r>
+    </w:p>
+    <w:p>
+      <w:pPr>
+        <w:rPr>
+          <w:rFonts w:ascii="Arial" w:hAnsi="Arial" w:cs="Arial"/>
+          <w:sz w:val="18"/>
+          <w:szCs w:val="18"/>
+          <w:lang w:val="es-ES_tradnl"/>
+        </w:rPr>
+      </w:pPr>
+    </w:p>
+    <w:p>
+      <w:pPr>
+        <w:rPr>
+          <w:rFonts w:ascii="Arial" w:hAnsi="Arial" w:cs="Arial"/>
+          <w:sz w:val="18"/>
+          <w:szCs w:val="18"/>
+          <w:lang w:val="es-ES_tradnl"/>
+        </w:rPr>
+      </w:pPr>
+      <w:r>
+        <w:rPr>
+          <w:rFonts w:ascii="Arial" w:hAnsi="Arial" w:cs="Arial"/>
+          <w:sz w:val="18"/>
+          <w:szCs w:val="18"/>
+          <w:highlight w:val="yellow"/>
+          <w:lang w:val="es-ES_tradnl"/>
+        </w:rPr>
+        <w:t xml:space="preserve">Explicación </w:t>
+      </w:r>
+      <w:r>
+        <w:rPr>
+          <w:rFonts w:ascii="Arial" w:hAnsi="Arial" w:cs="Arial"/>
+          <w:sz w:val="18"/>
+          <w:szCs w:val="18"/>
+          <w:highlight w:val="yellow"/>
+          <w:lang w:val="es-ES_tradnl"/>
+        </w:rPr>
+        <w:t>(</w:t>
+      </w:r>
+      <w:r>
+        <w:rPr>
+          <w:rFonts w:ascii="Arial" w:hAnsi="Arial" w:cs="Arial"/>
+          <w:b/>
+          <w:sz w:val="18"/>
+          <w:szCs w:val="18"/>
+          <w:highlight w:val="yellow"/>
+          <w:lang w:val="es-ES_tradnl"/>
+        </w:rPr>
+        <w:t>500</w:t>
+      </w:r>
+      <w:r>
+        <w:rPr>
+          <w:rFonts w:ascii="Arial" w:hAnsi="Arial" w:cs="Arial"/>
+          <w:sz w:val="18"/>
+          <w:szCs w:val="18"/>
+          <w:highlight w:val="yellow"/>
+          <w:lang w:val="es-ES_tradnl"/>
+        </w:rPr>
+        <w:t xml:space="preserve"> caracteres máximo</w:t>
+      </w:r>
+      <w:r>
+        <w:rPr>
+          <w:rFonts w:ascii="Arial" w:hAnsi="Arial" w:cs="Arial"/>
+          <w:sz w:val="18"/>
+          <w:szCs w:val="18"/>
+          <w:highlight w:val="yellow"/>
+          <w:lang w:val="es-ES_tradnl"/>
+        </w:rPr>
+        <w:t>)</w:t>
+      </w:r>
+    </w:p>
+    <w:p>
+      <w:pPr>
+        <w:rPr>
+          <w:rFonts w:ascii="Arial" w:hAnsi="Arial" w:cs="Arial"/>
+          <w:sz w:val="18"/>
+          <w:szCs w:val="18"/>
+          <w:lang w:val="es-ES_tradnl"/>
+        </w:rPr>
+      </w:pPr>
+    </w:p>
+    <w:p>
+      <w:pPr>
+        <w:rPr>
+          <w:rFonts w:ascii="Arial" w:hAnsi="Arial" w:cs="Arial"/>
+          <w:sz w:val="18"/>
+          <w:szCs w:val="18"/>
+          <w:lang w:val="es-ES_tradnl"/>
+        </w:rPr>
+      </w:pPr>
+      <w:r>
+        <w:rPr>
+          <w:rFonts w:ascii="Arial" w:hAnsi="Arial" w:cs="Arial"/>
+          <w:sz w:val="18"/>
+          <w:szCs w:val="18"/>
+          <w:highlight w:val="yellow"/>
+          <w:lang w:val="es-ES_tradnl"/>
+        </w:rPr>
+        <w:t>IMAGEN:</w:t>
+      </w:r>
+    </w:p>
+    <w:p>
+      <w:pPr>
+        <w:ind w:left="426"/>
+        <w:rPr>
+          <w:rFonts w:ascii="Arial" w:hAnsi="Arial" w:cs="Arial"/>
+          <w:sz w:val="18"/>
+          <w:szCs w:val="18"/>
+          <w:lang w:val="es-ES_tradnl"/>
+        </w:rPr>
+      </w:pPr>
+      <w:r>
+        <w:rPr>
+          <w:rFonts w:ascii="Arial" w:hAnsi="Arial"/>
+          <w:b/>
+          <w:color w:val="FF0000"/>
+          <w:sz w:val="18"/>
+          <w:szCs w:val="18"/>
+          <w:lang w:val="es-ES_tradnl"/>
+        </w:rPr>
+        <w:t>*</w:t>
+      </w:r>
+      <w:r>
+        <w:rPr>
+          <w:rFonts w:ascii="Arial" w:hAnsi="Arial"/>
+          <w:sz w:val="18"/>
+          <w:szCs w:val="18"/>
+          <w:lang w:val="es-ES_tradnl"/>
+        </w:rPr>
+        <w:t xml:space="preserve"> </w:t>
+      </w:r>
+      <w:r>
+        <w:rPr>
+          <w:rFonts w:ascii="Arial" w:hAnsi="Arial" w:cs="Arial"/>
+          <w:sz w:val="18"/>
+          <w:szCs w:val="18"/>
+          <w:highlight w:val="yellow"/>
+          <w:lang w:val="es-ES_tradnl"/>
+        </w:rPr>
+        <w:t xml:space="preserve">Nombre de archivo </w:t>
+      </w:r>
+      <w:proofErr w:type="spellStart"/>
+      <w:r>
+        <w:rPr>
+          <w:rFonts w:ascii="Arial" w:hAnsi="Arial" w:cs="Arial"/>
+          <w:sz w:val="18"/>
+          <w:szCs w:val="18"/>
+          <w:highlight w:val="yellow"/>
+          <w:lang w:val="es-ES_tradnl"/>
+        </w:rPr>
+        <w:t>Shutterstock</w:t>
+      </w:r>
+      <w:proofErr w:type="spellEnd"/>
+      <w:r>
+        <w:rPr>
+          <w:rFonts w:ascii="Arial" w:hAnsi="Arial" w:cs="Arial"/>
+          <w:sz w:val="18"/>
+          <w:szCs w:val="18"/>
+          <w:highlight w:val="yellow"/>
+          <w:lang w:val="es-ES_tradnl"/>
+        </w:rPr>
+        <w:t xml:space="preserve"> o descripción de ilustración a crear</w:t>
+      </w:r>
+    </w:p>
+    <w:p>
+      <w:pPr>
+        <w:ind w:left="567"/>
+        <w:rPr>
+          <w:rFonts w:ascii="Arial" w:hAnsi="Arial" w:cs="Arial"/>
+          <w:sz w:val="18"/>
+          <w:szCs w:val="18"/>
+          <w:lang w:val="es-ES_tradnl"/>
+        </w:rPr>
+      </w:pPr>
+    </w:p>
+    <w:p>
+      <w:pPr>
+        <w:ind w:left="426"/>
+        <w:rPr>
+          <w:rFonts w:ascii="Arial" w:hAnsi="Arial" w:cs="Arial"/>
+          <w:sz w:val="18"/>
+          <w:szCs w:val="18"/>
+          <w:highlight w:val="yellow"/>
+          <w:lang w:val="es-ES_tradnl"/>
+        </w:rPr>
+      </w:pPr>
+      <w:r>
+        <w:rPr>
+          <w:rFonts w:ascii="Arial" w:hAnsi="Arial"/>
+          <w:b/>
+          <w:color w:val="FF0000"/>
+          <w:sz w:val="18"/>
+          <w:szCs w:val="18"/>
+          <w:lang w:val="es-ES_tradnl"/>
+        </w:rPr>
+        <w:t xml:space="preserve">* </w:t>
+      </w:r>
+      <w:r>
+        <w:rPr>
+          <w:rFonts w:ascii="Arial" w:hAnsi="Arial" w:cs="Arial"/>
+          <w:sz w:val="18"/>
+          <w:szCs w:val="18"/>
+          <w:highlight w:val="yellow"/>
+          <w:lang w:val="es-ES_tradnl"/>
+        </w:rPr>
+        <w:t>Imagen normal (</w:t>
+      </w:r>
+      <w:r>
+        <w:rPr>
+          <w:rFonts w:ascii="Arial" w:hAnsi="Arial" w:cs="Arial"/>
+          <w:sz w:val="18"/>
+          <w:szCs w:val="18"/>
+          <w:highlight w:val="yellow"/>
+          <w:lang w:val="es-ES_tradnl"/>
+        </w:rPr>
+        <w:t xml:space="preserve">codificado ejemplo, </w:t>
+      </w:r>
+      <w:r>
+        <w:rPr>
+          <w:rFonts w:ascii="Arial" w:hAnsi="Arial" w:cs="Arial"/>
+          <w:sz w:val="18"/>
+          <w:szCs w:val="18"/>
+          <w:highlight w:val="yellow"/>
+          <w:lang w:val="es-ES_tradnl"/>
+        </w:rPr>
+        <w:t>CN</w:t>
+      </w:r>
+      <w:r>
+        <w:rPr>
+          <w:rFonts w:ascii="Arial" w:hAnsi="Arial" w:cs="Arial"/>
+          <w:sz w:val="18"/>
+          <w:szCs w:val="18"/>
+          <w:highlight w:val="yellow"/>
+          <w:lang w:val="es-ES_tradnl"/>
+        </w:rPr>
+        <w:t>_</w:t>
+      </w:r>
+      <w:r>
+        <w:rPr>
+          <w:rFonts w:ascii="Arial" w:hAnsi="Arial" w:cs="Arial"/>
+          <w:sz w:val="18"/>
+          <w:szCs w:val="18"/>
+          <w:highlight w:val="yellow"/>
+          <w:lang w:val="es-ES_tradnl"/>
+        </w:rPr>
+        <w:t>07_04_REC10_IMG04</w:t>
+      </w:r>
+      <w:r>
+        <w:rPr>
+          <w:rFonts w:ascii="Arial" w:hAnsi="Arial" w:cs="Arial"/>
+          <w:sz w:val="18"/>
+          <w:szCs w:val="18"/>
+          <w:highlight w:val="yellow"/>
+          <w:lang w:val="es-ES_tradnl"/>
+        </w:rPr>
+        <w:t>n</w:t>
+      </w:r>
+      <w:r>
+        <w:rPr>
+          <w:rFonts w:ascii="Arial" w:hAnsi="Arial" w:cs="Arial"/>
+          <w:sz w:val="18"/>
+          <w:szCs w:val="18"/>
+          <w:highlight w:val="yellow"/>
+          <w:lang w:val="es-ES_tradnl"/>
+        </w:rPr>
+        <w:t>)</w:t>
+      </w:r>
+    </w:p>
+    <w:p>
+      <w:pPr>
+        <w:ind w:left="567"/>
+        <w:rPr>
+          <w:rFonts w:ascii="Arial" w:hAnsi="Arial" w:cs="Arial"/>
+          <w:sz w:val="18"/>
+          <w:szCs w:val="18"/>
+          <w:lang w:val="es-ES_tradnl"/>
+        </w:rPr>
+      </w:pPr>
+    </w:p>
+    <w:p>
+      <w:pPr>
+        <w:ind w:left="426"/>
+        <w:rPr>
+          <w:rFonts w:ascii="Arial" w:hAnsi="Arial" w:cs="Arial"/>
+          <w:sz w:val="18"/>
+          <w:szCs w:val="18"/>
+          <w:lang w:val="es-ES_tradnl"/>
+        </w:rPr>
+      </w:pPr>
+      <w:r>
+        <w:rPr>
+          <w:rFonts w:ascii="Arial" w:hAnsi="Arial"/>
+          <w:b/>
+          <w:color w:val="FF0000"/>
+          <w:sz w:val="18"/>
+          <w:szCs w:val="18"/>
+          <w:lang w:val="es-ES_tradnl"/>
+        </w:rPr>
+        <w:t xml:space="preserve">* </w:t>
+      </w:r>
+      <w:r>
+        <w:rPr>
+          <w:rFonts w:ascii="Arial" w:hAnsi="Arial" w:cs="Arial"/>
+          <w:sz w:val="18"/>
+          <w:szCs w:val="18"/>
+          <w:highlight w:val="yellow"/>
+          <w:lang w:val="es-ES_tradnl"/>
+        </w:rPr>
+        <w:t xml:space="preserve">Imagen amplificada </w:t>
+      </w:r>
+      <w:r>
+        <w:rPr>
+          <w:rFonts w:ascii="Arial" w:hAnsi="Arial" w:cs="Arial"/>
+          <w:b/>
+          <w:sz w:val="18"/>
+          <w:szCs w:val="18"/>
+          <w:highlight w:val="yellow"/>
+          <w:lang w:val="es-ES_tradnl"/>
+        </w:rPr>
+        <w:t>opcional</w:t>
+      </w:r>
+      <w:r>
+        <w:rPr>
+          <w:rFonts w:ascii="Arial" w:hAnsi="Arial" w:cs="Arial"/>
+          <w:sz w:val="18"/>
+          <w:szCs w:val="18"/>
+          <w:highlight w:val="yellow"/>
+          <w:lang w:val="es-ES_tradnl"/>
+        </w:rPr>
+        <w:t xml:space="preserve"> (</w:t>
+      </w:r>
+      <w:r>
+        <w:rPr>
+          <w:rFonts w:ascii="Arial" w:hAnsi="Arial" w:cs="Arial"/>
+          <w:sz w:val="18"/>
+          <w:szCs w:val="18"/>
+          <w:highlight w:val="yellow"/>
+          <w:lang w:val="es-ES_tradnl"/>
+        </w:rPr>
+        <w:t xml:space="preserve">codificado ejemplo, </w:t>
+      </w:r>
+      <w:r>
+        <w:rPr>
+          <w:rFonts w:ascii="Arial" w:hAnsi="Arial" w:cs="Arial"/>
+          <w:sz w:val="18"/>
+          <w:szCs w:val="18"/>
+          <w:highlight w:val="yellow"/>
+          <w:lang w:val="es-ES_tradnl"/>
+        </w:rPr>
+        <w:t>CN</w:t>
+      </w:r>
+      <w:r>
+        <w:rPr>
+          <w:rFonts w:ascii="Arial" w:hAnsi="Arial" w:cs="Arial"/>
+          <w:sz w:val="18"/>
+          <w:szCs w:val="18"/>
+          <w:highlight w:val="yellow"/>
+          <w:lang w:val="es-ES_tradnl"/>
+        </w:rPr>
+        <w:t>_</w:t>
+      </w:r>
+      <w:r>
+        <w:rPr>
+          <w:rFonts w:ascii="Arial" w:hAnsi="Arial" w:cs="Arial"/>
+          <w:sz w:val="18"/>
+          <w:szCs w:val="18"/>
+          <w:highlight w:val="yellow"/>
+          <w:lang w:val="es-ES_tradnl"/>
+        </w:rPr>
+        <w:t>07_04_REC10_IMG04</w:t>
+      </w:r>
+      <w:r>
+        <w:rPr>
+          <w:rFonts w:ascii="Arial" w:hAnsi="Arial" w:cs="Arial"/>
+          <w:sz w:val="18"/>
+          <w:szCs w:val="18"/>
+          <w:highlight w:val="yellow"/>
+          <w:lang w:val="es-ES_tradnl"/>
+        </w:rPr>
+        <w:t>a</w:t>
+      </w:r>
+      <w:r>
+        <w:rPr>
+          <w:rFonts w:ascii="Arial" w:hAnsi="Arial" w:cs="Arial"/>
+          <w:sz w:val="18"/>
+          <w:szCs w:val="18"/>
+          <w:highlight w:val="yellow"/>
+          <w:lang w:val="es-ES_tradnl"/>
+        </w:rPr>
+        <w:t>)</w:t>
+      </w:r>
+    </w:p>
+    <w:p>
+      <w:pPr>
+        <w:ind w:left="567"/>
+        <w:rPr>
+          <w:rFonts w:ascii="Arial" w:hAnsi="Arial" w:cs="Arial"/>
+          <w:sz w:val="18"/>
+          <w:szCs w:val="18"/>
+          <w:lang w:val="es-ES_tradnl"/>
+        </w:rPr>
+      </w:pPr>
+    </w:p>
+    <w:p>
+      <w:pPr>
+        <w:rPr>
+          <w:rFonts w:ascii="Arial" w:hAnsi="Arial" w:cs="Arial"/>
+          <w:sz w:val="18"/>
+          <w:szCs w:val="18"/>
+          <w:lang w:val="es-ES_tradnl"/>
+        </w:rPr>
+      </w:pPr>
+      <w:r>
+        <w:rPr>
+          <w:rFonts w:ascii="Arial" w:hAnsi="Arial" w:cs="Arial"/>
+          <w:sz w:val="18"/>
+          <w:szCs w:val="18"/>
+          <w:highlight w:val="yellow"/>
+          <w:lang w:val="es-ES_tradnl"/>
+        </w:rPr>
+        <w:t xml:space="preserve">Texto (lectura </w:t>
+      </w:r>
+      <w:r>
+        <w:rPr>
+          <w:rFonts w:ascii="Arial" w:hAnsi="Arial" w:cs="Arial"/>
+          <w:b/>
+          <w:sz w:val="18"/>
+          <w:szCs w:val="18"/>
+          <w:highlight w:val="yellow"/>
+          <w:lang w:val="es-ES_tradnl"/>
+        </w:rPr>
+        <w:t>500</w:t>
+      </w:r>
+      <w:r>
+        <w:rPr>
+          <w:rFonts w:ascii="Arial" w:hAnsi="Arial" w:cs="Arial"/>
+          <w:sz w:val="18"/>
+          <w:szCs w:val="18"/>
+          <w:highlight w:val="yellow"/>
+          <w:lang w:val="es-ES_tradnl"/>
+        </w:rPr>
+        <w:t xml:space="preserve"> caracteres máximo</w:t>
+      </w:r>
+      <w:r>
+        <w:rPr>
+          <w:rFonts w:ascii="Arial" w:hAnsi="Arial" w:cs="Arial"/>
+          <w:sz w:val="18"/>
+          <w:szCs w:val="18"/>
+          <w:highlight w:val="yellow"/>
+          <w:lang w:val="es-ES_tradnl"/>
+        </w:rPr>
+        <w:t>)</w:t>
+      </w:r>
+      <w:r>
+        <w:rPr>
+          <w:rFonts w:ascii="Arial" w:hAnsi="Arial" w:cs="Arial"/>
+          <w:sz w:val="18"/>
+          <w:szCs w:val="18"/>
+          <w:highlight w:val="yellow"/>
+          <w:lang w:val="es-ES_tradnl"/>
+        </w:rPr>
+        <w:t xml:space="preserve"> </w:t>
+      </w:r>
+    </w:p>
+    <w:p>
+      <w:pPr>
+        <w:rPr>
+          <w:rFonts w:ascii="Arial" w:hAnsi="Arial" w:cs="Arial"/>
+          <w:sz w:val="18"/>
+          <w:szCs w:val="18"/>
+          <w:lang w:val="es-ES_tradnl"/>
+        </w:rPr>
+      </w:pPr>
+    </w:p>
+    <w:p>
+      <w:pPr>
+        <w:rPr>
+          <w:rFonts w:ascii="Arial" w:hAnsi="Arial" w:cs="Arial"/>
+          <w:sz w:val="18"/>
+          <w:szCs w:val="18"/>
+          <w:lang w:val="es-ES_tradnl"/>
+        </w:rPr>
+      </w:pPr>
+    </w:p>
+    <w:p>
+      <w:pPr>
+        <w:rPr>
+          <w:rFonts w:ascii="Arial" w:hAnsi="Arial" w:cs="Arial"/>
+          <w:sz w:val="18"/>
+          <w:szCs w:val="18"/>
+          <w:lang w:val="es-ES_tradnl"/>
+        </w:rPr>
+      </w:pPr>
       <w:r>
         <w:rPr>
           <w:rFonts w:ascii="Arial" w:hAnsi="Arial" w:cs="Arial"/>
@@ -3450,7 +6042,302 @@
           <w:highlight w:val="green"/>
           <w:lang w:val="es-ES_tradnl"/>
         </w:rPr>
-        <w:t xml:space="preserve"> del </w:t>
+        <w:t>PREGUNTA 5</w:t>
+      </w:r>
+    </w:p>
+    <w:p>
+      <w:pPr>
+        <w:rPr>
+          <w:rFonts w:ascii="Arial" w:hAnsi="Arial" w:cs="Arial"/>
+          <w:sz w:val="18"/>
+          <w:szCs w:val="18"/>
+          <w:lang w:val="es-ES_tradnl"/>
+        </w:rPr>
+      </w:pPr>
+      <w:r>
+        <w:rPr>
+          <w:rFonts w:ascii="Arial" w:hAnsi="Arial"/>
+          <w:b/>
+          <w:color w:val="FF0000"/>
+          <w:sz w:val="18"/>
+          <w:szCs w:val="18"/>
+          <w:lang w:val="es-ES_tradnl"/>
+        </w:rPr>
+        <w:lastRenderedPageBreak/>
+        <w:t>*</w:t>
+      </w:r>
+      <w:r>
+        <w:rPr>
+          <w:rFonts w:ascii="Arial" w:hAnsi="Arial"/>
+          <w:color w:val="FF0000"/>
+          <w:sz w:val="18"/>
+          <w:szCs w:val="18"/>
+          <w:lang w:val="es-ES_tradnl"/>
+        </w:rPr>
+        <w:t xml:space="preserve"> </w:t>
+      </w:r>
+      <w:r>
+        <w:rPr>
+          <w:rFonts w:ascii="Arial" w:hAnsi="Arial" w:cs="Arial"/>
+          <w:sz w:val="18"/>
+          <w:szCs w:val="18"/>
+          <w:highlight w:val="yellow"/>
+          <w:lang w:val="es-ES_tradnl"/>
+        </w:rPr>
+        <w:t>Enunciado (p</w:t>
+      </w:r>
+      <w:r>
+        <w:rPr>
+          <w:rFonts w:ascii="Arial" w:hAnsi="Arial" w:cs="Arial"/>
+          <w:sz w:val="18"/>
+          <w:szCs w:val="18"/>
+          <w:highlight w:val="yellow"/>
+          <w:lang w:val="es-ES_tradnl"/>
+        </w:rPr>
+        <w:t xml:space="preserve">regunta </w:t>
+      </w:r>
+      <w:r>
+        <w:rPr>
+          <w:rFonts w:ascii="Arial" w:hAnsi="Arial" w:cs="Arial"/>
+          <w:b/>
+          <w:sz w:val="18"/>
+          <w:szCs w:val="18"/>
+          <w:highlight w:val="yellow"/>
+          <w:lang w:val="es-ES_tradnl"/>
+        </w:rPr>
+        <w:t>500</w:t>
+      </w:r>
+      <w:r>
+        <w:rPr>
+          <w:rFonts w:ascii="Arial" w:hAnsi="Arial" w:cs="Arial"/>
+          <w:sz w:val="18"/>
+          <w:szCs w:val="18"/>
+          <w:highlight w:val="yellow"/>
+          <w:lang w:val="es-ES_tradnl"/>
+        </w:rPr>
+        <w:t xml:space="preserve"> caracteres máximo</w:t>
+      </w:r>
+      <w:r>
+        <w:rPr>
+          <w:rFonts w:ascii="Arial" w:hAnsi="Arial" w:cs="Arial"/>
+          <w:sz w:val="18"/>
+          <w:szCs w:val="18"/>
+          <w:highlight w:val="yellow"/>
+          <w:lang w:val="es-ES_tradnl"/>
+        </w:rPr>
+        <w:t>)</w:t>
+      </w:r>
+    </w:p>
+    <w:p>
+      <w:pPr>
+        <w:rPr>
+          <w:rFonts w:ascii="Arial" w:hAnsi="Arial" w:cs="Arial"/>
+          <w:sz w:val="18"/>
+          <w:szCs w:val="18"/>
+          <w:lang w:val="es-ES_tradnl"/>
+        </w:rPr>
+      </w:pPr>
+    </w:p>
+    <w:p>
+      <w:pPr>
+        <w:rPr>
+          <w:rFonts w:ascii="Arial" w:hAnsi="Arial" w:cs="Arial"/>
+          <w:sz w:val="18"/>
+          <w:szCs w:val="18"/>
+          <w:lang w:val="es-ES_tradnl"/>
+        </w:rPr>
+      </w:pPr>
+      <w:r>
+        <w:rPr>
+          <w:rFonts w:ascii="Arial" w:hAnsi="Arial"/>
+          <w:b/>
+          <w:color w:val="FF0000"/>
+          <w:sz w:val="18"/>
+          <w:szCs w:val="18"/>
+          <w:lang w:val="es-ES_tradnl"/>
+        </w:rPr>
+        <w:t>*</w:t>
+      </w:r>
+      <w:r>
+        <w:rPr>
+          <w:rFonts w:ascii="Arial" w:hAnsi="Arial"/>
+          <w:color w:val="FF0000"/>
+          <w:sz w:val="18"/>
+          <w:szCs w:val="18"/>
+          <w:lang w:val="es-ES_tradnl"/>
+        </w:rPr>
+        <w:t xml:space="preserve"> </w:t>
+      </w:r>
+      <w:r>
+        <w:rPr>
+          <w:rFonts w:ascii="Arial" w:hAnsi="Arial" w:cs="Arial"/>
+          <w:sz w:val="18"/>
+          <w:szCs w:val="18"/>
+          <w:highlight w:val="yellow"/>
+          <w:lang w:val="es-ES_tradnl"/>
+        </w:rPr>
+        <w:t>Nivel</w:t>
+      </w:r>
+      <w:r>
+        <w:rPr>
+          <w:rFonts w:ascii="Arial" w:hAnsi="Arial" w:cs="Arial"/>
+          <w:sz w:val="18"/>
+          <w:szCs w:val="18"/>
+          <w:highlight w:val="yellow"/>
+          <w:lang w:val="es-ES_tradnl"/>
+        </w:rPr>
+        <w:t xml:space="preserve"> 1-Fácil, 2-Medio, ó 3-Dificil:</w:t>
+      </w:r>
+      <w:r>
+        <w:rPr>
+          <w:rFonts w:ascii="Arial" w:hAnsi="Arial" w:cs="Arial"/>
+          <w:sz w:val="18"/>
+          <w:szCs w:val="18"/>
+          <w:lang w:val="es-ES_tradnl"/>
+        </w:rPr>
+        <w:t xml:space="preserve"> </w:t>
+      </w:r>
+    </w:p>
+    <w:p>
+      <w:pPr>
+        <w:rPr>
+          <w:rFonts w:ascii="Arial" w:hAnsi="Arial" w:cs="Arial"/>
+          <w:sz w:val="18"/>
+          <w:szCs w:val="18"/>
+          <w:lang w:val="es-ES_tradnl"/>
+        </w:rPr>
+      </w:pPr>
+    </w:p>
+    <w:p>
+      <w:pPr>
+        <w:rPr>
+          <w:rFonts w:ascii="Arial" w:hAnsi="Arial" w:cs="Arial"/>
+          <w:sz w:val="18"/>
+          <w:szCs w:val="18"/>
+          <w:lang w:val="es-ES_tradnl"/>
+        </w:rPr>
+      </w:pPr>
+      <w:r>
+        <w:rPr>
+          <w:rFonts w:ascii="Arial" w:hAnsi="Arial" w:cs="Arial"/>
+          <w:sz w:val="18"/>
+          <w:szCs w:val="18"/>
+          <w:highlight w:val="yellow"/>
+          <w:lang w:val="es-ES_tradnl"/>
+        </w:rPr>
+        <w:t xml:space="preserve">Explicación </w:t>
+      </w:r>
+      <w:r>
+        <w:rPr>
+          <w:rFonts w:ascii="Arial" w:hAnsi="Arial" w:cs="Arial"/>
+          <w:sz w:val="18"/>
+          <w:szCs w:val="18"/>
+          <w:highlight w:val="yellow"/>
+          <w:lang w:val="es-ES_tradnl"/>
+        </w:rPr>
+        <w:t>(</w:t>
+      </w:r>
+      <w:r>
+        <w:rPr>
+          <w:rFonts w:ascii="Arial" w:hAnsi="Arial" w:cs="Arial"/>
+          <w:b/>
+          <w:sz w:val="18"/>
+          <w:szCs w:val="18"/>
+          <w:highlight w:val="yellow"/>
+          <w:lang w:val="es-ES_tradnl"/>
+        </w:rPr>
+        <w:t>500</w:t>
+      </w:r>
+      <w:r>
+        <w:rPr>
+          <w:rFonts w:ascii="Arial" w:hAnsi="Arial" w:cs="Arial"/>
+          <w:sz w:val="18"/>
+          <w:szCs w:val="18"/>
+          <w:highlight w:val="yellow"/>
+          <w:lang w:val="es-ES_tradnl"/>
+        </w:rPr>
+        <w:t xml:space="preserve"> caracteres máximo</w:t>
+      </w:r>
+      <w:r>
+        <w:rPr>
+          <w:rFonts w:ascii="Arial" w:hAnsi="Arial" w:cs="Arial"/>
+          <w:sz w:val="18"/>
+          <w:szCs w:val="18"/>
+          <w:highlight w:val="yellow"/>
+          <w:lang w:val="es-ES_tradnl"/>
+        </w:rPr>
+        <w:t>)</w:t>
+      </w:r>
+    </w:p>
+    <w:p>
+      <w:pPr>
+        <w:rPr>
+          <w:rFonts w:ascii="Arial" w:hAnsi="Arial" w:cs="Arial"/>
+          <w:sz w:val="18"/>
+          <w:szCs w:val="18"/>
+          <w:lang w:val="es-ES_tradnl"/>
+        </w:rPr>
+      </w:pPr>
+    </w:p>
+    <w:p>
+      <w:pPr>
+        <w:rPr>
+          <w:rFonts w:ascii="Arial" w:hAnsi="Arial" w:cs="Arial"/>
+          <w:sz w:val="18"/>
+          <w:szCs w:val="18"/>
+          <w:lang w:val="es-ES_tradnl"/>
+        </w:rPr>
+      </w:pPr>
+      <w:r>
+        <w:rPr>
+          <w:rFonts w:ascii="Arial" w:hAnsi="Arial" w:cs="Arial"/>
+          <w:sz w:val="18"/>
+          <w:szCs w:val="18"/>
+          <w:highlight w:val="yellow"/>
+          <w:lang w:val="es-ES_tradnl"/>
+        </w:rPr>
+        <w:t>IMAGEN:</w:t>
+      </w:r>
+    </w:p>
+    <w:p>
+      <w:pPr>
+        <w:ind w:left="426"/>
+        <w:rPr>
+          <w:rFonts w:ascii="Arial" w:hAnsi="Arial" w:cs="Arial"/>
+          <w:sz w:val="18"/>
+          <w:szCs w:val="18"/>
+          <w:lang w:val="es-ES_tradnl"/>
+        </w:rPr>
+      </w:pPr>
+      <w:r>
+        <w:rPr>
+          <w:rFonts w:ascii="Arial" w:hAnsi="Arial"/>
+          <w:b/>
+          <w:color w:val="FF0000"/>
+          <w:sz w:val="18"/>
+          <w:szCs w:val="18"/>
+          <w:lang w:val="es-ES_tradnl"/>
+        </w:rPr>
+        <w:t>*</w:t>
+      </w:r>
+      <w:r>
+        <w:rPr>
+          <w:rFonts w:ascii="Arial" w:hAnsi="Arial"/>
+          <w:sz w:val="18"/>
+          <w:szCs w:val="18"/>
+          <w:lang w:val="es-ES_tradnl"/>
+        </w:rPr>
+        <w:t xml:space="preserve"> </w:t>
+      </w:r>
+      <w:r>
+        <w:rPr>
+          <w:rFonts w:ascii="Arial" w:hAnsi="Arial" w:cs="Arial"/>
+          <w:sz w:val="18"/>
+          <w:szCs w:val="18"/>
+          <w:highlight w:val="yellow"/>
+          <w:lang w:val="es-ES_tradnl"/>
+        </w:rPr>
+        <w:t xml:space="preserve">Nombre de archivo </w:t>
       </w:r>
       <w:proofErr w:type="spellStart"/>
       <w:r>
@@ -3458,10 +6345,666 @@
           <w:rFonts w:ascii="Arial" w:hAnsi="Arial" w:cs="Arial"/>
           <w:sz w:val="18"/>
           <w:szCs w:val="18"/>
+          <w:highlight w:val="yellow"/>
+          <w:lang w:val="es-ES_tradnl"/>
+        </w:rPr>
+        <w:t>Shutterstock</w:t>
+      </w:r>
+      <w:proofErr w:type="spellEnd"/>
+      <w:r>
+        <w:rPr>
+          <w:rFonts w:ascii="Arial" w:hAnsi="Arial" w:cs="Arial"/>
+          <w:sz w:val="18"/>
+          <w:szCs w:val="18"/>
+          <w:highlight w:val="yellow"/>
+          <w:lang w:val="es-ES_tradnl"/>
+        </w:rPr>
+        <w:t xml:space="preserve"> o descripción de ilustración a crear</w:t>
+      </w:r>
+    </w:p>
+    <w:p>
+      <w:pPr>
+        <w:ind w:left="567"/>
+        <w:rPr>
+          <w:rFonts w:ascii="Arial" w:hAnsi="Arial" w:cs="Arial"/>
+          <w:sz w:val="18"/>
+          <w:szCs w:val="18"/>
+          <w:lang w:val="es-ES_tradnl"/>
+        </w:rPr>
+      </w:pPr>
+    </w:p>
+    <w:p>
+      <w:pPr>
+        <w:ind w:left="426"/>
+        <w:rPr>
+          <w:rFonts w:ascii="Arial" w:hAnsi="Arial" w:cs="Arial"/>
+          <w:sz w:val="18"/>
+          <w:szCs w:val="18"/>
+          <w:highlight w:val="yellow"/>
+          <w:lang w:val="es-ES_tradnl"/>
+        </w:rPr>
+      </w:pPr>
+      <w:r>
+        <w:rPr>
+          <w:rFonts w:ascii="Arial" w:hAnsi="Arial"/>
+          <w:b/>
+          <w:color w:val="FF0000"/>
+          <w:sz w:val="18"/>
+          <w:szCs w:val="18"/>
+          <w:lang w:val="es-ES_tradnl"/>
+        </w:rPr>
+        <w:t xml:space="preserve">* </w:t>
+      </w:r>
+      <w:r>
+        <w:rPr>
+          <w:rFonts w:ascii="Arial" w:hAnsi="Arial" w:cs="Arial"/>
+          <w:sz w:val="18"/>
+          <w:szCs w:val="18"/>
+          <w:highlight w:val="yellow"/>
+          <w:lang w:val="es-ES_tradnl"/>
+        </w:rPr>
+        <w:t>Imagen normal (</w:t>
+      </w:r>
+      <w:r>
+        <w:rPr>
+          <w:rFonts w:ascii="Arial" w:hAnsi="Arial" w:cs="Arial"/>
+          <w:sz w:val="18"/>
+          <w:szCs w:val="18"/>
+          <w:highlight w:val="yellow"/>
+          <w:lang w:val="es-ES_tradnl"/>
+        </w:rPr>
+        <w:t xml:space="preserve">codificado ejemplo, </w:t>
+      </w:r>
+      <w:r>
+        <w:rPr>
+          <w:rFonts w:ascii="Arial" w:hAnsi="Arial" w:cs="Arial"/>
+          <w:sz w:val="18"/>
+          <w:szCs w:val="18"/>
+          <w:highlight w:val="yellow"/>
+          <w:lang w:val="es-ES_tradnl"/>
+        </w:rPr>
+        <w:t>CN</w:t>
+      </w:r>
+      <w:r>
+        <w:rPr>
+          <w:rFonts w:ascii="Arial" w:hAnsi="Arial" w:cs="Arial"/>
+          <w:sz w:val="18"/>
+          <w:szCs w:val="18"/>
+          <w:highlight w:val="yellow"/>
+          <w:lang w:val="es-ES_tradnl"/>
+        </w:rPr>
+        <w:t>_</w:t>
+      </w:r>
+      <w:r>
+        <w:rPr>
+          <w:rFonts w:ascii="Arial" w:hAnsi="Arial" w:cs="Arial"/>
+          <w:sz w:val="18"/>
+          <w:szCs w:val="18"/>
+          <w:highlight w:val="yellow"/>
+          <w:lang w:val="es-ES_tradnl"/>
+        </w:rPr>
+        <w:t>07_04_REC10_IMG05</w:t>
+      </w:r>
+      <w:r>
+        <w:rPr>
+          <w:rFonts w:ascii="Arial" w:hAnsi="Arial" w:cs="Arial"/>
+          <w:sz w:val="18"/>
+          <w:szCs w:val="18"/>
+          <w:highlight w:val="yellow"/>
+          <w:lang w:val="es-ES_tradnl"/>
+        </w:rPr>
+        <w:t>n</w:t>
+      </w:r>
+      <w:r>
+        <w:rPr>
+          <w:rFonts w:ascii="Arial" w:hAnsi="Arial" w:cs="Arial"/>
+          <w:sz w:val="18"/>
+          <w:szCs w:val="18"/>
+          <w:highlight w:val="yellow"/>
+          <w:lang w:val="es-ES_tradnl"/>
+        </w:rPr>
+        <w:t>)</w:t>
+      </w:r>
+    </w:p>
+    <w:p>
+      <w:pPr>
+        <w:ind w:left="567"/>
+        <w:rPr>
+          <w:rFonts w:ascii="Arial" w:hAnsi="Arial" w:cs="Arial"/>
+          <w:sz w:val="18"/>
+          <w:szCs w:val="18"/>
+          <w:lang w:val="es-ES_tradnl"/>
+        </w:rPr>
+      </w:pPr>
+    </w:p>
+    <w:p>
+      <w:pPr>
+        <w:ind w:left="426"/>
+        <w:rPr>
+          <w:rFonts w:ascii="Arial" w:hAnsi="Arial" w:cs="Arial"/>
+          <w:sz w:val="18"/>
+          <w:szCs w:val="18"/>
+          <w:lang w:val="es-ES_tradnl"/>
+        </w:rPr>
+      </w:pPr>
+      <w:r>
+        <w:rPr>
+          <w:rFonts w:ascii="Arial" w:hAnsi="Arial"/>
+          <w:b/>
+          <w:color w:val="FF0000"/>
+          <w:sz w:val="18"/>
+          <w:szCs w:val="18"/>
+          <w:lang w:val="es-ES_tradnl"/>
+        </w:rPr>
+        <w:t xml:space="preserve">* </w:t>
+      </w:r>
+      <w:r>
+        <w:rPr>
+          <w:rFonts w:ascii="Arial" w:hAnsi="Arial" w:cs="Arial"/>
+          <w:sz w:val="18"/>
+          <w:szCs w:val="18"/>
+          <w:highlight w:val="yellow"/>
+          <w:lang w:val="es-ES_tradnl"/>
+        </w:rPr>
+        <w:t xml:space="preserve">Imagen amplificada </w:t>
+      </w:r>
+      <w:r>
+        <w:rPr>
+          <w:rFonts w:ascii="Arial" w:hAnsi="Arial" w:cs="Arial"/>
+          <w:b/>
+          <w:sz w:val="18"/>
+          <w:szCs w:val="18"/>
+          <w:highlight w:val="yellow"/>
+          <w:lang w:val="es-ES_tradnl"/>
+        </w:rPr>
+        <w:t>opcional</w:t>
+      </w:r>
+      <w:r>
+        <w:rPr>
+          <w:rFonts w:ascii="Arial" w:hAnsi="Arial" w:cs="Arial"/>
+          <w:sz w:val="18"/>
+          <w:szCs w:val="18"/>
+          <w:highlight w:val="yellow"/>
+          <w:lang w:val="es-ES_tradnl"/>
+        </w:rPr>
+        <w:t xml:space="preserve"> (</w:t>
+      </w:r>
+      <w:r>
+        <w:rPr>
+          <w:rFonts w:ascii="Arial" w:hAnsi="Arial" w:cs="Arial"/>
+          <w:sz w:val="18"/>
+          <w:szCs w:val="18"/>
+          <w:highlight w:val="yellow"/>
+          <w:lang w:val="es-ES_tradnl"/>
+        </w:rPr>
+        <w:t xml:space="preserve">codificado ejemplo, </w:t>
+      </w:r>
+      <w:r>
+        <w:rPr>
+          <w:rFonts w:ascii="Arial" w:hAnsi="Arial" w:cs="Arial"/>
+          <w:sz w:val="18"/>
+          <w:szCs w:val="18"/>
+          <w:highlight w:val="yellow"/>
+          <w:lang w:val="es-ES_tradnl"/>
+        </w:rPr>
+        <w:t>CN</w:t>
+      </w:r>
+      <w:r>
+        <w:rPr>
+          <w:rFonts w:ascii="Arial" w:hAnsi="Arial" w:cs="Arial"/>
+          <w:sz w:val="18"/>
+          <w:szCs w:val="18"/>
+          <w:highlight w:val="yellow"/>
+          <w:lang w:val="es-ES_tradnl"/>
+        </w:rPr>
+        <w:t>_</w:t>
+      </w:r>
+      <w:r>
+        <w:rPr>
+          <w:rFonts w:ascii="Arial" w:hAnsi="Arial" w:cs="Arial"/>
+          <w:sz w:val="18"/>
+          <w:szCs w:val="18"/>
+          <w:highlight w:val="yellow"/>
+          <w:lang w:val="es-ES_tradnl"/>
+        </w:rPr>
+        <w:t>07_04_REC10_IMG05</w:t>
+      </w:r>
+      <w:r>
+        <w:rPr>
+          <w:rFonts w:ascii="Arial" w:hAnsi="Arial" w:cs="Arial"/>
+          <w:sz w:val="18"/>
+          <w:szCs w:val="18"/>
+          <w:highlight w:val="yellow"/>
+          <w:lang w:val="es-ES_tradnl"/>
+        </w:rPr>
+        <w:t>a</w:t>
+      </w:r>
+      <w:r>
+        <w:rPr>
+          <w:rFonts w:ascii="Arial" w:hAnsi="Arial" w:cs="Arial"/>
+          <w:sz w:val="18"/>
+          <w:szCs w:val="18"/>
+          <w:highlight w:val="yellow"/>
+          <w:lang w:val="es-ES_tradnl"/>
+        </w:rPr>
+        <w:t>)</w:t>
+      </w:r>
+    </w:p>
+    <w:p>
+      <w:pPr>
+        <w:ind w:left="567"/>
+        <w:rPr>
+          <w:rFonts w:ascii="Arial" w:hAnsi="Arial" w:cs="Arial"/>
+          <w:sz w:val="18"/>
+          <w:szCs w:val="18"/>
+          <w:lang w:val="es-ES_tradnl"/>
+        </w:rPr>
+      </w:pPr>
+    </w:p>
+    <w:p>
+      <w:pPr>
+        <w:rPr>
+          <w:rFonts w:ascii="Arial" w:hAnsi="Arial" w:cs="Arial"/>
+          <w:sz w:val="18"/>
+          <w:szCs w:val="18"/>
+          <w:lang w:val="es-ES_tradnl"/>
+        </w:rPr>
+      </w:pPr>
+      <w:r>
+        <w:rPr>
+          <w:rFonts w:ascii="Arial" w:hAnsi="Arial" w:cs="Arial"/>
+          <w:sz w:val="18"/>
+          <w:szCs w:val="18"/>
+          <w:highlight w:val="yellow"/>
+          <w:lang w:val="es-ES_tradnl"/>
+        </w:rPr>
+        <w:t xml:space="preserve">Texto (lectura </w:t>
+      </w:r>
+      <w:r>
+        <w:rPr>
+          <w:rFonts w:ascii="Arial" w:hAnsi="Arial" w:cs="Arial"/>
+          <w:b/>
+          <w:sz w:val="18"/>
+          <w:szCs w:val="18"/>
+          <w:highlight w:val="yellow"/>
+          <w:lang w:val="es-ES_tradnl"/>
+        </w:rPr>
+        <w:t>500</w:t>
+      </w:r>
+      <w:r>
+        <w:rPr>
+          <w:rFonts w:ascii="Arial" w:hAnsi="Arial" w:cs="Arial"/>
+          <w:sz w:val="18"/>
+          <w:szCs w:val="18"/>
+          <w:highlight w:val="yellow"/>
+          <w:lang w:val="es-ES_tradnl"/>
+        </w:rPr>
+        <w:t xml:space="preserve"> caracteres máximo</w:t>
+      </w:r>
+      <w:r>
+        <w:rPr>
+          <w:rFonts w:ascii="Arial" w:hAnsi="Arial" w:cs="Arial"/>
+          <w:sz w:val="18"/>
+          <w:szCs w:val="18"/>
+          <w:highlight w:val="yellow"/>
+          <w:lang w:val="es-ES_tradnl"/>
+        </w:rPr>
+        <w:t>)</w:t>
+      </w:r>
+      <w:r>
+        <w:rPr>
+          <w:rFonts w:ascii="Arial" w:hAnsi="Arial" w:cs="Arial"/>
+          <w:sz w:val="18"/>
+          <w:szCs w:val="18"/>
+          <w:highlight w:val="yellow"/>
+          <w:lang w:val="es-ES_tradnl"/>
+        </w:rPr>
+        <w:t xml:space="preserve"> </w:t>
+      </w:r>
+    </w:p>
+    <w:p>
+      <w:pPr>
+        <w:rPr>
+          <w:rFonts w:ascii="Arial" w:hAnsi="Arial" w:cs="Arial"/>
+          <w:sz w:val="18"/>
+          <w:szCs w:val="18"/>
+          <w:lang w:val="es-ES_tradnl"/>
+        </w:rPr>
+      </w:pPr>
+    </w:p>
+    <w:p>
+      <w:pPr>
+        <w:rPr>
+          <w:rFonts w:ascii="Arial" w:hAnsi="Arial" w:cs="Arial"/>
+          <w:sz w:val="18"/>
+          <w:szCs w:val="18"/>
+          <w:lang w:val="es-ES_tradnl"/>
+        </w:rPr>
+      </w:pPr>
+    </w:p>
+    <w:p>
+      <w:pPr>
+        <w:rPr>
+          <w:rFonts w:ascii="Arial" w:hAnsi="Arial" w:cs="Arial"/>
+          <w:sz w:val="18"/>
+          <w:szCs w:val="18"/>
+          <w:lang w:val="es-ES_tradnl"/>
+        </w:rPr>
+      </w:pPr>
+      <w:r>
+        <w:rPr>
+          <w:rFonts w:ascii="Arial" w:hAnsi="Arial" w:cs="Arial"/>
+          <w:sz w:val="18"/>
+          <w:szCs w:val="18"/>
           <w:highlight w:val="green"/>
           <w:lang w:val="es-ES_tradnl"/>
         </w:rPr>
-        <w:t>archivo.xxx</w:t>
+        <w:t>PREGUNTA 6</w:t>
+      </w:r>
+    </w:p>
+    <w:p>
+      <w:pPr>
+        <w:rPr>
+          <w:rFonts w:ascii="Arial" w:hAnsi="Arial" w:cs="Arial"/>
+          <w:sz w:val="18"/>
+          <w:szCs w:val="18"/>
+          <w:lang w:val="es-ES_tradnl"/>
+        </w:rPr>
+      </w:pPr>
+      <w:r>
+        <w:rPr>
+          <w:rFonts w:ascii="Arial" w:hAnsi="Arial"/>
+          <w:b/>
+          <w:color w:val="FF0000"/>
+          <w:sz w:val="18"/>
+          <w:szCs w:val="18"/>
+          <w:lang w:val="es-ES_tradnl"/>
+        </w:rPr>
+        <w:t>*</w:t>
+      </w:r>
+      <w:r>
+        <w:rPr>
+          <w:rFonts w:ascii="Arial" w:hAnsi="Arial"/>
+          <w:color w:val="FF0000"/>
+          <w:sz w:val="18"/>
+          <w:szCs w:val="18"/>
+          <w:lang w:val="es-ES_tradnl"/>
+        </w:rPr>
+        <w:t xml:space="preserve"> </w:t>
+      </w:r>
+      <w:r>
+        <w:rPr>
+          <w:rFonts w:ascii="Arial" w:hAnsi="Arial" w:cs="Arial"/>
+          <w:sz w:val="18"/>
+          <w:szCs w:val="18"/>
+          <w:highlight w:val="yellow"/>
+          <w:lang w:val="es-ES_tradnl"/>
+        </w:rPr>
+        <w:t>Enunciado (p</w:t>
+      </w:r>
+      <w:r>
+        <w:rPr>
+          <w:rFonts w:ascii="Arial" w:hAnsi="Arial" w:cs="Arial"/>
+          <w:sz w:val="18"/>
+          <w:szCs w:val="18"/>
+          <w:highlight w:val="yellow"/>
+          <w:lang w:val="es-ES_tradnl"/>
+        </w:rPr>
+        <w:t xml:space="preserve">regunta </w:t>
+      </w:r>
+      <w:r>
+        <w:rPr>
+          <w:rFonts w:ascii="Arial" w:hAnsi="Arial" w:cs="Arial"/>
+          <w:b/>
+          <w:sz w:val="18"/>
+          <w:szCs w:val="18"/>
+          <w:highlight w:val="yellow"/>
+          <w:lang w:val="es-ES_tradnl"/>
+        </w:rPr>
+        <w:t>500</w:t>
+      </w:r>
+      <w:r>
+        <w:rPr>
+          <w:rFonts w:ascii="Arial" w:hAnsi="Arial" w:cs="Arial"/>
+          <w:sz w:val="18"/>
+          <w:szCs w:val="18"/>
+          <w:highlight w:val="yellow"/>
+          <w:lang w:val="es-ES_tradnl"/>
+        </w:rPr>
+        <w:t xml:space="preserve"> caracteres máximo</w:t>
+      </w:r>
+      <w:r>
+        <w:rPr>
+          <w:rFonts w:ascii="Arial" w:hAnsi="Arial" w:cs="Arial"/>
+          <w:sz w:val="18"/>
+          <w:szCs w:val="18"/>
+          <w:highlight w:val="yellow"/>
+          <w:lang w:val="es-ES_tradnl"/>
+        </w:rPr>
+        <w:t>)</w:t>
+      </w:r>
+    </w:p>
+    <w:p>
+      <w:pPr>
+        <w:rPr>
+          <w:rFonts w:ascii="Arial" w:hAnsi="Arial" w:cs="Arial"/>
+          <w:sz w:val="18"/>
+          <w:szCs w:val="18"/>
+          <w:lang w:val="es-ES_tradnl"/>
+        </w:rPr>
+      </w:pPr>
+    </w:p>
+    <w:p>
+      <w:pPr>
+        <w:rPr>
+          <w:rFonts w:ascii="Arial" w:hAnsi="Arial" w:cs="Arial"/>
+          <w:sz w:val="18"/>
+          <w:szCs w:val="18"/>
+          <w:lang w:val="es-ES_tradnl"/>
+        </w:rPr>
+      </w:pPr>
+      <w:r>
+        <w:rPr>
+          <w:rFonts w:ascii="Arial" w:hAnsi="Arial"/>
+          <w:b/>
+          <w:color w:val="FF0000"/>
+          <w:sz w:val="18"/>
+          <w:szCs w:val="18"/>
+          <w:lang w:val="es-ES_tradnl"/>
+        </w:rPr>
+        <w:t>*</w:t>
+      </w:r>
+      <w:r>
+        <w:rPr>
+          <w:rFonts w:ascii="Arial" w:hAnsi="Arial"/>
+          <w:color w:val="FF0000"/>
+          <w:sz w:val="18"/>
+          <w:szCs w:val="18"/>
+          <w:lang w:val="es-ES_tradnl"/>
+        </w:rPr>
+        <w:t xml:space="preserve"> </w:t>
+      </w:r>
+      <w:r>
+        <w:rPr>
+          <w:rFonts w:ascii="Arial" w:hAnsi="Arial" w:cs="Arial"/>
+          <w:sz w:val="18"/>
+          <w:szCs w:val="18"/>
+          <w:highlight w:val="yellow"/>
+          <w:lang w:val="es-ES_tradnl"/>
+        </w:rPr>
+        <w:t>Nivel</w:t>
+      </w:r>
+      <w:r>
+        <w:rPr>
+          <w:rFonts w:ascii="Arial" w:hAnsi="Arial" w:cs="Arial"/>
+          <w:sz w:val="18"/>
+          <w:szCs w:val="18"/>
+          <w:highlight w:val="yellow"/>
+          <w:lang w:val="es-ES_tradnl"/>
+        </w:rPr>
+        <w:t xml:space="preserve"> 1-Fácil, 2-Medio, ó 3-Dificil:</w:t>
+      </w:r>
+      <w:r>
+        <w:rPr>
+          <w:rFonts w:ascii="Arial" w:hAnsi="Arial" w:cs="Arial"/>
+          <w:sz w:val="18"/>
+          <w:szCs w:val="18"/>
+          <w:lang w:val="es-ES_tradnl"/>
+        </w:rPr>
+        <w:t xml:space="preserve"> </w:t>
+      </w:r>
+    </w:p>
+    <w:p>
+      <w:pPr>
+        <w:rPr>
+          <w:rFonts w:ascii="Arial" w:hAnsi="Arial" w:cs="Arial"/>
+          <w:sz w:val="18"/>
+          <w:szCs w:val="18"/>
+          <w:lang w:val="es-ES_tradnl"/>
+        </w:rPr>
+      </w:pPr>
+    </w:p>
+    <w:p>
+      <w:pPr>
+        <w:rPr>
+          <w:rFonts w:ascii="Arial" w:hAnsi="Arial" w:cs="Arial"/>
+          <w:sz w:val="18"/>
+          <w:szCs w:val="18"/>
+          <w:lang w:val="es-ES_tradnl"/>
+        </w:rPr>
+      </w:pPr>
+      <w:r>
+        <w:rPr>
+          <w:rFonts w:ascii="Arial" w:hAnsi="Arial" w:cs="Arial"/>
+          <w:sz w:val="18"/>
+          <w:szCs w:val="18"/>
+          <w:highlight w:val="yellow"/>
+          <w:lang w:val="es-ES_tradnl"/>
+        </w:rPr>
+        <w:t xml:space="preserve">Explicación </w:t>
+      </w:r>
+      <w:r>
+        <w:rPr>
+          <w:rFonts w:ascii="Arial" w:hAnsi="Arial" w:cs="Arial"/>
+          <w:sz w:val="18"/>
+          <w:szCs w:val="18"/>
+          <w:highlight w:val="yellow"/>
+          <w:lang w:val="es-ES_tradnl"/>
+        </w:rPr>
+        <w:t>(</w:t>
+      </w:r>
+      <w:r>
+        <w:rPr>
+          <w:rFonts w:ascii="Arial" w:hAnsi="Arial" w:cs="Arial"/>
+          <w:b/>
+          <w:sz w:val="18"/>
+          <w:szCs w:val="18"/>
+          <w:highlight w:val="yellow"/>
+          <w:lang w:val="es-ES_tradnl"/>
+        </w:rPr>
+        <w:t>500</w:t>
+      </w:r>
+      <w:r>
+        <w:rPr>
+          <w:rFonts w:ascii="Arial" w:hAnsi="Arial" w:cs="Arial"/>
+          <w:sz w:val="18"/>
+          <w:szCs w:val="18"/>
+          <w:highlight w:val="yellow"/>
+          <w:lang w:val="es-ES_tradnl"/>
+        </w:rPr>
+        <w:t xml:space="preserve"> caracteres máximo</w:t>
+      </w:r>
+      <w:r>
+        <w:rPr>
+          <w:rFonts w:ascii="Arial" w:hAnsi="Arial" w:cs="Arial"/>
+          <w:sz w:val="18"/>
+          <w:szCs w:val="18"/>
+          <w:highlight w:val="yellow"/>
+          <w:lang w:val="es-ES_tradnl"/>
+        </w:rPr>
+        <w:t>)</w:t>
+      </w:r>
+    </w:p>
+    <w:p>
+      <w:pPr>
+        <w:rPr>
+          <w:rFonts w:ascii="Arial" w:hAnsi="Arial" w:cs="Arial"/>
+          <w:sz w:val="18"/>
+          <w:szCs w:val="18"/>
+          <w:lang w:val="es-ES_tradnl"/>
+        </w:rPr>
+      </w:pPr>
+    </w:p>
+    <w:p>
+      <w:pPr>
+        <w:rPr>
+          <w:rFonts w:ascii="Arial" w:hAnsi="Arial" w:cs="Arial"/>
+          <w:sz w:val="18"/>
+          <w:szCs w:val="18"/>
+          <w:lang w:val="es-ES_tradnl"/>
+        </w:rPr>
+      </w:pPr>
+      <w:r>
+        <w:rPr>
+          <w:rFonts w:ascii="Arial" w:hAnsi="Arial" w:cs="Arial"/>
+          <w:sz w:val="18"/>
+          <w:szCs w:val="18"/>
+          <w:highlight w:val="yellow"/>
+          <w:lang w:val="es-ES_tradnl"/>
+        </w:rPr>
+        <w:t>IMAGEN:</w:t>
+      </w:r>
+    </w:p>
+    <w:p>
+      <w:pPr>
+        <w:ind w:left="426"/>
+        <w:rPr>
+          <w:rFonts w:ascii="Arial" w:hAnsi="Arial" w:cs="Arial"/>
+          <w:sz w:val="18"/>
+          <w:szCs w:val="18"/>
+          <w:lang w:val="es-ES_tradnl"/>
+        </w:rPr>
+      </w:pPr>
+      <w:r>
+        <w:rPr>
+          <w:rFonts w:ascii="Arial" w:hAnsi="Arial"/>
+          <w:b/>
+          <w:color w:val="FF0000"/>
+          <w:sz w:val="18"/>
+          <w:szCs w:val="18"/>
+          <w:lang w:val="es-ES_tradnl"/>
+        </w:rPr>
+        <w:t>*</w:t>
+      </w:r>
+      <w:r>
+        <w:rPr>
+          <w:rFonts w:ascii="Arial" w:hAnsi="Arial"/>
+          <w:sz w:val="18"/>
+          <w:szCs w:val="18"/>
+          <w:lang w:val="es-ES_tradnl"/>
+        </w:rPr>
+        <w:t xml:space="preserve"> </w:t>
+      </w:r>
+      <w:r>
+        <w:rPr>
+          <w:rFonts w:ascii="Arial" w:hAnsi="Arial" w:cs="Arial"/>
+          <w:sz w:val="18"/>
+          <w:szCs w:val="18"/>
+          <w:highlight w:val="yellow"/>
+          <w:lang w:val="es-ES_tradnl"/>
+        </w:rPr>
+        <w:t xml:space="preserve">Nombre de archivo </w:t>
+      </w:r>
+      <w:proofErr w:type="spellStart"/>
+      <w:r>
+        <w:rPr>
+          <w:rFonts w:ascii="Arial" w:hAnsi="Arial" w:cs="Arial"/>
+          <w:sz w:val="18"/>
+          <w:szCs w:val="18"/>
+          <w:highlight w:val="yellow"/>
+          <w:lang w:val="es-ES_tradnl"/>
+        </w:rPr>
+        <w:t>Shutterstock</w:t>
       </w:r>
       <w:proofErr w:type="spellEnd"/>
       <w:r>
@@ -3469,11 +7012,997 @@
           <w:rFonts w:ascii="Arial" w:hAnsi="Arial" w:cs="Arial"/>
           <w:sz w:val="18"/>
           <w:szCs w:val="18"/>
+          <w:highlight w:val="yellow"/>
+          <w:lang w:val="es-ES_tradnl"/>
+        </w:rPr>
+        <w:t xml:space="preserve"> o descripción de ilustración a crear</w:t>
+      </w:r>
+    </w:p>
+    <w:p>
+      <w:pPr>
+        <w:ind w:left="567"/>
+        <w:rPr>
+          <w:rFonts w:ascii="Arial" w:hAnsi="Arial" w:cs="Arial"/>
+          <w:sz w:val="18"/>
+          <w:szCs w:val="18"/>
+          <w:lang w:val="es-ES_tradnl"/>
+        </w:rPr>
+      </w:pPr>
+    </w:p>
+    <w:p>
+      <w:pPr>
+        <w:ind w:left="426"/>
+        <w:rPr>
+          <w:rFonts w:ascii="Arial" w:hAnsi="Arial" w:cs="Arial"/>
+          <w:sz w:val="18"/>
+          <w:szCs w:val="18"/>
+          <w:highlight w:val="yellow"/>
+          <w:lang w:val="es-ES_tradnl"/>
+        </w:rPr>
+      </w:pPr>
+      <w:r>
+        <w:rPr>
+          <w:rFonts w:ascii="Arial" w:hAnsi="Arial"/>
+          <w:b/>
+          <w:color w:val="FF0000"/>
+          <w:sz w:val="18"/>
+          <w:szCs w:val="18"/>
+          <w:lang w:val="es-ES_tradnl"/>
+        </w:rPr>
+        <w:t xml:space="preserve">* </w:t>
+      </w:r>
+      <w:r>
+        <w:rPr>
+          <w:rFonts w:ascii="Arial" w:hAnsi="Arial" w:cs="Arial"/>
+          <w:sz w:val="18"/>
+          <w:szCs w:val="18"/>
+          <w:highlight w:val="yellow"/>
+          <w:lang w:val="es-ES_tradnl"/>
+        </w:rPr>
+        <w:t>Imagen normal (</w:t>
+      </w:r>
+      <w:r>
+        <w:rPr>
+          <w:rFonts w:ascii="Arial" w:hAnsi="Arial" w:cs="Arial"/>
+          <w:sz w:val="18"/>
+          <w:szCs w:val="18"/>
+          <w:highlight w:val="yellow"/>
+          <w:lang w:val="es-ES_tradnl"/>
+        </w:rPr>
+        <w:t xml:space="preserve">codificado ejemplo, </w:t>
+      </w:r>
+      <w:r>
+        <w:rPr>
+          <w:rFonts w:ascii="Arial" w:hAnsi="Arial" w:cs="Arial"/>
+          <w:sz w:val="18"/>
+          <w:szCs w:val="18"/>
+          <w:highlight w:val="yellow"/>
+          <w:lang w:val="es-ES_tradnl"/>
+        </w:rPr>
+        <w:t>CN</w:t>
+      </w:r>
+      <w:r>
+        <w:rPr>
+          <w:rFonts w:ascii="Arial" w:hAnsi="Arial" w:cs="Arial"/>
+          <w:sz w:val="18"/>
+          <w:szCs w:val="18"/>
+          <w:highlight w:val="yellow"/>
+          <w:lang w:val="es-ES_tradnl"/>
+        </w:rPr>
+        <w:t>_</w:t>
+      </w:r>
+      <w:r>
+        <w:rPr>
+          <w:rFonts w:ascii="Arial" w:hAnsi="Arial" w:cs="Arial"/>
+          <w:sz w:val="18"/>
+          <w:szCs w:val="18"/>
+          <w:highlight w:val="yellow"/>
+          <w:lang w:val="es-ES_tradnl"/>
+        </w:rPr>
+        <w:t>07_04_REC10_IMG06</w:t>
+      </w:r>
+      <w:r>
+        <w:rPr>
+          <w:rFonts w:ascii="Arial" w:hAnsi="Arial" w:cs="Arial"/>
+          <w:sz w:val="18"/>
+          <w:szCs w:val="18"/>
+          <w:highlight w:val="yellow"/>
+          <w:lang w:val="es-ES_tradnl"/>
+        </w:rPr>
+        <w:t>n</w:t>
+      </w:r>
+      <w:r>
+        <w:rPr>
+          <w:rFonts w:ascii="Arial" w:hAnsi="Arial" w:cs="Arial"/>
+          <w:sz w:val="18"/>
+          <w:szCs w:val="18"/>
+          <w:highlight w:val="yellow"/>
+          <w:lang w:val="es-ES_tradnl"/>
+        </w:rPr>
+        <w:t>)</w:t>
+      </w:r>
+    </w:p>
+    <w:p>
+      <w:pPr>
+        <w:ind w:left="567"/>
+        <w:rPr>
+          <w:rFonts w:ascii="Arial" w:hAnsi="Arial" w:cs="Arial"/>
+          <w:sz w:val="18"/>
+          <w:szCs w:val="18"/>
+          <w:lang w:val="es-ES_tradnl"/>
+        </w:rPr>
+      </w:pPr>
+    </w:p>
+    <w:p>
+      <w:pPr>
+        <w:ind w:left="426"/>
+        <w:rPr>
+          <w:rFonts w:ascii="Arial" w:hAnsi="Arial" w:cs="Arial"/>
+          <w:sz w:val="18"/>
+          <w:szCs w:val="18"/>
+          <w:lang w:val="es-ES_tradnl"/>
+        </w:rPr>
+      </w:pPr>
+      <w:r>
+        <w:rPr>
+          <w:rFonts w:ascii="Arial" w:hAnsi="Arial"/>
+          <w:b/>
+          <w:color w:val="FF0000"/>
+          <w:sz w:val="18"/>
+          <w:szCs w:val="18"/>
+          <w:lang w:val="es-ES_tradnl"/>
+        </w:rPr>
+        <w:t xml:space="preserve">* </w:t>
+      </w:r>
+      <w:r>
+        <w:rPr>
+          <w:rFonts w:ascii="Arial" w:hAnsi="Arial" w:cs="Arial"/>
+          <w:sz w:val="18"/>
+          <w:szCs w:val="18"/>
+          <w:highlight w:val="yellow"/>
+          <w:lang w:val="es-ES_tradnl"/>
+        </w:rPr>
+        <w:t xml:space="preserve">Imagen amplificada </w:t>
+      </w:r>
+      <w:r>
+        <w:rPr>
+          <w:rFonts w:ascii="Arial" w:hAnsi="Arial" w:cs="Arial"/>
+          <w:b/>
+          <w:sz w:val="18"/>
+          <w:szCs w:val="18"/>
+          <w:highlight w:val="yellow"/>
+          <w:lang w:val="es-ES_tradnl"/>
+        </w:rPr>
+        <w:t>opcional</w:t>
+      </w:r>
+      <w:r>
+        <w:rPr>
+          <w:rFonts w:ascii="Arial" w:hAnsi="Arial" w:cs="Arial"/>
+          <w:sz w:val="18"/>
+          <w:szCs w:val="18"/>
+          <w:highlight w:val="yellow"/>
+          <w:lang w:val="es-ES_tradnl"/>
+        </w:rPr>
+        <w:t xml:space="preserve"> (</w:t>
+      </w:r>
+      <w:r>
+        <w:rPr>
+          <w:rFonts w:ascii="Arial" w:hAnsi="Arial" w:cs="Arial"/>
+          <w:sz w:val="18"/>
+          <w:szCs w:val="18"/>
+          <w:highlight w:val="yellow"/>
+          <w:lang w:val="es-ES_tradnl"/>
+        </w:rPr>
+        <w:t xml:space="preserve">codificado ejemplo, </w:t>
+      </w:r>
+      <w:r>
+        <w:rPr>
+          <w:rFonts w:ascii="Arial" w:hAnsi="Arial" w:cs="Arial"/>
+          <w:sz w:val="18"/>
+          <w:szCs w:val="18"/>
+          <w:highlight w:val="yellow"/>
+          <w:lang w:val="es-ES_tradnl"/>
+        </w:rPr>
+        <w:t>CN</w:t>
+      </w:r>
+      <w:r>
+        <w:rPr>
+          <w:rFonts w:ascii="Arial" w:hAnsi="Arial" w:cs="Arial"/>
+          <w:sz w:val="18"/>
+          <w:szCs w:val="18"/>
+          <w:highlight w:val="yellow"/>
+          <w:lang w:val="es-ES_tradnl"/>
+        </w:rPr>
+        <w:t>_</w:t>
+      </w:r>
+      <w:r>
+        <w:rPr>
+          <w:rFonts w:ascii="Arial" w:hAnsi="Arial" w:cs="Arial"/>
+          <w:sz w:val="18"/>
+          <w:szCs w:val="18"/>
+          <w:highlight w:val="yellow"/>
+          <w:lang w:val="es-ES_tradnl"/>
+        </w:rPr>
+        <w:t>07_04_REC10_IMG06</w:t>
+      </w:r>
+      <w:r>
+        <w:rPr>
+          <w:rFonts w:ascii="Arial" w:hAnsi="Arial" w:cs="Arial"/>
+          <w:sz w:val="18"/>
+          <w:szCs w:val="18"/>
+          <w:highlight w:val="yellow"/>
+          <w:lang w:val="es-ES_tradnl"/>
+        </w:rPr>
+        <w:t>a</w:t>
+      </w:r>
+      <w:r>
+        <w:rPr>
+          <w:rFonts w:ascii="Arial" w:hAnsi="Arial" w:cs="Arial"/>
+          <w:sz w:val="18"/>
+          <w:szCs w:val="18"/>
+          <w:highlight w:val="yellow"/>
+          <w:lang w:val="es-ES_tradnl"/>
+        </w:rPr>
+        <w:t>)</w:t>
+      </w:r>
+    </w:p>
+    <w:p>
+      <w:pPr>
+        <w:ind w:left="567"/>
+        <w:rPr>
+          <w:rFonts w:ascii="Arial" w:hAnsi="Arial" w:cs="Arial"/>
+          <w:sz w:val="18"/>
+          <w:szCs w:val="18"/>
+          <w:lang w:val="es-ES_tradnl"/>
+        </w:rPr>
+      </w:pPr>
+    </w:p>
+    <w:p>
+      <w:pPr>
+        <w:rPr>
+          <w:rFonts w:ascii="Arial" w:hAnsi="Arial" w:cs="Arial"/>
+          <w:sz w:val="18"/>
+          <w:szCs w:val="18"/>
+          <w:lang w:val="es-ES_tradnl"/>
+        </w:rPr>
+      </w:pPr>
+      <w:r>
+        <w:rPr>
+          <w:rFonts w:ascii="Arial" w:hAnsi="Arial" w:cs="Arial"/>
+          <w:sz w:val="18"/>
+          <w:szCs w:val="18"/>
+          <w:highlight w:val="yellow"/>
+          <w:lang w:val="es-ES_tradnl"/>
+        </w:rPr>
+        <w:t xml:space="preserve">Texto (lectura </w:t>
+      </w:r>
+      <w:r>
+        <w:rPr>
+          <w:rFonts w:ascii="Arial" w:hAnsi="Arial" w:cs="Arial"/>
+          <w:b/>
+          <w:sz w:val="18"/>
+          <w:szCs w:val="18"/>
+          <w:highlight w:val="yellow"/>
+          <w:lang w:val="es-ES_tradnl"/>
+        </w:rPr>
+        <w:t>500</w:t>
+      </w:r>
+      <w:r>
+        <w:rPr>
+          <w:rFonts w:ascii="Arial" w:hAnsi="Arial" w:cs="Arial"/>
+          <w:sz w:val="18"/>
+          <w:szCs w:val="18"/>
+          <w:highlight w:val="yellow"/>
+          <w:lang w:val="es-ES_tradnl"/>
+        </w:rPr>
+        <w:t xml:space="preserve"> caracteres máximo</w:t>
+      </w:r>
+      <w:r>
+        <w:rPr>
+          <w:rFonts w:ascii="Arial" w:hAnsi="Arial" w:cs="Arial"/>
+          <w:sz w:val="18"/>
+          <w:szCs w:val="18"/>
+          <w:highlight w:val="yellow"/>
+          <w:lang w:val="es-ES_tradnl"/>
+        </w:rPr>
+        <w:t>)</w:t>
+      </w:r>
+      <w:r>
+        <w:rPr>
+          <w:rFonts w:ascii="Arial" w:hAnsi="Arial" w:cs="Arial"/>
+          <w:sz w:val="18"/>
+          <w:szCs w:val="18"/>
+          <w:highlight w:val="yellow"/>
+          <w:lang w:val="es-ES_tradnl"/>
+        </w:rPr>
+        <w:t xml:space="preserve"> </w:t>
+      </w:r>
+    </w:p>
+    <w:p>
+      <w:pPr>
+        <w:rPr>
+          <w:rFonts w:ascii="Arial" w:hAnsi="Arial" w:cs="Arial"/>
+          <w:sz w:val="18"/>
+          <w:szCs w:val="18"/>
+          <w:lang w:val="es-ES_tradnl"/>
+        </w:rPr>
+      </w:pPr>
+    </w:p>
+    <w:p>
+      <w:pPr>
+        <w:rPr>
+          <w:rFonts w:ascii="Arial" w:hAnsi="Arial" w:cs="Arial"/>
+          <w:sz w:val="18"/>
+          <w:szCs w:val="18"/>
+          <w:lang w:val="es-ES_tradnl"/>
+        </w:rPr>
+      </w:pPr>
+    </w:p>
+    <w:p>
+      <w:pPr>
+        <w:rPr>
+          <w:rFonts w:ascii="Arial" w:hAnsi="Arial" w:cs="Arial"/>
+          <w:sz w:val="18"/>
+          <w:szCs w:val="18"/>
+          <w:lang w:val="es-ES_tradnl"/>
+        </w:rPr>
+      </w:pPr>
+      <w:r>
+        <w:rPr>
+          <w:rFonts w:ascii="Arial" w:hAnsi="Arial" w:cs="Arial"/>
+          <w:sz w:val="18"/>
+          <w:szCs w:val="18"/>
           <w:highlight w:val="green"/>
           <w:lang w:val="es-ES_tradnl"/>
         </w:rPr>
-        <w:t>. En caso de ser un interactivo de motor F especificar el documento DOC</w:t>
-      </w:r>
+        <w:t>PREGUNTA 7</w:t>
+      </w:r>
+    </w:p>
+    <w:p>
+      <w:pPr>
+        <w:rPr>
+          <w:rFonts w:ascii="Arial" w:hAnsi="Arial" w:cs="Arial"/>
+          <w:sz w:val="18"/>
+          <w:szCs w:val="18"/>
+          <w:lang w:val="es-ES_tradnl"/>
+        </w:rPr>
+      </w:pPr>
+      <w:r>
+        <w:rPr>
+          <w:rFonts w:ascii="Arial" w:hAnsi="Arial"/>
+          <w:b/>
+          <w:color w:val="FF0000"/>
+          <w:sz w:val="18"/>
+          <w:szCs w:val="18"/>
+          <w:lang w:val="es-ES_tradnl"/>
+        </w:rPr>
+        <w:t>*</w:t>
+      </w:r>
+      <w:r>
+        <w:rPr>
+          <w:rFonts w:ascii="Arial" w:hAnsi="Arial"/>
+          <w:color w:val="FF0000"/>
+          <w:sz w:val="18"/>
+          <w:szCs w:val="18"/>
+          <w:lang w:val="es-ES_tradnl"/>
+        </w:rPr>
+        <w:t xml:space="preserve"> </w:t>
+      </w:r>
+      <w:r>
+        <w:rPr>
+          <w:rFonts w:ascii="Arial" w:hAnsi="Arial" w:cs="Arial"/>
+          <w:sz w:val="18"/>
+          <w:szCs w:val="18"/>
+          <w:highlight w:val="yellow"/>
+          <w:lang w:val="es-ES_tradnl"/>
+        </w:rPr>
+        <w:t>Enunciado (p</w:t>
+      </w:r>
+      <w:r>
+        <w:rPr>
+          <w:rFonts w:ascii="Arial" w:hAnsi="Arial" w:cs="Arial"/>
+          <w:sz w:val="18"/>
+          <w:szCs w:val="18"/>
+          <w:highlight w:val="yellow"/>
+          <w:lang w:val="es-ES_tradnl"/>
+        </w:rPr>
+        <w:t xml:space="preserve">regunta </w:t>
+      </w:r>
+      <w:r>
+        <w:rPr>
+          <w:rFonts w:ascii="Arial" w:hAnsi="Arial" w:cs="Arial"/>
+          <w:b/>
+          <w:sz w:val="18"/>
+          <w:szCs w:val="18"/>
+          <w:highlight w:val="yellow"/>
+          <w:lang w:val="es-ES_tradnl"/>
+        </w:rPr>
+        <w:t>500</w:t>
+      </w:r>
+      <w:r>
+        <w:rPr>
+          <w:rFonts w:ascii="Arial" w:hAnsi="Arial" w:cs="Arial"/>
+          <w:sz w:val="18"/>
+          <w:szCs w:val="18"/>
+          <w:highlight w:val="yellow"/>
+          <w:lang w:val="es-ES_tradnl"/>
+        </w:rPr>
+        <w:t xml:space="preserve"> caracteres máximo</w:t>
+      </w:r>
+      <w:r>
+        <w:rPr>
+          <w:rFonts w:ascii="Arial" w:hAnsi="Arial" w:cs="Arial"/>
+          <w:sz w:val="18"/>
+          <w:szCs w:val="18"/>
+          <w:highlight w:val="yellow"/>
+          <w:lang w:val="es-ES_tradnl"/>
+        </w:rPr>
+        <w:t>)</w:t>
+      </w:r>
+    </w:p>
+    <w:p>
+      <w:pPr>
+        <w:rPr>
+          <w:rFonts w:ascii="Arial" w:hAnsi="Arial" w:cs="Arial"/>
+          <w:sz w:val="18"/>
+          <w:szCs w:val="18"/>
+          <w:lang w:val="es-ES_tradnl"/>
+        </w:rPr>
+      </w:pPr>
+    </w:p>
+    <w:p>
+      <w:pPr>
+        <w:rPr>
+          <w:rFonts w:ascii="Arial" w:hAnsi="Arial" w:cs="Arial"/>
+          <w:sz w:val="18"/>
+          <w:szCs w:val="18"/>
+          <w:lang w:val="es-ES_tradnl"/>
+        </w:rPr>
+      </w:pPr>
+      <w:r>
+        <w:rPr>
+          <w:rFonts w:ascii="Arial" w:hAnsi="Arial"/>
+          <w:b/>
+          <w:color w:val="FF0000"/>
+          <w:sz w:val="18"/>
+          <w:szCs w:val="18"/>
+          <w:lang w:val="es-ES_tradnl"/>
+        </w:rPr>
+        <w:t>*</w:t>
+      </w:r>
+      <w:r>
+        <w:rPr>
+          <w:rFonts w:ascii="Arial" w:hAnsi="Arial"/>
+          <w:color w:val="FF0000"/>
+          <w:sz w:val="18"/>
+          <w:szCs w:val="18"/>
+          <w:lang w:val="es-ES_tradnl"/>
+        </w:rPr>
+        <w:t xml:space="preserve"> </w:t>
+      </w:r>
+      <w:r>
+        <w:rPr>
+          <w:rFonts w:ascii="Arial" w:hAnsi="Arial" w:cs="Arial"/>
+          <w:sz w:val="18"/>
+          <w:szCs w:val="18"/>
+          <w:highlight w:val="yellow"/>
+          <w:lang w:val="es-ES_tradnl"/>
+        </w:rPr>
+        <w:t>Nivel</w:t>
+      </w:r>
+      <w:r>
+        <w:rPr>
+          <w:rFonts w:ascii="Arial" w:hAnsi="Arial" w:cs="Arial"/>
+          <w:sz w:val="18"/>
+          <w:szCs w:val="18"/>
+          <w:highlight w:val="yellow"/>
+          <w:lang w:val="es-ES_tradnl"/>
+        </w:rPr>
+        <w:t xml:space="preserve"> 1-Fácil, 2-Medio, ó 3-Dificil:</w:t>
+      </w:r>
+      <w:r>
+        <w:rPr>
+          <w:rFonts w:ascii="Arial" w:hAnsi="Arial" w:cs="Arial"/>
+          <w:sz w:val="18"/>
+          <w:szCs w:val="18"/>
+          <w:lang w:val="es-ES_tradnl"/>
+        </w:rPr>
+        <w:t xml:space="preserve"> </w:t>
+      </w:r>
+    </w:p>
+    <w:p>
+      <w:pPr>
+        <w:rPr>
+          <w:rFonts w:ascii="Arial" w:hAnsi="Arial" w:cs="Arial"/>
+          <w:sz w:val="18"/>
+          <w:szCs w:val="18"/>
+          <w:lang w:val="es-ES_tradnl"/>
+        </w:rPr>
+      </w:pPr>
+    </w:p>
+    <w:p>
+      <w:pPr>
+        <w:rPr>
+          <w:rFonts w:ascii="Arial" w:hAnsi="Arial" w:cs="Arial"/>
+          <w:sz w:val="18"/>
+          <w:szCs w:val="18"/>
+          <w:lang w:val="es-ES_tradnl"/>
+        </w:rPr>
+      </w:pPr>
+      <w:r>
+        <w:rPr>
+          <w:rFonts w:ascii="Arial" w:hAnsi="Arial" w:cs="Arial"/>
+          <w:sz w:val="18"/>
+          <w:szCs w:val="18"/>
+          <w:highlight w:val="yellow"/>
+          <w:lang w:val="es-ES_tradnl"/>
+        </w:rPr>
+        <w:t xml:space="preserve">Explicación </w:t>
+      </w:r>
+      <w:r>
+        <w:rPr>
+          <w:rFonts w:ascii="Arial" w:hAnsi="Arial" w:cs="Arial"/>
+          <w:sz w:val="18"/>
+          <w:szCs w:val="18"/>
+          <w:highlight w:val="yellow"/>
+          <w:lang w:val="es-ES_tradnl"/>
+        </w:rPr>
+        <w:t>(</w:t>
+      </w:r>
+      <w:r>
+        <w:rPr>
+          <w:rFonts w:ascii="Arial" w:hAnsi="Arial" w:cs="Arial"/>
+          <w:b/>
+          <w:sz w:val="18"/>
+          <w:szCs w:val="18"/>
+          <w:highlight w:val="yellow"/>
+          <w:lang w:val="es-ES_tradnl"/>
+        </w:rPr>
+        <w:t>500</w:t>
+      </w:r>
+      <w:r>
+        <w:rPr>
+          <w:rFonts w:ascii="Arial" w:hAnsi="Arial" w:cs="Arial"/>
+          <w:sz w:val="18"/>
+          <w:szCs w:val="18"/>
+          <w:highlight w:val="yellow"/>
+          <w:lang w:val="es-ES_tradnl"/>
+        </w:rPr>
+        <w:t xml:space="preserve"> caracteres máximo</w:t>
+      </w:r>
+      <w:r>
+        <w:rPr>
+          <w:rFonts w:ascii="Arial" w:hAnsi="Arial" w:cs="Arial"/>
+          <w:sz w:val="18"/>
+          <w:szCs w:val="18"/>
+          <w:highlight w:val="yellow"/>
+          <w:lang w:val="es-ES_tradnl"/>
+        </w:rPr>
+        <w:t>)</w:t>
+      </w:r>
+    </w:p>
+    <w:p>
+      <w:pPr>
+        <w:rPr>
+          <w:rFonts w:ascii="Arial" w:hAnsi="Arial" w:cs="Arial"/>
+          <w:sz w:val="18"/>
+          <w:szCs w:val="18"/>
+          <w:lang w:val="es-ES_tradnl"/>
+        </w:rPr>
+      </w:pPr>
+    </w:p>
+    <w:p>
+      <w:pPr>
+        <w:rPr>
+          <w:rFonts w:ascii="Arial" w:hAnsi="Arial" w:cs="Arial"/>
+          <w:sz w:val="18"/>
+          <w:szCs w:val="18"/>
+          <w:lang w:val="es-ES_tradnl"/>
+        </w:rPr>
+      </w:pPr>
+      <w:r>
+        <w:rPr>
+          <w:rFonts w:ascii="Arial" w:hAnsi="Arial" w:cs="Arial"/>
+          <w:sz w:val="18"/>
+          <w:szCs w:val="18"/>
+          <w:highlight w:val="yellow"/>
+          <w:lang w:val="es-ES_tradnl"/>
+        </w:rPr>
+        <w:t>IMAGEN:</w:t>
+      </w:r>
+    </w:p>
+    <w:p>
+      <w:pPr>
+        <w:ind w:left="426"/>
+        <w:rPr>
+          <w:rFonts w:ascii="Arial" w:hAnsi="Arial" w:cs="Arial"/>
+          <w:sz w:val="18"/>
+          <w:szCs w:val="18"/>
+          <w:lang w:val="es-ES_tradnl"/>
+        </w:rPr>
+      </w:pPr>
+      <w:r>
+        <w:rPr>
+          <w:rFonts w:ascii="Arial" w:hAnsi="Arial"/>
+          <w:b/>
+          <w:color w:val="FF0000"/>
+          <w:sz w:val="18"/>
+          <w:szCs w:val="18"/>
+          <w:lang w:val="es-ES_tradnl"/>
+        </w:rPr>
+        <w:t>*</w:t>
+      </w:r>
+      <w:r>
+        <w:rPr>
+          <w:rFonts w:ascii="Arial" w:hAnsi="Arial"/>
+          <w:sz w:val="18"/>
+          <w:szCs w:val="18"/>
+          <w:lang w:val="es-ES_tradnl"/>
+        </w:rPr>
+        <w:t xml:space="preserve"> </w:t>
+      </w:r>
+      <w:r>
+        <w:rPr>
+          <w:rFonts w:ascii="Arial" w:hAnsi="Arial" w:cs="Arial"/>
+          <w:sz w:val="18"/>
+          <w:szCs w:val="18"/>
+          <w:highlight w:val="yellow"/>
+          <w:lang w:val="es-ES_tradnl"/>
+        </w:rPr>
+        <w:t xml:space="preserve">Nombre de archivo </w:t>
+      </w:r>
+      <w:proofErr w:type="spellStart"/>
+      <w:r>
+        <w:rPr>
+          <w:rFonts w:ascii="Arial" w:hAnsi="Arial" w:cs="Arial"/>
+          <w:sz w:val="18"/>
+          <w:szCs w:val="18"/>
+          <w:highlight w:val="yellow"/>
+          <w:lang w:val="es-ES_tradnl"/>
+        </w:rPr>
+        <w:t>Shutterstock</w:t>
+      </w:r>
+      <w:proofErr w:type="spellEnd"/>
+      <w:r>
+        <w:rPr>
+          <w:rFonts w:ascii="Arial" w:hAnsi="Arial" w:cs="Arial"/>
+          <w:sz w:val="18"/>
+          <w:szCs w:val="18"/>
+          <w:highlight w:val="yellow"/>
+          <w:lang w:val="es-ES_tradnl"/>
+        </w:rPr>
+        <w:t xml:space="preserve"> o descripción de ilustración a crear</w:t>
+      </w:r>
+    </w:p>
+    <w:p>
+      <w:pPr>
+        <w:ind w:left="567"/>
+        <w:rPr>
+          <w:rFonts w:ascii="Arial" w:hAnsi="Arial" w:cs="Arial"/>
+          <w:sz w:val="18"/>
+          <w:szCs w:val="18"/>
+          <w:lang w:val="es-ES_tradnl"/>
+        </w:rPr>
+      </w:pPr>
+    </w:p>
+    <w:p>
+      <w:pPr>
+        <w:ind w:left="426"/>
+        <w:rPr>
+          <w:rFonts w:ascii="Arial" w:hAnsi="Arial" w:cs="Arial"/>
+          <w:sz w:val="18"/>
+          <w:szCs w:val="18"/>
+          <w:highlight w:val="yellow"/>
+          <w:lang w:val="es-ES_tradnl"/>
+        </w:rPr>
+      </w:pPr>
+      <w:r>
+        <w:rPr>
+          <w:rFonts w:ascii="Arial" w:hAnsi="Arial"/>
+          <w:b/>
+          <w:color w:val="FF0000"/>
+          <w:sz w:val="18"/>
+          <w:szCs w:val="18"/>
+          <w:lang w:val="es-ES_tradnl"/>
+        </w:rPr>
+        <w:t xml:space="preserve">* </w:t>
+      </w:r>
+      <w:r>
+        <w:rPr>
+          <w:rFonts w:ascii="Arial" w:hAnsi="Arial" w:cs="Arial"/>
+          <w:sz w:val="18"/>
+          <w:szCs w:val="18"/>
+          <w:highlight w:val="yellow"/>
+          <w:lang w:val="es-ES_tradnl"/>
+        </w:rPr>
+        <w:t>Imagen normal (</w:t>
+      </w:r>
+      <w:r>
+        <w:rPr>
+          <w:rFonts w:ascii="Arial" w:hAnsi="Arial" w:cs="Arial"/>
+          <w:sz w:val="18"/>
+          <w:szCs w:val="18"/>
+          <w:highlight w:val="yellow"/>
+          <w:lang w:val="es-ES_tradnl"/>
+        </w:rPr>
+        <w:t xml:space="preserve">codificado ejemplo, </w:t>
+      </w:r>
+      <w:r>
+        <w:rPr>
+          <w:rFonts w:ascii="Arial" w:hAnsi="Arial" w:cs="Arial"/>
+          <w:sz w:val="18"/>
+          <w:szCs w:val="18"/>
+          <w:highlight w:val="yellow"/>
+          <w:lang w:val="es-ES_tradnl"/>
+        </w:rPr>
+        <w:t>CN</w:t>
+      </w:r>
+      <w:r>
+        <w:rPr>
+          <w:rFonts w:ascii="Arial" w:hAnsi="Arial" w:cs="Arial"/>
+          <w:sz w:val="18"/>
+          <w:szCs w:val="18"/>
+          <w:highlight w:val="yellow"/>
+          <w:lang w:val="es-ES_tradnl"/>
+        </w:rPr>
+        <w:t>_</w:t>
+      </w:r>
+      <w:r>
+        <w:rPr>
+          <w:rFonts w:ascii="Arial" w:hAnsi="Arial" w:cs="Arial"/>
+          <w:sz w:val="18"/>
+          <w:szCs w:val="18"/>
+          <w:highlight w:val="yellow"/>
+          <w:lang w:val="es-ES_tradnl"/>
+        </w:rPr>
+        <w:t>07_04_REC10_IMG07</w:t>
+      </w:r>
+      <w:r>
+        <w:rPr>
+          <w:rFonts w:ascii="Arial" w:hAnsi="Arial" w:cs="Arial"/>
+          <w:sz w:val="18"/>
+          <w:szCs w:val="18"/>
+          <w:highlight w:val="yellow"/>
+          <w:lang w:val="es-ES_tradnl"/>
+        </w:rPr>
+        <w:t>n</w:t>
+      </w:r>
+      <w:r>
+        <w:rPr>
+          <w:rFonts w:ascii="Arial" w:hAnsi="Arial" w:cs="Arial"/>
+          <w:sz w:val="18"/>
+          <w:szCs w:val="18"/>
+          <w:highlight w:val="yellow"/>
+          <w:lang w:val="es-ES_tradnl"/>
+        </w:rPr>
+        <w:t>)</w:t>
+      </w:r>
+    </w:p>
+    <w:p>
+      <w:pPr>
+        <w:ind w:left="567"/>
+        <w:rPr>
+          <w:rFonts w:ascii="Arial" w:hAnsi="Arial" w:cs="Arial"/>
+          <w:sz w:val="18"/>
+          <w:szCs w:val="18"/>
+          <w:lang w:val="es-ES_tradnl"/>
+        </w:rPr>
+      </w:pPr>
+    </w:p>
+    <w:p>
+      <w:pPr>
+        <w:ind w:left="426"/>
+        <w:rPr>
+          <w:rFonts w:ascii="Arial" w:hAnsi="Arial" w:cs="Arial"/>
+          <w:sz w:val="18"/>
+          <w:szCs w:val="18"/>
+          <w:lang w:val="es-ES_tradnl"/>
+        </w:rPr>
+      </w:pPr>
+      <w:r>
+        <w:rPr>
+          <w:rFonts w:ascii="Arial" w:hAnsi="Arial"/>
+          <w:b/>
+          <w:color w:val="FF0000"/>
+          <w:sz w:val="18"/>
+          <w:szCs w:val="18"/>
+          <w:lang w:val="es-ES_tradnl"/>
+        </w:rPr>
+        <w:t xml:space="preserve">* </w:t>
+      </w:r>
+      <w:r>
+        <w:rPr>
+          <w:rFonts w:ascii="Arial" w:hAnsi="Arial" w:cs="Arial"/>
+          <w:sz w:val="18"/>
+          <w:szCs w:val="18"/>
+          <w:highlight w:val="yellow"/>
+          <w:lang w:val="es-ES_tradnl"/>
+        </w:rPr>
+        <w:t xml:space="preserve">Imagen amplificada </w:t>
+      </w:r>
+      <w:r>
+        <w:rPr>
+          <w:rFonts w:ascii="Arial" w:hAnsi="Arial" w:cs="Arial"/>
+          <w:b/>
+          <w:sz w:val="18"/>
+          <w:szCs w:val="18"/>
+          <w:highlight w:val="yellow"/>
+          <w:lang w:val="es-ES_tradnl"/>
+        </w:rPr>
+        <w:t>opcional</w:t>
+      </w:r>
+      <w:r>
+        <w:rPr>
+          <w:rFonts w:ascii="Arial" w:hAnsi="Arial" w:cs="Arial"/>
+          <w:sz w:val="18"/>
+          <w:szCs w:val="18"/>
+          <w:highlight w:val="yellow"/>
+          <w:lang w:val="es-ES_tradnl"/>
+        </w:rPr>
+        <w:t xml:space="preserve"> (</w:t>
+      </w:r>
+      <w:r>
+        <w:rPr>
+          <w:rFonts w:ascii="Arial" w:hAnsi="Arial" w:cs="Arial"/>
+          <w:sz w:val="18"/>
+          <w:szCs w:val="18"/>
+          <w:highlight w:val="yellow"/>
+          <w:lang w:val="es-ES_tradnl"/>
+        </w:rPr>
+        <w:t xml:space="preserve">codificado ejemplo, </w:t>
+      </w:r>
+      <w:r>
+        <w:rPr>
+          <w:rFonts w:ascii="Arial" w:hAnsi="Arial" w:cs="Arial"/>
+          <w:sz w:val="18"/>
+          <w:szCs w:val="18"/>
+          <w:highlight w:val="yellow"/>
+          <w:lang w:val="es-ES_tradnl"/>
+        </w:rPr>
+        <w:t>CN</w:t>
+      </w:r>
+      <w:r>
+        <w:rPr>
+          <w:rFonts w:ascii="Arial" w:hAnsi="Arial" w:cs="Arial"/>
+          <w:sz w:val="18"/>
+          <w:szCs w:val="18"/>
+          <w:highlight w:val="yellow"/>
+          <w:lang w:val="es-ES_tradnl"/>
+        </w:rPr>
+        <w:t>_</w:t>
+      </w:r>
+      <w:r>
+        <w:rPr>
+          <w:rFonts w:ascii="Arial" w:hAnsi="Arial" w:cs="Arial"/>
+          <w:sz w:val="18"/>
+          <w:szCs w:val="18"/>
+          <w:highlight w:val="yellow"/>
+          <w:lang w:val="es-ES_tradnl"/>
+        </w:rPr>
+        <w:t>07_04_REC10_IMG07</w:t>
+      </w:r>
+      <w:r>
+        <w:rPr>
+          <w:rFonts w:ascii="Arial" w:hAnsi="Arial" w:cs="Arial"/>
+          <w:sz w:val="18"/>
+          <w:szCs w:val="18"/>
+          <w:highlight w:val="yellow"/>
+          <w:lang w:val="es-ES_tradnl"/>
+        </w:rPr>
+        <w:t>a</w:t>
+      </w:r>
+      <w:r>
+        <w:rPr>
+          <w:rFonts w:ascii="Arial" w:hAnsi="Arial" w:cs="Arial"/>
+          <w:sz w:val="18"/>
+          <w:szCs w:val="18"/>
+          <w:highlight w:val="yellow"/>
+          <w:lang w:val="es-ES_tradnl"/>
+        </w:rPr>
+        <w:t>)</w:t>
+      </w:r>
+    </w:p>
+    <w:p>
+      <w:pPr>
+        <w:ind w:left="567"/>
+        <w:rPr>
+          <w:rFonts w:ascii="Arial" w:hAnsi="Arial" w:cs="Arial"/>
+          <w:sz w:val="18"/>
+          <w:szCs w:val="18"/>
+          <w:lang w:val="es-ES_tradnl"/>
+        </w:rPr>
+      </w:pPr>
+    </w:p>
+    <w:p>
+      <w:pPr>
+        <w:rPr>
+          <w:rFonts w:ascii="Arial" w:hAnsi="Arial" w:cs="Arial"/>
+          <w:sz w:val="18"/>
+          <w:szCs w:val="18"/>
+          <w:lang w:val="es-ES_tradnl"/>
+        </w:rPr>
+      </w:pPr>
+      <w:r>
+        <w:rPr>
+          <w:rFonts w:ascii="Arial" w:hAnsi="Arial" w:cs="Arial"/>
+          <w:sz w:val="18"/>
+          <w:szCs w:val="18"/>
+          <w:highlight w:val="yellow"/>
+          <w:lang w:val="es-ES_tradnl"/>
+        </w:rPr>
+        <w:t xml:space="preserve">Texto (lectura </w:t>
+      </w:r>
+      <w:r>
+        <w:rPr>
+          <w:rFonts w:ascii="Arial" w:hAnsi="Arial" w:cs="Arial"/>
+          <w:b/>
+          <w:sz w:val="18"/>
+          <w:szCs w:val="18"/>
+          <w:highlight w:val="yellow"/>
+          <w:lang w:val="es-ES_tradnl"/>
+        </w:rPr>
+        <w:t>500</w:t>
+      </w:r>
+      <w:r>
+        <w:rPr>
+          <w:rFonts w:ascii="Arial" w:hAnsi="Arial" w:cs="Arial"/>
+          <w:sz w:val="18"/>
+          <w:szCs w:val="18"/>
+          <w:highlight w:val="yellow"/>
+          <w:lang w:val="es-ES_tradnl"/>
+        </w:rPr>
+        <w:t xml:space="preserve"> caracteres máximo</w:t>
+      </w:r>
+      <w:r>
+        <w:rPr>
+          <w:rFonts w:ascii="Arial" w:hAnsi="Arial" w:cs="Arial"/>
+          <w:sz w:val="18"/>
+          <w:szCs w:val="18"/>
+          <w:highlight w:val="yellow"/>
+          <w:lang w:val="es-ES_tradnl"/>
+        </w:rPr>
+        <w:t>)</w:t>
+      </w:r>
+      <w:r>
+        <w:rPr>
+          <w:rFonts w:ascii="Arial" w:hAnsi="Arial" w:cs="Arial"/>
+          <w:sz w:val="18"/>
+          <w:szCs w:val="18"/>
+          <w:highlight w:val="yellow"/>
+          <w:lang w:val="es-ES_tradnl"/>
+        </w:rPr>
+        <w:t xml:space="preserve"> </w:t>
+      </w:r>
+    </w:p>
+    <w:p>
+      <w:pPr>
+        <w:rPr>
+          <w:rFonts w:ascii="Arial" w:hAnsi="Arial" w:cs="Arial"/>
+          <w:sz w:val="18"/>
+          <w:szCs w:val="18"/>
+          <w:lang w:val="es-ES_tradnl"/>
+        </w:rPr>
+      </w:pPr>
+    </w:p>
+    <w:p>
+      <w:pPr>
+        <w:rPr>
+          <w:rFonts w:ascii="Arial" w:hAnsi="Arial" w:cs="Arial"/>
+          <w:sz w:val="18"/>
+          <w:szCs w:val="18"/>
+          <w:lang w:val="es-ES_tradnl"/>
+        </w:rPr>
+      </w:pPr>
+    </w:p>
+    <w:p>
+      <w:pPr>
+        <w:rPr>
+          <w:rFonts w:ascii="Arial" w:hAnsi="Arial" w:cs="Arial"/>
+          <w:sz w:val="18"/>
+          <w:szCs w:val="18"/>
+          <w:lang w:val="es-ES_tradnl"/>
+        </w:rPr>
+      </w:pPr>
       <w:r>
         <w:rPr>
           <w:rFonts w:ascii="Arial" w:hAnsi="Arial" w:cs="Arial"/>
@@ -3482,8 +8011,654 @@
           <w:highlight w:val="green"/>
           <w:lang w:val="es-ES_tradnl"/>
         </w:rPr>
-        <w:t>X</w:t>
-      </w:r>
+        <w:t>PREGUNTA 8</w:t>
+      </w:r>
+    </w:p>
+    <w:p>
+      <w:pPr>
+        <w:rPr>
+          <w:rFonts w:ascii="Arial" w:hAnsi="Arial" w:cs="Arial"/>
+          <w:sz w:val="18"/>
+          <w:szCs w:val="18"/>
+          <w:lang w:val="es-ES_tradnl"/>
+        </w:rPr>
+      </w:pPr>
+      <w:r>
+        <w:rPr>
+          <w:rFonts w:ascii="Arial" w:hAnsi="Arial"/>
+          <w:b/>
+          <w:color w:val="FF0000"/>
+          <w:sz w:val="18"/>
+          <w:szCs w:val="18"/>
+          <w:lang w:val="es-ES_tradnl"/>
+        </w:rPr>
+        <w:t>*</w:t>
+      </w:r>
+      <w:r>
+        <w:rPr>
+          <w:rFonts w:ascii="Arial" w:hAnsi="Arial"/>
+          <w:color w:val="FF0000"/>
+          <w:sz w:val="18"/>
+          <w:szCs w:val="18"/>
+          <w:lang w:val="es-ES_tradnl"/>
+        </w:rPr>
+        <w:t xml:space="preserve"> </w:t>
+      </w:r>
+      <w:r>
+        <w:rPr>
+          <w:rFonts w:ascii="Arial" w:hAnsi="Arial" w:cs="Arial"/>
+          <w:sz w:val="18"/>
+          <w:szCs w:val="18"/>
+          <w:highlight w:val="yellow"/>
+          <w:lang w:val="es-ES_tradnl"/>
+        </w:rPr>
+        <w:t>Enunciado (p</w:t>
+      </w:r>
+      <w:r>
+        <w:rPr>
+          <w:rFonts w:ascii="Arial" w:hAnsi="Arial" w:cs="Arial"/>
+          <w:sz w:val="18"/>
+          <w:szCs w:val="18"/>
+          <w:highlight w:val="yellow"/>
+          <w:lang w:val="es-ES_tradnl"/>
+        </w:rPr>
+        <w:t xml:space="preserve">regunta </w:t>
+      </w:r>
+      <w:r>
+        <w:rPr>
+          <w:rFonts w:ascii="Arial" w:hAnsi="Arial" w:cs="Arial"/>
+          <w:b/>
+          <w:sz w:val="18"/>
+          <w:szCs w:val="18"/>
+          <w:highlight w:val="yellow"/>
+          <w:lang w:val="es-ES_tradnl"/>
+        </w:rPr>
+        <w:t>500</w:t>
+      </w:r>
+      <w:r>
+        <w:rPr>
+          <w:rFonts w:ascii="Arial" w:hAnsi="Arial" w:cs="Arial"/>
+          <w:sz w:val="18"/>
+          <w:szCs w:val="18"/>
+          <w:highlight w:val="yellow"/>
+          <w:lang w:val="es-ES_tradnl"/>
+        </w:rPr>
+        <w:t xml:space="preserve"> caracteres máximo</w:t>
+      </w:r>
+      <w:r>
+        <w:rPr>
+          <w:rFonts w:ascii="Arial" w:hAnsi="Arial" w:cs="Arial"/>
+          <w:sz w:val="18"/>
+          <w:szCs w:val="18"/>
+          <w:highlight w:val="yellow"/>
+          <w:lang w:val="es-ES_tradnl"/>
+        </w:rPr>
+        <w:t>)</w:t>
+      </w:r>
+    </w:p>
+    <w:p>
+      <w:pPr>
+        <w:rPr>
+          <w:rFonts w:ascii="Arial" w:hAnsi="Arial" w:cs="Arial"/>
+          <w:sz w:val="18"/>
+          <w:szCs w:val="18"/>
+          <w:lang w:val="es-ES_tradnl"/>
+        </w:rPr>
+      </w:pPr>
+    </w:p>
+    <w:p>
+      <w:pPr>
+        <w:rPr>
+          <w:rFonts w:ascii="Arial" w:hAnsi="Arial" w:cs="Arial"/>
+          <w:sz w:val="18"/>
+          <w:szCs w:val="18"/>
+          <w:lang w:val="es-ES_tradnl"/>
+        </w:rPr>
+      </w:pPr>
+      <w:r>
+        <w:rPr>
+          <w:rFonts w:ascii="Arial" w:hAnsi="Arial"/>
+          <w:b/>
+          <w:color w:val="FF0000"/>
+          <w:sz w:val="18"/>
+          <w:szCs w:val="18"/>
+          <w:lang w:val="es-ES_tradnl"/>
+        </w:rPr>
+        <w:t>*</w:t>
+      </w:r>
+      <w:r>
+        <w:rPr>
+          <w:rFonts w:ascii="Arial" w:hAnsi="Arial"/>
+          <w:color w:val="FF0000"/>
+          <w:sz w:val="18"/>
+          <w:szCs w:val="18"/>
+          <w:lang w:val="es-ES_tradnl"/>
+        </w:rPr>
+        <w:t xml:space="preserve"> </w:t>
+      </w:r>
+      <w:r>
+        <w:rPr>
+          <w:rFonts w:ascii="Arial" w:hAnsi="Arial" w:cs="Arial"/>
+          <w:sz w:val="18"/>
+          <w:szCs w:val="18"/>
+          <w:highlight w:val="yellow"/>
+          <w:lang w:val="es-ES_tradnl"/>
+        </w:rPr>
+        <w:t>Nivel</w:t>
+      </w:r>
+      <w:r>
+        <w:rPr>
+          <w:rFonts w:ascii="Arial" w:hAnsi="Arial" w:cs="Arial"/>
+          <w:sz w:val="18"/>
+          <w:szCs w:val="18"/>
+          <w:highlight w:val="yellow"/>
+          <w:lang w:val="es-ES_tradnl"/>
+        </w:rPr>
+        <w:t xml:space="preserve"> 1-Fácil, 2-Medio, ó 3-Dificil:</w:t>
+      </w:r>
+      <w:r>
+        <w:rPr>
+          <w:rFonts w:ascii="Arial" w:hAnsi="Arial" w:cs="Arial"/>
+          <w:sz w:val="18"/>
+          <w:szCs w:val="18"/>
+          <w:lang w:val="es-ES_tradnl"/>
+        </w:rPr>
+        <w:t xml:space="preserve"> </w:t>
+      </w:r>
+    </w:p>
+    <w:p>
+      <w:pPr>
+        <w:rPr>
+          <w:rFonts w:ascii="Arial" w:hAnsi="Arial" w:cs="Arial"/>
+          <w:sz w:val="18"/>
+          <w:szCs w:val="18"/>
+          <w:lang w:val="es-ES_tradnl"/>
+        </w:rPr>
+      </w:pPr>
+    </w:p>
+    <w:p>
+      <w:pPr>
+        <w:rPr>
+          <w:rFonts w:ascii="Arial" w:hAnsi="Arial" w:cs="Arial"/>
+          <w:sz w:val="18"/>
+          <w:szCs w:val="18"/>
+          <w:lang w:val="es-ES_tradnl"/>
+        </w:rPr>
+      </w:pPr>
+      <w:r>
+        <w:rPr>
+          <w:rFonts w:ascii="Arial" w:hAnsi="Arial" w:cs="Arial"/>
+          <w:sz w:val="18"/>
+          <w:szCs w:val="18"/>
+          <w:highlight w:val="yellow"/>
+          <w:lang w:val="es-ES_tradnl"/>
+        </w:rPr>
+        <w:t xml:space="preserve">Explicación </w:t>
+      </w:r>
+      <w:r>
+        <w:rPr>
+          <w:rFonts w:ascii="Arial" w:hAnsi="Arial" w:cs="Arial"/>
+          <w:sz w:val="18"/>
+          <w:szCs w:val="18"/>
+          <w:highlight w:val="yellow"/>
+          <w:lang w:val="es-ES_tradnl"/>
+        </w:rPr>
+        <w:t>(</w:t>
+      </w:r>
+      <w:r>
+        <w:rPr>
+          <w:rFonts w:ascii="Arial" w:hAnsi="Arial" w:cs="Arial"/>
+          <w:b/>
+          <w:sz w:val="18"/>
+          <w:szCs w:val="18"/>
+          <w:highlight w:val="yellow"/>
+          <w:lang w:val="es-ES_tradnl"/>
+        </w:rPr>
+        <w:t>500</w:t>
+      </w:r>
+      <w:r>
+        <w:rPr>
+          <w:rFonts w:ascii="Arial" w:hAnsi="Arial" w:cs="Arial"/>
+          <w:sz w:val="18"/>
+          <w:szCs w:val="18"/>
+          <w:highlight w:val="yellow"/>
+          <w:lang w:val="es-ES_tradnl"/>
+        </w:rPr>
+        <w:t xml:space="preserve"> caracteres máximo</w:t>
+      </w:r>
+      <w:r>
+        <w:rPr>
+          <w:rFonts w:ascii="Arial" w:hAnsi="Arial" w:cs="Arial"/>
+          <w:sz w:val="18"/>
+          <w:szCs w:val="18"/>
+          <w:highlight w:val="yellow"/>
+          <w:lang w:val="es-ES_tradnl"/>
+        </w:rPr>
+        <w:t>)</w:t>
+      </w:r>
+    </w:p>
+    <w:p>
+      <w:pPr>
+        <w:rPr>
+          <w:rFonts w:ascii="Arial" w:hAnsi="Arial" w:cs="Arial"/>
+          <w:sz w:val="18"/>
+          <w:szCs w:val="18"/>
+          <w:lang w:val="es-ES_tradnl"/>
+        </w:rPr>
+      </w:pPr>
+    </w:p>
+    <w:p>
+      <w:pPr>
+        <w:rPr>
+          <w:rFonts w:ascii="Arial" w:hAnsi="Arial" w:cs="Arial"/>
+          <w:sz w:val="18"/>
+          <w:szCs w:val="18"/>
+          <w:lang w:val="es-ES_tradnl"/>
+        </w:rPr>
+      </w:pPr>
+      <w:r>
+        <w:rPr>
+          <w:rFonts w:ascii="Arial" w:hAnsi="Arial" w:cs="Arial"/>
+          <w:sz w:val="18"/>
+          <w:szCs w:val="18"/>
+          <w:highlight w:val="yellow"/>
+          <w:lang w:val="es-ES_tradnl"/>
+        </w:rPr>
+        <w:t>IMAGEN:</w:t>
+      </w:r>
+    </w:p>
+    <w:p>
+      <w:pPr>
+        <w:ind w:left="426"/>
+        <w:rPr>
+          <w:rFonts w:ascii="Arial" w:hAnsi="Arial" w:cs="Arial"/>
+          <w:sz w:val="18"/>
+          <w:szCs w:val="18"/>
+          <w:lang w:val="es-ES_tradnl"/>
+        </w:rPr>
+      </w:pPr>
+      <w:r>
+        <w:rPr>
+          <w:rFonts w:ascii="Arial" w:hAnsi="Arial"/>
+          <w:b/>
+          <w:color w:val="FF0000"/>
+          <w:sz w:val="18"/>
+          <w:szCs w:val="18"/>
+          <w:lang w:val="es-ES_tradnl"/>
+        </w:rPr>
+        <w:t>*</w:t>
+      </w:r>
+      <w:r>
+        <w:rPr>
+          <w:rFonts w:ascii="Arial" w:hAnsi="Arial"/>
+          <w:sz w:val="18"/>
+          <w:szCs w:val="18"/>
+          <w:lang w:val="es-ES_tradnl"/>
+        </w:rPr>
+        <w:t xml:space="preserve"> </w:t>
+      </w:r>
+      <w:r>
+        <w:rPr>
+          <w:rFonts w:ascii="Arial" w:hAnsi="Arial" w:cs="Arial"/>
+          <w:sz w:val="18"/>
+          <w:szCs w:val="18"/>
+          <w:highlight w:val="yellow"/>
+          <w:lang w:val="es-ES_tradnl"/>
+        </w:rPr>
+        <w:t xml:space="preserve">Nombre de archivo </w:t>
+      </w:r>
+      <w:proofErr w:type="spellStart"/>
+      <w:r>
+        <w:rPr>
+          <w:rFonts w:ascii="Arial" w:hAnsi="Arial" w:cs="Arial"/>
+          <w:sz w:val="18"/>
+          <w:szCs w:val="18"/>
+          <w:highlight w:val="yellow"/>
+          <w:lang w:val="es-ES_tradnl"/>
+        </w:rPr>
+        <w:t>Shutterstock</w:t>
+      </w:r>
+      <w:proofErr w:type="spellEnd"/>
+      <w:r>
+        <w:rPr>
+          <w:rFonts w:ascii="Arial" w:hAnsi="Arial" w:cs="Arial"/>
+          <w:sz w:val="18"/>
+          <w:szCs w:val="18"/>
+          <w:highlight w:val="yellow"/>
+          <w:lang w:val="es-ES_tradnl"/>
+        </w:rPr>
+        <w:t xml:space="preserve"> o descripción de ilustración a crear</w:t>
+      </w:r>
+    </w:p>
+    <w:p>
+      <w:pPr>
+        <w:ind w:left="567"/>
+        <w:rPr>
+          <w:rFonts w:ascii="Arial" w:hAnsi="Arial" w:cs="Arial"/>
+          <w:sz w:val="18"/>
+          <w:szCs w:val="18"/>
+          <w:lang w:val="es-ES_tradnl"/>
+        </w:rPr>
+      </w:pPr>
+    </w:p>
+    <w:p>
+      <w:pPr>
+        <w:ind w:left="426"/>
+        <w:rPr>
+          <w:rFonts w:ascii="Arial" w:hAnsi="Arial" w:cs="Arial"/>
+          <w:sz w:val="18"/>
+          <w:szCs w:val="18"/>
+          <w:highlight w:val="yellow"/>
+          <w:lang w:val="es-ES_tradnl"/>
+        </w:rPr>
+      </w:pPr>
+      <w:r>
+        <w:rPr>
+          <w:rFonts w:ascii="Arial" w:hAnsi="Arial"/>
+          <w:b/>
+          <w:color w:val="FF0000"/>
+          <w:sz w:val="18"/>
+          <w:szCs w:val="18"/>
+          <w:lang w:val="es-ES_tradnl"/>
+        </w:rPr>
+        <w:t xml:space="preserve">* </w:t>
+      </w:r>
+      <w:r>
+        <w:rPr>
+          <w:rFonts w:ascii="Arial" w:hAnsi="Arial" w:cs="Arial"/>
+          <w:sz w:val="18"/>
+          <w:szCs w:val="18"/>
+          <w:highlight w:val="yellow"/>
+          <w:lang w:val="es-ES_tradnl"/>
+        </w:rPr>
+        <w:t>Imagen normal (</w:t>
+      </w:r>
+      <w:r>
+        <w:rPr>
+          <w:rFonts w:ascii="Arial" w:hAnsi="Arial" w:cs="Arial"/>
+          <w:sz w:val="18"/>
+          <w:szCs w:val="18"/>
+          <w:highlight w:val="yellow"/>
+          <w:lang w:val="es-ES_tradnl"/>
+        </w:rPr>
+        <w:t xml:space="preserve">codificado ejemplo, </w:t>
+      </w:r>
+      <w:r>
+        <w:rPr>
+          <w:rFonts w:ascii="Arial" w:hAnsi="Arial" w:cs="Arial"/>
+          <w:sz w:val="18"/>
+          <w:szCs w:val="18"/>
+          <w:highlight w:val="yellow"/>
+          <w:lang w:val="es-ES_tradnl"/>
+        </w:rPr>
+        <w:t>CN</w:t>
+      </w:r>
+      <w:r>
+        <w:rPr>
+          <w:rFonts w:ascii="Arial" w:hAnsi="Arial" w:cs="Arial"/>
+          <w:sz w:val="18"/>
+          <w:szCs w:val="18"/>
+          <w:highlight w:val="yellow"/>
+          <w:lang w:val="es-ES_tradnl"/>
+        </w:rPr>
+        <w:t>_</w:t>
+      </w:r>
+      <w:r>
+        <w:rPr>
+          <w:rFonts w:ascii="Arial" w:hAnsi="Arial" w:cs="Arial"/>
+          <w:sz w:val="18"/>
+          <w:szCs w:val="18"/>
+          <w:highlight w:val="yellow"/>
+          <w:lang w:val="es-ES_tradnl"/>
+        </w:rPr>
+        <w:t>07_04_REC10_IMG08</w:t>
+      </w:r>
+      <w:r>
+        <w:rPr>
+          <w:rFonts w:ascii="Arial" w:hAnsi="Arial" w:cs="Arial"/>
+          <w:sz w:val="18"/>
+          <w:szCs w:val="18"/>
+          <w:highlight w:val="yellow"/>
+          <w:lang w:val="es-ES_tradnl"/>
+        </w:rPr>
+        <w:t>n</w:t>
+      </w:r>
+      <w:r>
+        <w:rPr>
+          <w:rFonts w:ascii="Arial" w:hAnsi="Arial" w:cs="Arial"/>
+          <w:sz w:val="18"/>
+          <w:szCs w:val="18"/>
+          <w:highlight w:val="yellow"/>
+          <w:lang w:val="es-ES_tradnl"/>
+        </w:rPr>
+        <w:t>)</w:t>
+      </w:r>
+    </w:p>
+    <w:p>
+      <w:pPr>
+        <w:ind w:left="567"/>
+        <w:rPr>
+          <w:rFonts w:ascii="Arial" w:hAnsi="Arial" w:cs="Arial"/>
+          <w:sz w:val="18"/>
+          <w:szCs w:val="18"/>
+          <w:lang w:val="es-ES_tradnl"/>
+        </w:rPr>
+      </w:pPr>
+    </w:p>
+    <w:p>
+      <w:pPr>
+        <w:ind w:left="426"/>
+        <w:rPr>
+          <w:rFonts w:ascii="Arial" w:hAnsi="Arial" w:cs="Arial"/>
+          <w:sz w:val="18"/>
+          <w:szCs w:val="18"/>
+          <w:lang w:val="es-ES_tradnl"/>
+        </w:rPr>
+      </w:pPr>
+      <w:r>
+        <w:rPr>
+          <w:rFonts w:ascii="Arial" w:hAnsi="Arial"/>
+          <w:b/>
+          <w:color w:val="FF0000"/>
+          <w:sz w:val="18"/>
+          <w:szCs w:val="18"/>
+          <w:lang w:val="es-ES_tradnl"/>
+        </w:rPr>
+        <w:t xml:space="preserve">* </w:t>
+      </w:r>
+      <w:r>
+        <w:rPr>
+          <w:rFonts w:ascii="Arial" w:hAnsi="Arial" w:cs="Arial"/>
+          <w:sz w:val="18"/>
+          <w:szCs w:val="18"/>
+          <w:highlight w:val="yellow"/>
+          <w:lang w:val="es-ES_tradnl"/>
+        </w:rPr>
+        <w:t xml:space="preserve">Imagen amplificada </w:t>
+      </w:r>
+      <w:r>
+        <w:rPr>
+          <w:rFonts w:ascii="Arial" w:hAnsi="Arial" w:cs="Arial"/>
+          <w:b/>
+          <w:sz w:val="18"/>
+          <w:szCs w:val="18"/>
+          <w:highlight w:val="yellow"/>
+          <w:lang w:val="es-ES_tradnl"/>
+        </w:rPr>
+        <w:t>opcional</w:t>
+      </w:r>
+      <w:r>
+        <w:rPr>
+          <w:rFonts w:ascii="Arial" w:hAnsi="Arial" w:cs="Arial"/>
+          <w:sz w:val="18"/>
+          <w:szCs w:val="18"/>
+          <w:highlight w:val="yellow"/>
+          <w:lang w:val="es-ES_tradnl"/>
+        </w:rPr>
+        <w:t xml:space="preserve"> (</w:t>
+      </w:r>
+      <w:r>
+        <w:rPr>
+          <w:rFonts w:ascii="Arial" w:hAnsi="Arial" w:cs="Arial"/>
+          <w:sz w:val="18"/>
+          <w:szCs w:val="18"/>
+          <w:highlight w:val="yellow"/>
+          <w:lang w:val="es-ES_tradnl"/>
+        </w:rPr>
+        <w:t xml:space="preserve">codificado ejemplo, </w:t>
+      </w:r>
+      <w:r>
+        <w:rPr>
+          <w:rFonts w:ascii="Arial" w:hAnsi="Arial" w:cs="Arial"/>
+          <w:sz w:val="18"/>
+          <w:szCs w:val="18"/>
+          <w:highlight w:val="yellow"/>
+          <w:lang w:val="es-ES_tradnl"/>
+        </w:rPr>
+        <w:t>CN</w:t>
+      </w:r>
+      <w:r>
+        <w:rPr>
+          <w:rFonts w:ascii="Arial" w:hAnsi="Arial" w:cs="Arial"/>
+          <w:sz w:val="18"/>
+          <w:szCs w:val="18"/>
+          <w:highlight w:val="yellow"/>
+          <w:lang w:val="es-ES_tradnl"/>
+        </w:rPr>
+        <w:t>_</w:t>
+      </w:r>
+      <w:r>
+        <w:rPr>
+          <w:rFonts w:ascii="Arial" w:hAnsi="Arial" w:cs="Arial"/>
+          <w:sz w:val="18"/>
+          <w:szCs w:val="18"/>
+          <w:highlight w:val="yellow"/>
+          <w:lang w:val="es-ES_tradnl"/>
+        </w:rPr>
+        <w:t>07_04_REC10_IMG08</w:t>
+      </w:r>
+      <w:r>
+        <w:rPr>
+          <w:rFonts w:ascii="Arial" w:hAnsi="Arial" w:cs="Arial"/>
+          <w:sz w:val="18"/>
+          <w:szCs w:val="18"/>
+          <w:highlight w:val="yellow"/>
+          <w:lang w:val="es-ES_tradnl"/>
+        </w:rPr>
+        <w:t>a</w:t>
+      </w:r>
+      <w:r>
+        <w:rPr>
+          <w:rFonts w:ascii="Arial" w:hAnsi="Arial" w:cs="Arial"/>
+          <w:sz w:val="18"/>
+          <w:szCs w:val="18"/>
+          <w:highlight w:val="yellow"/>
+          <w:lang w:val="es-ES_tradnl"/>
+        </w:rPr>
+        <w:t>)</w:t>
+      </w:r>
+    </w:p>
+    <w:p>
+      <w:pPr>
+        <w:ind w:left="567"/>
+        <w:rPr>
+          <w:rFonts w:ascii="Arial" w:hAnsi="Arial" w:cs="Arial"/>
+          <w:sz w:val="18"/>
+          <w:szCs w:val="18"/>
+          <w:lang w:val="es-ES_tradnl"/>
+        </w:rPr>
+      </w:pPr>
+    </w:p>
+    <w:p>
+      <w:pPr>
+        <w:rPr>
+          <w:rFonts w:ascii="Arial" w:hAnsi="Arial" w:cs="Arial"/>
+          <w:sz w:val="18"/>
+          <w:szCs w:val="18"/>
+          <w:lang w:val="es-ES_tradnl"/>
+        </w:rPr>
+      </w:pPr>
+      <w:r>
+        <w:rPr>
+          <w:rFonts w:ascii="Arial" w:hAnsi="Arial" w:cs="Arial"/>
+          <w:sz w:val="18"/>
+          <w:szCs w:val="18"/>
+          <w:highlight w:val="yellow"/>
+          <w:lang w:val="es-ES_tradnl"/>
+        </w:rPr>
+        <w:t xml:space="preserve">Texto (lectura </w:t>
+      </w:r>
+      <w:r>
+        <w:rPr>
+          <w:rFonts w:ascii="Arial" w:hAnsi="Arial" w:cs="Arial"/>
+          <w:b/>
+          <w:sz w:val="18"/>
+          <w:szCs w:val="18"/>
+          <w:highlight w:val="yellow"/>
+          <w:lang w:val="es-ES_tradnl"/>
+        </w:rPr>
+        <w:t>500</w:t>
+      </w:r>
+      <w:r>
+        <w:rPr>
+          <w:rFonts w:ascii="Arial" w:hAnsi="Arial" w:cs="Arial"/>
+          <w:sz w:val="18"/>
+          <w:szCs w:val="18"/>
+          <w:highlight w:val="yellow"/>
+          <w:lang w:val="es-ES_tradnl"/>
+        </w:rPr>
+        <w:t xml:space="preserve"> caracteres máximo</w:t>
+      </w:r>
+      <w:r>
+        <w:rPr>
+          <w:rFonts w:ascii="Arial" w:hAnsi="Arial" w:cs="Arial"/>
+          <w:sz w:val="18"/>
+          <w:szCs w:val="18"/>
+          <w:highlight w:val="yellow"/>
+          <w:lang w:val="es-ES_tradnl"/>
+        </w:rPr>
+        <w:t>)</w:t>
+      </w:r>
+      <w:r>
+        <w:rPr>
+          <w:rFonts w:ascii="Arial" w:hAnsi="Arial" w:cs="Arial"/>
+          <w:sz w:val="18"/>
+          <w:szCs w:val="18"/>
+          <w:highlight w:val="yellow"/>
+          <w:lang w:val="es-ES_tradnl"/>
+        </w:rPr>
+        <w:t xml:space="preserve"> </w:t>
+      </w:r>
+    </w:p>
+    <w:p>
+      <w:pPr>
+        <w:rPr>
+          <w:rFonts w:ascii="Arial" w:hAnsi="Arial" w:cs="Arial"/>
+          <w:sz w:val="18"/>
+          <w:szCs w:val="18"/>
+          <w:lang w:val="es-ES_tradnl"/>
+        </w:rPr>
+      </w:pPr>
+    </w:p>
+    <w:p>
+      <w:pPr>
+        <w:rPr>
+          <w:rFonts w:ascii="Arial" w:hAnsi="Arial" w:cs="Arial"/>
+          <w:sz w:val="18"/>
+          <w:szCs w:val="18"/>
+          <w:lang w:val="es-ES_tradnl"/>
+        </w:rPr>
+      </w:pPr>
+    </w:p>
+    <w:p>
+      <w:pPr>
+        <w:rPr>
+          <w:rFonts w:ascii="Arial" w:hAnsi="Arial" w:cs="Arial"/>
+          <w:sz w:val="18"/>
+          <w:szCs w:val="18"/>
+          <w:lang w:val="es-ES_tradnl"/>
+        </w:rPr>
+      </w:pPr>
       <w:r>
         <w:rPr>
           <w:rFonts w:ascii="Arial" w:hAnsi="Arial" w:cs="Arial"/>
@@ -3492,8 +8667,664 @@
           <w:highlight w:val="green"/>
           <w:lang w:val="es-ES_tradnl"/>
         </w:rPr>
-        <w:t xml:space="preserve"> para su creación</w:t>
-      </w:r>
+        <w:t>PREGUNTA 9</w:t>
+      </w:r>
+    </w:p>
+    <w:p>
+      <w:pPr>
+        <w:rPr>
+          <w:rFonts w:ascii="Arial" w:hAnsi="Arial" w:cs="Arial"/>
+          <w:sz w:val="18"/>
+          <w:szCs w:val="18"/>
+          <w:lang w:val="es-ES_tradnl"/>
+        </w:rPr>
+      </w:pPr>
+    </w:p>
+    <w:p>
+      <w:pPr>
+        <w:rPr>
+          <w:rFonts w:ascii="Arial" w:hAnsi="Arial" w:cs="Arial"/>
+          <w:sz w:val="18"/>
+          <w:szCs w:val="18"/>
+          <w:lang w:val="es-ES_tradnl"/>
+        </w:rPr>
+      </w:pPr>
+      <w:r>
+        <w:rPr>
+          <w:rFonts w:ascii="Arial" w:hAnsi="Arial"/>
+          <w:b/>
+          <w:color w:val="FF0000"/>
+          <w:sz w:val="18"/>
+          <w:szCs w:val="18"/>
+          <w:lang w:val="es-ES_tradnl"/>
+        </w:rPr>
+        <w:t>*</w:t>
+      </w:r>
+      <w:r>
+        <w:rPr>
+          <w:rFonts w:ascii="Arial" w:hAnsi="Arial"/>
+          <w:color w:val="FF0000"/>
+          <w:sz w:val="18"/>
+          <w:szCs w:val="18"/>
+          <w:lang w:val="es-ES_tradnl"/>
+        </w:rPr>
+        <w:t xml:space="preserve"> </w:t>
+      </w:r>
+      <w:r>
+        <w:rPr>
+          <w:rFonts w:ascii="Arial" w:hAnsi="Arial" w:cs="Arial"/>
+          <w:sz w:val="18"/>
+          <w:szCs w:val="18"/>
+          <w:highlight w:val="yellow"/>
+          <w:lang w:val="es-ES_tradnl"/>
+        </w:rPr>
+        <w:t>Enunciado (p</w:t>
+      </w:r>
+      <w:r>
+        <w:rPr>
+          <w:rFonts w:ascii="Arial" w:hAnsi="Arial" w:cs="Arial"/>
+          <w:sz w:val="18"/>
+          <w:szCs w:val="18"/>
+          <w:highlight w:val="yellow"/>
+          <w:lang w:val="es-ES_tradnl"/>
+        </w:rPr>
+        <w:t xml:space="preserve">regunta </w:t>
+      </w:r>
+      <w:r>
+        <w:rPr>
+          <w:rFonts w:ascii="Arial" w:hAnsi="Arial" w:cs="Arial"/>
+          <w:b/>
+          <w:sz w:val="18"/>
+          <w:szCs w:val="18"/>
+          <w:highlight w:val="yellow"/>
+          <w:lang w:val="es-ES_tradnl"/>
+        </w:rPr>
+        <w:t>500</w:t>
+      </w:r>
+      <w:r>
+        <w:rPr>
+          <w:rFonts w:ascii="Arial" w:hAnsi="Arial" w:cs="Arial"/>
+          <w:sz w:val="18"/>
+          <w:szCs w:val="18"/>
+          <w:highlight w:val="yellow"/>
+          <w:lang w:val="es-ES_tradnl"/>
+        </w:rPr>
+        <w:t xml:space="preserve"> caracteres máximo</w:t>
+      </w:r>
+      <w:r>
+        <w:rPr>
+          <w:rFonts w:ascii="Arial" w:hAnsi="Arial" w:cs="Arial"/>
+          <w:sz w:val="18"/>
+          <w:szCs w:val="18"/>
+          <w:highlight w:val="yellow"/>
+          <w:lang w:val="es-ES_tradnl"/>
+        </w:rPr>
+        <w:t>)</w:t>
+      </w:r>
+    </w:p>
+    <w:p>
+      <w:pPr>
+        <w:rPr>
+          <w:rFonts w:ascii="Arial" w:hAnsi="Arial" w:cs="Arial"/>
+          <w:sz w:val="18"/>
+          <w:szCs w:val="18"/>
+          <w:lang w:val="es-ES_tradnl"/>
+        </w:rPr>
+      </w:pPr>
+    </w:p>
+    <w:p>
+      <w:pPr>
+        <w:rPr>
+          <w:rFonts w:ascii="Arial" w:hAnsi="Arial" w:cs="Arial"/>
+          <w:sz w:val="18"/>
+          <w:szCs w:val="18"/>
+          <w:lang w:val="es-ES_tradnl"/>
+        </w:rPr>
+      </w:pPr>
+      <w:r>
+        <w:rPr>
+          <w:rFonts w:ascii="Arial" w:hAnsi="Arial"/>
+          <w:b/>
+          <w:color w:val="FF0000"/>
+          <w:sz w:val="18"/>
+          <w:szCs w:val="18"/>
+          <w:lang w:val="es-ES_tradnl"/>
+        </w:rPr>
+        <w:t>*</w:t>
+      </w:r>
+      <w:r>
+        <w:rPr>
+          <w:rFonts w:ascii="Arial" w:hAnsi="Arial"/>
+          <w:color w:val="FF0000"/>
+          <w:sz w:val="18"/>
+          <w:szCs w:val="18"/>
+          <w:lang w:val="es-ES_tradnl"/>
+        </w:rPr>
+        <w:t xml:space="preserve"> </w:t>
+      </w:r>
+      <w:r>
+        <w:rPr>
+          <w:rFonts w:ascii="Arial" w:hAnsi="Arial" w:cs="Arial"/>
+          <w:sz w:val="18"/>
+          <w:szCs w:val="18"/>
+          <w:highlight w:val="yellow"/>
+          <w:lang w:val="es-ES_tradnl"/>
+        </w:rPr>
+        <w:t>Nivel</w:t>
+      </w:r>
+      <w:r>
+        <w:rPr>
+          <w:rFonts w:ascii="Arial" w:hAnsi="Arial" w:cs="Arial"/>
+          <w:sz w:val="18"/>
+          <w:szCs w:val="18"/>
+          <w:highlight w:val="yellow"/>
+          <w:lang w:val="es-ES_tradnl"/>
+        </w:rPr>
+        <w:t xml:space="preserve"> 1-Fácil, 2-Medio, ó 3-Dificil:</w:t>
+      </w:r>
+      <w:r>
+        <w:rPr>
+          <w:rFonts w:ascii="Arial" w:hAnsi="Arial" w:cs="Arial"/>
+          <w:sz w:val="18"/>
+          <w:szCs w:val="18"/>
+          <w:lang w:val="es-ES_tradnl"/>
+        </w:rPr>
+        <w:t xml:space="preserve"> </w:t>
+      </w:r>
+    </w:p>
+    <w:p>
+      <w:pPr>
+        <w:rPr>
+          <w:rFonts w:ascii="Arial" w:hAnsi="Arial" w:cs="Arial"/>
+          <w:sz w:val="18"/>
+          <w:szCs w:val="18"/>
+          <w:lang w:val="es-ES_tradnl"/>
+        </w:rPr>
+      </w:pPr>
+    </w:p>
+    <w:p>
+      <w:pPr>
+        <w:rPr>
+          <w:rFonts w:ascii="Arial" w:hAnsi="Arial" w:cs="Arial"/>
+          <w:sz w:val="18"/>
+          <w:szCs w:val="18"/>
+          <w:lang w:val="es-ES_tradnl"/>
+        </w:rPr>
+      </w:pPr>
+      <w:r>
+        <w:rPr>
+          <w:rFonts w:ascii="Arial" w:hAnsi="Arial" w:cs="Arial"/>
+          <w:sz w:val="18"/>
+          <w:szCs w:val="18"/>
+          <w:highlight w:val="yellow"/>
+          <w:lang w:val="es-ES_tradnl"/>
+        </w:rPr>
+        <w:t xml:space="preserve">Explicación </w:t>
+      </w:r>
+      <w:r>
+        <w:rPr>
+          <w:rFonts w:ascii="Arial" w:hAnsi="Arial" w:cs="Arial"/>
+          <w:sz w:val="18"/>
+          <w:szCs w:val="18"/>
+          <w:highlight w:val="yellow"/>
+          <w:lang w:val="es-ES_tradnl"/>
+        </w:rPr>
+        <w:t>(</w:t>
+      </w:r>
+      <w:r>
+        <w:rPr>
+          <w:rFonts w:ascii="Arial" w:hAnsi="Arial" w:cs="Arial"/>
+          <w:b/>
+          <w:sz w:val="18"/>
+          <w:szCs w:val="18"/>
+          <w:highlight w:val="yellow"/>
+          <w:lang w:val="es-ES_tradnl"/>
+        </w:rPr>
+        <w:t>500</w:t>
+      </w:r>
+      <w:r>
+        <w:rPr>
+          <w:rFonts w:ascii="Arial" w:hAnsi="Arial" w:cs="Arial"/>
+          <w:sz w:val="18"/>
+          <w:szCs w:val="18"/>
+          <w:highlight w:val="yellow"/>
+          <w:lang w:val="es-ES_tradnl"/>
+        </w:rPr>
+        <w:t xml:space="preserve"> caracteres máximo</w:t>
+      </w:r>
+      <w:r>
+        <w:rPr>
+          <w:rFonts w:ascii="Arial" w:hAnsi="Arial" w:cs="Arial"/>
+          <w:sz w:val="18"/>
+          <w:szCs w:val="18"/>
+          <w:highlight w:val="yellow"/>
+          <w:lang w:val="es-ES_tradnl"/>
+        </w:rPr>
+        <w:t>)</w:t>
+      </w:r>
+    </w:p>
+    <w:p>
+      <w:pPr>
+        <w:rPr>
+          <w:rFonts w:ascii="Arial" w:hAnsi="Arial" w:cs="Arial"/>
+          <w:sz w:val="18"/>
+          <w:szCs w:val="18"/>
+          <w:lang w:val="es-ES_tradnl"/>
+        </w:rPr>
+      </w:pPr>
+    </w:p>
+    <w:p>
+      <w:pPr>
+        <w:rPr>
+          <w:rFonts w:ascii="Arial" w:hAnsi="Arial" w:cs="Arial"/>
+          <w:sz w:val="18"/>
+          <w:szCs w:val="18"/>
+          <w:lang w:val="es-ES_tradnl"/>
+        </w:rPr>
+      </w:pPr>
+      <w:r>
+        <w:rPr>
+          <w:rFonts w:ascii="Arial" w:hAnsi="Arial" w:cs="Arial"/>
+          <w:sz w:val="18"/>
+          <w:szCs w:val="18"/>
+          <w:highlight w:val="yellow"/>
+          <w:lang w:val="es-ES_tradnl"/>
+        </w:rPr>
+        <w:t>IMAGEN:</w:t>
+      </w:r>
+    </w:p>
+    <w:p>
+      <w:pPr>
+        <w:ind w:left="426"/>
+        <w:rPr>
+          <w:rFonts w:ascii="Arial" w:hAnsi="Arial" w:cs="Arial"/>
+          <w:sz w:val="18"/>
+          <w:szCs w:val="18"/>
+          <w:lang w:val="es-ES_tradnl"/>
+        </w:rPr>
+      </w:pPr>
+      <w:r>
+        <w:rPr>
+          <w:rFonts w:ascii="Arial" w:hAnsi="Arial"/>
+          <w:b/>
+          <w:color w:val="FF0000"/>
+          <w:sz w:val="18"/>
+          <w:szCs w:val="18"/>
+          <w:lang w:val="es-ES_tradnl"/>
+        </w:rPr>
+        <w:t>*</w:t>
+      </w:r>
+      <w:r>
+        <w:rPr>
+          <w:rFonts w:ascii="Arial" w:hAnsi="Arial"/>
+          <w:sz w:val="18"/>
+          <w:szCs w:val="18"/>
+          <w:lang w:val="es-ES_tradnl"/>
+        </w:rPr>
+        <w:t xml:space="preserve"> </w:t>
+      </w:r>
+      <w:r>
+        <w:rPr>
+          <w:rFonts w:ascii="Arial" w:hAnsi="Arial" w:cs="Arial"/>
+          <w:sz w:val="18"/>
+          <w:szCs w:val="18"/>
+          <w:highlight w:val="yellow"/>
+          <w:lang w:val="es-ES_tradnl"/>
+        </w:rPr>
+        <w:t xml:space="preserve">Nombre de archivo </w:t>
+      </w:r>
+      <w:proofErr w:type="spellStart"/>
+      <w:r>
+        <w:rPr>
+          <w:rFonts w:ascii="Arial" w:hAnsi="Arial" w:cs="Arial"/>
+          <w:sz w:val="18"/>
+          <w:szCs w:val="18"/>
+          <w:highlight w:val="yellow"/>
+          <w:lang w:val="es-ES_tradnl"/>
+        </w:rPr>
+        <w:t>Shutterstock</w:t>
+      </w:r>
+      <w:proofErr w:type="spellEnd"/>
+      <w:r>
+        <w:rPr>
+          <w:rFonts w:ascii="Arial" w:hAnsi="Arial" w:cs="Arial"/>
+          <w:sz w:val="18"/>
+          <w:szCs w:val="18"/>
+          <w:highlight w:val="yellow"/>
+          <w:lang w:val="es-ES_tradnl"/>
+        </w:rPr>
+        <w:t xml:space="preserve"> o descripción de ilustración a crear</w:t>
+      </w:r>
+    </w:p>
+    <w:p>
+      <w:pPr>
+        <w:ind w:left="567"/>
+        <w:rPr>
+          <w:rFonts w:ascii="Arial" w:hAnsi="Arial" w:cs="Arial"/>
+          <w:sz w:val="18"/>
+          <w:szCs w:val="18"/>
+          <w:lang w:val="es-ES_tradnl"/>
+        </w:rPr>
+      </w:pPr>
+    </w:p>
+    <w:p>
+      <w:pPr>
+        <w:ind w:left="426"/>
+        <w:rPr>
+          <w:rFonts w:ascii="Arial" w:hAnsi="Arial" w:cs="Arial"/>
+          <w:sz w:val="18"/>
+          <w:szCs w:val="18"/>
+          <w:highlight w:val="yellow"/>
+          <w:lang w:val="es-ES_tradnl"/>
+        </w:rPr>
+      </w:pPr>
+      <w:r>
+        <w:rPr>
+          <w:rFonts w:ascii="Arial" w:hAnsi="Arial"/>
+          <w:b/>
+          <w:color w:val="FF0000"/>
+          <w:sz w:val="18"/>
+          <w:szCs w:val="18"/>
+          <w:lang w:val="es-ES_tradnl"/>
+        </w:rPr>
+        <w:t xml:space="preserve">* </w:t>
+      </w:r>
+      <w:r>
+        <w:rPr>
+          <w:rFonts w:ascii="Arial" w:hAnsi="Arial" w:cs="Arial"/>
+          <w:sz w:val="18"/>
+          <w:szCs w:val="18"/>
+          <w:highlight w:val="yellow"/>
+          <w:lang w:val="es-ES_tradnl"/>
+        </w:rPr>
+        <w:t>Imagen normal (</w:t>
+      </w:r>
+      <w:r>
+        <w:rPr>
+          <w:rFonts w:ascii="Arial" w:hAnsi="Arial" w:cs="Arial"/>
+          <w:sz w:val="18"/>
+          <w:szCs w:val="18"/>
+          <w:highlight w:val="yellow"/>
+          <w:lang w:val="es-ES_tradnl"/>
+        </w:rPr>
+        <w:t xml:space="preserve">codificado ejemplo, </w:t>
+      </w:r>
+      <w:r>
+        <w:rPr>
+          <w:rFonts w:ascii="Arial" w:hAnsi="Arial" w:cs="Arial"/>
+          <w:sz w:val="18"/>
+          <w:szCs w:val="18"/>
+          <w:highlight w:val="yellow"/>
+          <w:lang w:val="es-ES_tradnl"/>
+        </w:rPr>
+        <w:t>CN</w:t>
+      </w:r>
+      <w:r>
+        <w:rPr>
+          <w:rFonts w:ascii="Arial" w:hAnsi="Arial" w:cs="Arial"/>
+          <w:sz w:val="18"/>
+          <w:szCs w:val="18"/>
+          <w:highlight w:val="yellow"/>
+          <w:lang w:val="es-ES_tradnl"/>
+        </w:rPr>
+        <w:t>_</w:t>
+      </w:r>
+      <w:r>
+        <w:rPr>
+          <w:rFonts w:ascii="Arial" w:hAnsi="Arial" w:cs="Arial"/>
+          <w:sz w:val="18"/>
+          <w:szCs w:val="18"/>
+          <w:highlight w:val="yellow"/>
+          <w:lang w:val="es-ES_tradnl"/>
+        </w:rPr>
+        <w:t>07_04_REC10_IMG09</w:t>
+      </w:r>
+      <w:r>
+        <w:rPr>
+          <w:rFonts w:ascii="Arial" w:hAnsi="Arial" w:cs="Arial"/>
+          <w:sz w:val="18"/>
+          <w:szCs w:val="18"/>
+          <w:highlight w:val="yellow"/>
+          <w:lang w:val="es-ES_tradnl"/>
+        </w:rPr>
+        <w:t>n</w:t>
+      </w:r>
+      <w:r>
+        <w:rPr>
+          <w:rFonts w:ascii="Arial" w:hAnsi="Arial" w:cs="Arial"/>
+          <w:sz w:val="18"/>
+          <w:szCs w:val="18"/>
+          <w:highlight w:val="yellow"/>
+          <w:lang w:val="es-ES_tradnl"/>
+        </w:rPr>
+        <w:t>)</w:t>
+      </w:r>
+    </w:p>
+    <w:p>
+      <w:pPr>
+        <w:ind w:left="567"/>
+        <w:rPr>
+          <w:rFonts w:ascii="Arial" w:hAnsi="Arial" w:cs="Arial"/>
+          <w:sz w:val="18"/>
+          <w:szCs w:val="18"/>
+          <w:lang w:val="es-ES_tradnl"/>
+        </w:rPr>
+      </w:pPr>
+    </w:p>
+    <w:p>
+      <w:pPr>
+        <w:ind w:left="426"/>
+        <w:rPr>
+          <w:rFonts w:ascii="Arial" w:hAnsi="Arial" w:cs="Arial"/>
+          <w:sz w:val="18"/>
+          <w:szCs w:val="18"/>
+          <w:lang w:val="es-ES_tradnl"/>
+        </w:rPr>
+      </w:pPr>
+      <w:r>
+        <w:rPr>
+          <w:rFonts w:ascii="Arial" w:hAnsi="Arial"/>
+          <w:b/>
+          <w:color w:val="FF0000"/>
+          <w:sz w:val="18"/>
+          <w:szCs w:val="18"/>
+          <w:lang w:val="es-ES_tradnl"/>
+        </w:rPr>
+        <w:t xml:space="preserve">* </w:t>
+      </w:r>
+      <w:r>
+        <w:rPr>
+          <w:rFonts w:ascii="Arial" w:hAnsi="Arial" w:cs="Arial"/>
+          <w:sz w:val="18"/>
+          <w:szCs w:val="18"/>
+          <w:highlight w:val="yellow"/>
+          <w:lang w:val="es-ES_tradnl"/>
+        </w:rPr>
+        <w:t xml:space="preserve">Imagen amplificada </w:t>
+      </w:r>
+      <w:r>
+        <w:rPr>
+          <w:rFonts w:ascii="Arial" w:hAnsi="Arial" w:cs="Arial"/>
+          <w:b/>
+          <w:sz w:val="18"/>
+          <w:szCs w:val="18"/>
+          <w:highlight w:val="yellow"/>
+          <w:lang w:val="es-ES_tradnl"/>
+        </w:rPr>
+        <w:t>opcional</w:t>
+      </w:r>
+      <w:r>
+        <w:rPr>
+          <w:rFonts w:ascii="Arial" w:hAnsi="Arial" w:cs="Arial"/>
+          <w:sz w:val="18"/>
+          <w:szCs w:val="18"/>
+          <w:highlight w:val="yellow"/>
+          <w:lang w:val="es-ES_tradnl"/>
+        </w:rPr>
+        <w:t xml:space="preserve"> (</w:t>
+      </w:r>
+      <w:r>
+        <w:rPr>
+          <w:rFonts w:ascii="Arial" w:hAnsi="Arial" w:cs="Arial"/>
+          <w:sz w:val="18"/>
+          <w:szCs w:val="18"/>
+          <w:highlight w:val="yellow"/>
+          <w:lang w:val="es-ES_tradnl"/>
+        </w:rPr>
+        <w:t xml:space="preserve">codificado ejemplo, </w:t>
+      </w:r>
+      <w:r>
+        <w:rPr>
+          <w:rFonts w:ascii="Arial" w:hAnsi="Arial" w:cs="Arial"/>
+          <w:sz w:val="18"/>
+          <w:szCs w:val="18"/>
+          <w:highlight w:val="yellow"/>
+          <w:lang w:val="es-ES_tradnl"/>
+        </w:rPr>
+        <w:t>CN</w:t>
+      </w:r>
+      <w:r>
+        <w:rPr>
+          <w:rFonts w:ascii="Arial" w:hAnsi="Arial" w:cs="Arial"/>
+          <w:sz w:val="18"/>
+          <w:szCs w:val="18"/>
+          <w:highlight w:val="yellow"/>
+          <w:lang w:val="es-ES_tradnl"/>
+        </w:rPr>
+        <w:t>_</w:t>
+      </w:r>
+      <w:r>
+        <w:rPr>
+          <w:rFonts w:ascii="Arial" w:hAnsi="Arial" w:cs="Arial"/>
+          <w:sz w:val="18"/>
+          <w:szCs w:val="18"/>
+          <w:highlight w:val="yellow"/>
+          <w:lang w:val="es-ES_tradnl"/>
+        </w:rPr>
+        <w:t>07_04_REC10_IMG09</w:t>
+      </w:r>
+      <w:r>
+        <w:rPr>
+          <w:rFonts w:ascii="Arial" w:hAnsi="Arial" w:cs="Arial"/>
+          <w:sz w:val="18"/>
+          <w:szCs w:val="18"/>
+          <w:highlight w:val="yellow"/>
+          <w:lang w:val="es-ES_tradnl"/>
+        </w:rPr>
+        <w:t>a</w:t>
+      </w:r>
+      <w:r>
+        <w:rPr>
+          <w:rFonts w:ascii="Arial" w:hAnsi="Arial" w:cs="Arial"/>
+          <w:sz w:val="18"/>
+          <w:szCs w:val="18"/>
+          <w:highlight w:val="yellow"/>
+          <w:lang w:val="es-ES_tradnl"/>
+        </w:rPr>
+        <w:t>)</w:t>
+      </w:r>
+    </w:p>
+    <w:p>
+      <w:pPr>
+        <w:ind w:left="567"/>
+        <w:rPr>
+          <w:rFonts w:ascii="Arial" w:hAnsi="Arial" w:cs="Arial"/>
+          <w:sz w:val="18"/>
+          <w:szCs w:val="18"/>
+          <w:lang w:val="es-ES_tradnl"/>
+        </w:rPr>
+      </w:pPr>
+    </w:p>
+    <w:p>
+      <w:pPr>
+        <w:rPr>
+          <w:rFonts w:ascii="Arial" w:hAnsi="Arial" w:cs="Arial"/>
+          <w:sz w:val="18"/>
+          <w:szCs w:val="18"/>
+          <w:lang w:val="es-ES_tradnl"/>
+        </w:rPr>
+      </w:pPr>
+      <w:r>
+        <w:rPr>
+          <w:rFonts w:ascii="Arial" w:hAnsi="Arial" w:cs="Arial"/>
+          <w:sz w:val="18"/>
+          <w:szCs w:val="18"/>
+          <w:highlight w:val="yellow"/>
+          <w:lang w:val="es-ES_tradnl"/>
+        </w:rPr>
+        <w:t xml:space="preserve">Texto (lectura </w:t>
+      </w:r>
+      <w:r>
+        <w:rPr>
+          <w:rFonts w:ascii="Arial" w:hAnsi="Arial" w:cs="Arial"/>
+          <w:b/>
+          <w:sz w:val="18"/>
+          <w:szCs w:val="18"/>
+          <w:highlight w:val="yellow"/>
+          <w:lang w:val="es-ES_tradnl"/>
+        </w:rPr>
+        <w:t>500</w:t>
+      </w:r>
+      <w:r>
+        <w:rPr>
+          <w:rFonts w:ascii="Arial" w:hAnsi="Arial" w:cs="Arial"/>
+          <w:sz w:val="18"/>
+          <w:szCs w:val="18"/>
+          <w:highlight w:val="yellow"/>
+          <w:lang w:val="es-ES_tradnl"/>
+        </w:rPr>
+        <w:t xml:space="preserve"> caracteres máximo</w:t>
+      </w:r>
+      <w:r>
+        <w:rPr>
+          <w:rFonts w:ascii="Arial" w:hAnsi="Arial" w:cs="Arial"/>
+          <w:sz w:val="18"/>
+          <w:szCs w:val="18"/>
+          <w:highlight w:val="yellow"/>
+          <w:lang w:val="es-ES_tradnl"/>
+        </w:rPr>
+        <w:t>)</w:t>
+      </w:r>
+      <w:r>
+        <w:rPr>
+          <w:rFonts w:ascii="Arial" w:hAnsi="Arial" w:cs="Arial"/>
+          <w:sz w:val="18"/>
+          <w:szCs w:val="18"/>
+          <w:highlight w:val="yellow"/>
+          <w:lang w:val="es-ES_tradnl"/>
+        </w:rPr>
+        <w:t xml:space="preserve"> </w:t>
+      </w:r>
+    </w:p>
+    <w:p>
+      <w:pPr>
+        <w:rPr>
+          <w:rFonts w:ascii="Arial" w:hAnsi="Arial" w:cs="Arial"/>
+          <w:sz w:val="18"/>
+          <w:szCs w:val="18"/>
+          <w:lang w:val="es-ES_tradnl"/>
+        </w:rPr>
+      </w:pPr>
+    </w:p>
+    <w:p>
+      <w:pPr>
+        <w:rPr>
+          <w:rFonts w:ascii="Arial" w:hAnsi="Arial" w:cs="Arial"/>
+          <w:sz w:val="18"/>
+          <w:szCs w:val="18"/>
+          <w:lang w:val="es-ES_tradnl"/>
+        </w:rPr>
+      </w:pPr>
+    </w:p>
+    <w:p>
+      <w:pPr>
+        <w:rPr>
+          <w:rFonts w:ascii="Arial" w:hAnsi="Arial" w:cs="Arial"/>
+          <w:sz w:val="18"/>
+          <w:szCs w:val="18"/>
+          <w:lang w:val="es-ES_tradnl"/>
+        </w:rPr>
+      </w:pPr>
       <w:r>
         <w:rPr>
           <w:rFonts w:ascii="Arial" w:hAnsi="Arial" w:cs="Arial"/>
@@ -3502,86 +9333,169 @@
           <w:highlight w:val="green"/>
           <w:lang w:val="es-ES_tradnl"/>
         </w:rPr>
+        <w:t>PREGUNTA 10</w:t>
+      </w:r>
+      <w:r>
+        <w:rPr>
+          <w:rFonts w:ascii="Arial" w:hAnsi="Arial" w:cs="Arial"/>
+          <w:sz w:val="18"/>
+          <w:szCs w:val="18"/>
+          <w:lang w:val="es-ES_tradnl"/>
+        </w:rPr>
+        <w:t xml:space="preserve"> </w:t>
+      </w:r>
+      <w:r>
+        <w:rPr>
+          <w:rFonts w:ascii="Arial" w:hAnsi="Arial" w:cs="Arial"/>
+          <w:sz w:val="18"/>
+          <w:szCs w:val="18"/>
+          <w:highlight w:val="cyan"/>
+          <w:lang w:val="es-ES_tradnl"/>
+        </w:rPr>
+        <w:t xml:space="preserve">(COPIA LA ESTE BLOQUE PARA CREAR </w:t>
+      </w:r>
+      <w:r>
+        <w:rPr>
+          <w:rFonts w:ascii="Arial" w:hAnsi="Arial" w:cs="Arial"/>
+          <w:sz w:val="18"/>
+          <w:szCs w:val="18"/>
+          <w:highlight w:val="cyan"/>
+          <w:lang w:val="es-ES_tradnl"/>
+        </w:rPr>
+        <w:t xml:space="preserve">HASTA </w:t>
+      </w:r>
+      <w:r>
+        <w:rPr>
+          <w:rFonts w:ascii="Arial" w:hAnsi="Arial" w:cs="Arial"/>
+          <w:b/>
+          <w:sz w:val="18"/>
+          <w:szCs w:val="18"/>
+          <w:highlight w:val="cyan"/>
+          <w:lang w:val="es-ES_tradnl"/>
+        </w:rPr>
+        <w:t>75</w:t>
+      </w:r>
+      <w:r>
+        <w:rPr>
+          <w:rFonts w:ascii="Arial" w:hAnsi="Arial" w:cs="Arial"/>
+          <w:sz w:val="18"/>
+          <w:szCs w:val="18"/>
+          <w:highlight w:val="cyan"/>
+          <w:lang w:val="es-ES_tradnl"/>
+        </w:rPr>
+        <w:t xml:space="preserve"> PREGUNTAS</w:t>
+      </w:r>
+      <w:r>
+        <w:rPr>
+          <w:rFonts w:ascii="Arial" w:hAnsi="Arial" w:cs="Arial"/>
+          <w:sz w:val="18"/>
+          <w:szCs w:val="18"/>
+          <w:lang w:val="es-ES_tradnl"/>
+        </w:rPr>
         <w:t>)</w:t>
       </w:r>
-      <w:r>
-        <w:rPr>
-          <w:rFonts w:ascii="Arial" w:hAnsi="Arial" w:cs="Arial"/>
+    </w:p>
+    <w:p>
+      <w:pPr>
+        <w:rPr>
+          <w:rFonts w:ascii="Arial" w:hAnsi="Arial" w:cs="Arial"/>
+          <w:sz w:val="18"/>
+          <w:szCs w:val="18"/>
+          <w:lang w:val="es-ES_tradnl"/>
+        </w:rPr>
+      </w:pPr>
+      <w:r>
+        <w:rPr>
+          <w:rFonts w:ascii="Arial" w:hAnsi="Arial"/>
+          <w:b/>
+          <w:color w:val="FF0000"/>
+          <w:sz w:val="18"/>
+          <w:szCs w:val="18"/>
+          <w:lang w:val="es-ES_tradnl"/>
+        </w:rPr>
+        <w:t>*</w:t>
+      </w:r>
+      <w:r>
+        <w:rPr>
+          <w:rFonts w:ascii="Arial" w:hAnsi="Arial"/>
+          <w:color w:val="FF0000"/>
           <w:sz w:val="18"/>
           <w:szCs w:val="18"/>
           <w:lang w:val="es-ES_tradnl"/>
         </w:rPr>
         <w:t xml:space="preserve"> </w:t>
       </w:r>
-      <w:bookmarkStart w:id="0" w:name="_GoBack"/>
-      <w:r>
-        <w:rPr>
-          <w:rFonts w:ascii="Arial" w:hAnsi="Arial" w:cs="Arial"/>
-          <w:sz w:val="18"/>
-          <w:szCs w:val="18"/>
-          <w:lang w:val="es-ES_tradnl"/>
-        </w:rPr>
-        <w:t>CS_</w:t>
-      </w:r>
-      <w:r>
-        <w:rPr>
-          <w:rFonts w:ascii="Arial" w:hAnsi="Arial" w:cs="Arial"/>
-          <w:sz w:val="18"/>
-          <w:szCs w:val="18"/>
-          <w:lang w:val="es-ES_tradnl"/>
-        </w:rPr>
-        <w:t>0</w:t>
-      </w:r>
-      <w:r>
-        <w:rPr>
-          <w:rFonts w:ascii="Arial" w:hAnsi="Arial" w:cs="Arial"/>
-          <w:sz w:val="18"/>
-          <w:szCs w:val="18"/>
-          <w:lang w:val="es-ES_tradnl"/>
-        </w:rPr>
-        <w:t>8_02_REC170</w:t>
-      </w:r>
-      <w:bookmarkEnd w:id="0"/>
-      <w:r>
-        <w:rPr>
-          <w:rFonts w:ascii="Arial" w:hAnsi="Arial" w:cs="Arial"/>
-          <w:sz w:val="18"/>
-          <w:szCs w:val="18"/>
-          <w:lang w:val="es-ES_tradnl"/>
-        </w:rPr>
-        <w:t>_Adjunto</w:t>
-      </w:r>
-    </w:p>
-    <w:p>
-      <w:pPr>
-        <w:rPr>
-          <w:rFonts w:ascii="Arial" w:hAnsi="Arial" w:cs="Arial"/>
-          <w:sz w:val="18"/>
-          <w:szCs w:val="18"/>
-          <w:lang w:val="es-ES_tradnl"/>
-        </w:rPr>
-      </w:pPr>
-    </w:p>
-    <w:p>
-      <w:pPr>
-        <w:rPr>
-          <w:rFonts w:ascii="Arial" w:hAnsi="Arial" w:cs="Arial"/>
-          <w:sz w:val="18"/>
-          <w:szCs w:val="18"/>
-          <w:lang w:val="es-ES_tradnl"/>
-        </w:rPr>
-      </w:pPr>
-    </w:p>
-    <w:p>
-      <w:pPr>
-        <w:rPr>
-          <w:rFonts w:ascii="Arial" w:hAnsi="Arial" w:cs="Arial"/>
-          <w:sz w:val="18"/>
-          <w:szCs w:val="18"/>
-          <w:lang w:val="es-ES_tradnl"/>
-        </w:rPr>
-      </w:pPr>
-      <w:proofErr w:type="gramStart"/>
+      <w:r>
+        <w:rPr>
+          <w:rFonts w:ascii="Arial" w:hAnsi="Arial" w:cs="Arial"/>
+          <w:sz w:val="18"/>
+          <w:szCs w:val="18"/>
+          <w:highlight w:val="yellow"/>
+          <w:lang w:val="es-ES_tradnl"/>
+        </w:rPr>
+        <w:t>Enunciado (p</w:t>
+      </w:r>
+      <w:r>
+        <w:rPr>
+          <w:rFonts w:ascii="Arial" w:hAnsi="Arial" w:cs="Arial"/>
+          <w:sz w:val="18"/>
+          <w:szCs w:val="18"/>
+          <w:highlight w:val="yellow"/>
+          <w:lang w:val="es-ES_tradnl"/>
+        </w:rPr>
+        <w:t xml:space="preserve">regunta </w:t>
+      </w:r>
+      <w:r>
+        <w:rPr>
+          <w:rFonts w:ascii="Arial" w:hAnsi="Arial" w:cs="Arial"/>
+          <w:b/>
+          <w:sz w:val="18"/>
+          <w:szCs w:val="18"/>
+          <w:highlight w:val="yellow"/>
+          <w:lang w:val="es-ES_tradnl"/>
+        </w:rPr>
+        <w:t>500</w:t>
+      </w:r>
+      <w:r>
+        <w:rPr>
+          <w:rFonts w:ascii="Arial" w:hAnsi="Arial" w:cs="Arial"/>
+          <w:sz w:val="18"/>
+          <w:szCs w:val="18"/>
+          <w:highlight w:val="yellow"/>
+          <w:lang w:val="es-ES_tradnl"/>
+        </w:rPr>
+        <w:t xml:space="preserve"> caracteres máximo</w:t>
+      </w:r>
+      <w:r>
+        <w:rPr>
+          <w:rFonts w:ascii="Arial" w:hAnsi="Arial" w:cs="Arial"/>
+          <w:sz w:val="18"/>
+          <w:szCs w:val="18"/>
+          <w:highlight w:val="yellow"/>
+          <w:lang w:val="es-ES_tradnl"/>
+        </w:rPr>
+        <w:t>)</w:t>
+      </w:r>
+    </w:p>
+    <w:p>
+      <w:pPr>
+        <w:rPr>
+          <w:rFonts w:ascii="Arial" w:hAnsi="Arial" w:cs="Arial"/>
+          <w:sz w:val="18"/>
+          <w:szCs w:val="18"/>
+          <w:lang w:val="es-ES_tradnl"/>
+        </w:rPr>
+      </w:pPr>
+    </w:p>
+    <w:p>
+      <w:pPr>
+        <w:rPr>
+          <w:rFonts w:ascii="Arial" w:hAnsi="Arial" w:cs="Arial"/>
+          <w:sz w:val="18"/>
+          <w:szCs w:val="18"/>
+          <w:lang w:val="es-ES_tradnl"/>
+        </w:rPr>
+      </w:pPr>
       <w:r>
         <w:rPr>
           <w:rFonts w:ascii="Arial" w:hAnsi="Arial"/>
@@ -3596,6 +9510,7 @@
       <w:r>
         <w:rPr>
           <w:rFonts w:ascii="Arial" w:hAnsi="Arial"/>
+          <w:color w:val="FF0000"/>
           <w:sz w:val="18"/>
           <w:szCs w:val="18"/>
           <w:lang w:val="es-ES_tradnl"/>
@@ -3605,46 +9520,506 @@
       <w:r>
         <w:rPr>
           <w:rFonts w:ascii="Arial" w:hAnsi="Arial" w:cs="Arial"/>
-          <w:b/>
-          <w:sz w:val="18"/>
-          <w:szCs w:val="18"/>
-          <w:highlight w:val="green"/>
-          <w:lang w:val="es-ES_tradnl"/>
-        </w:rPr>
-        <w:t>…</w:t>
-      </w:r>
-      <w:proofErr w:type="gramEnd"/>
-      <w:r>
-        <w:rPr>
-          <w:rFonts w:ascii="Arial" w:hAnsi="Arial" w:cs="Arial"/>
-          <w:b/>
-          <w:sz w:val="18"/>
-          <w:szCs w:val="18"/>
-          <w:highlight w:val="green"/>
-          <w:lang w:val="es-ES_tradnl"/>
-        </w:rPr>
-        <w:t>o</w:t>
-      </w:r>
-      <w:r>
-        <w:rPr>
-          <w:rFonts w:ascii="Arial" w:hAnsi="Arial" w:cs="Arial"/>
-          <w:sz w:val="18"/>
-          <w:szCs w:val="18"/>
-          <w:highlight w:val="green"/>
-          <w:lang w:val="es-ES_tradnl"/>
-        </w:rPr>
-        <w:t xml:space="preserve"> URL a mostrar (Dirección de la página web: http…</w:t>
-      </w:r>
-      <w:r>
-        <w:rPr>
-          <w:rFonts w:ascii="Arial" w:hAnsi="Arial" w:cs="Arial"/>
-          <w:sz w:val="18"/>
-          <w:szCs w:val="18"/>
-          <w:highlight w:val="green"/>
+          <w:sz w:val="18"/>
+          <w:szCs w:val="18"/>
+          <w:highlight w:val="yellow"/>
+          <w:lang w:val="es-ES_tradnl"/>
+        </w:rPr>
+        <w:t>Nivel</w:t>
+      </w:r>
+      <w:r>
+        <w:rPr>
+          <w:rFonts w:ascii="Arial" w:hAnsi="Arial" w:cs="Arial"/>
+          <w:sz w:val="18"/>
+          <w:szCs w:val="18"/>
+          <w:highlight w:val="yellow"/>
+          <w:lang w:val="es-ES_tradnl"/>
+        </w:rPr>
+        <w:t xml:space="preserve"> 1-Fácil, 2-Medio, ó 3-Dificil:</w:t>
+      </w:r>
+      <w:r>
+        <w:rPr>
+          <w:rFonts w:ascii="Arial" w:hAnsi="Arial" w:cs="Arial"/>
+          <w:sz w:val="18"/>
+          <w:szCs w:val="18"/>
+          <w:lang w:val="es-ES_tradnl"/>
+        </w:rPr>
+        <w:t xml:space="preserve"> </w:t>
+      </w:r>
+    </w:p>
+    <w:p>
+      <w:pPr>
+        <w:rPr>
+          <w:rFonts w:ascii="Arial" w:hAnsi="Arial" w:cs="Arial"/>
+          <w:sz w:val="18"/>
+          <w:szCs w:val="18"/>
+          <w:lang w:val="es-ES_tradnl"/>
+        </w:rPr>
+      </w:pPr>
+    </w:p>
+    <w:p>
+      <w:pPr>
+        <w:rPr>
+          <w:rFonts w:ascii="Arial" w:hAnsi="Arial" w:cs="Arial"/>
+          <w:sz w:val="18"/>
+          <w:szCs w:val="18"/>
+          <w:lang w:val="es-ES_tradnl"/>
+        </w:rPr>
+      </w:pPr>
+      <w:r>
+        <w:rPr>
+          <w:rFonts w:ascii="Arial" w:hAnsi="Arial" w:cs="Arial"/>
+          <w:sz w:val="18"/>
+          <w:szCs w:val="18"/>
+          <w:highlight w:val="yellow"/>
+          <w:lang w:val="es-ES_tradnl"/>
+        </w:rPr>
+        <w:t xml:space="preserve">Explicación </w:t>
+      </w:r>
+      <w:r>
+        <w:rPr>
+          <w:rFonts w:ascii="Arial" w:hAnsi="Arial" w:cs="Arial"/>
+          <w:sz w:val="18"/>
+          <w:szCs w:val="18"/>
+          <w:highlight w:val="yellow"/>
+          <w:lang w:val="es-ES_tradnl"/>
+        </w:rPr>
+        <w:t>(</w:t>
+      </w:r>
+      <w:r>
+        <w:rPr>
+          <w:rFonts w:ascii="Arial" w:hAnsi="Arial" w:cs="Arial"/>
+          <w:b/>
+          <w:sz w:val="18"/>
+          <w:szCs w:val="18"/>
+          <w:highlight w:val="yellow"/>
+          <w:lang w:val="es-ES_tradnl"/>
+        </w:rPr>
+        <w:t>500</w:t>
+      </w:r>
+      <w:r>
+        <w:rPr>
+          <w:rFonts w:ascii="Arial" w:hAnsi="Arial" w:cs="Arial"/>
+          <w:sz w:val="18"/>
+          <w:szCs w:val="18"/>
+          <w:highlight w:val="yellow"/>
+          <w:lang w:val="es-ES_tradnl"/>
+        </w:rPr>
+        <w:t xml:space="preserve"> caracteres máximo</w:t>
+      </w:r>
+      <w:r>
+        <w:rPr>
+          <w:rFonts w:ascii="Arial" w:hAnsi="Arial" w:cs="Arial"/>
+          <w:sz w:val="18"/>
+          <w:szCs w:val="18"/>
+          <w:highlight w:val="yellow"/>
           <w:lang w:val="es-ES_tradnl"/>
         </w:rPr>
         <w:t>)</w:t>
       </w:r>
+    </w:p>
+    <w:p>
+      <w:pPr>
+        <w:rPr>
+          <w:rFonts w:ascii="Arial" w:hAnsi="Arial" w:cs="Arial"/>
+          <w:sz w:val="18"/>
+          <w:szCs w:val="18"/>
+          <w:lang w:val="es-ES_tradnl"/>
+        </w:rPr>
+      </w:pPr>
+    </w:p>
+    <w:p>
+      <w:pPr>
+        <w:rPr>
+          <w:rFonts w:ascii="Arial" w:hAnsi="Arial" w:cs="Arial"/>
+          <w:sz w:val="18"/>
+          <w:szCs w:val="18"/>
+          <w:lang w:val="es-ES_tradnl"/>
+        </w:rPr>
+      </w:pPr>
+      <w:r>
+        <w:rPr>
+          <w:rFonts w:ascii="Arial" w:hAnsi="Arial" w:cs="Arial"/>
+          <w:sz w:val="18"/>
+          <w:szCs w:val="18"/>
+          <w:highlight w:val="yellow"/>
+          <w:lang w:val="es-ES_tradnl"/>
+        </w:rPr>
+        <w:t>IMAGEN:</w:t>
+      </w:r>
+    </w:p>
+    <w:p>
+      <w:pPr>
+        <w:ind w:left="426"/>
+        <w:rPr>
+          <w:rFonts w:ascii="Arial" w:hAnsi="Arial" w:cs="Arial"/>
+          <w:sz w:val="18"/>
+          <w:szCs w:val="18"/>
+          <w:lang w:val="es-ES_tradnl"/>
+        </w:rPr>
+      </w:pPr>
+      <w:r>
+        <w:rPr>
+          <w:rFonts w:ascii="Arial" w:hAnsi="Arial"/>
+          <w:b/>
+          <w:color w:val="FF0000"/>
+          <w:sz w:val="18"/>
+          <w:szCs w:val="18"/>
+          <w:lang w:val="es-ES_tradnl"/>
+        </w:rPr>
+        <w:t>*</w:t>
+      </w:r>
+      <w:r>
+        <w:rPr>
+          <w:rFonts w:ascii="Arial" w:hAnsi="Arial"/>
+          <w:sz w:val="18"/>
+          <w:szCs w:val="18"/>
+          <w:lang w:val="es-ES_tradnl"/>
+        </w:rPr>
+        <w:t xml:space="preserve"> </w:t>
+      </w:r>
+      <w:r>
+        <w:rPr>
+          <w:rFonts w:ascii="Arial" w:hAnsi="Arial" w:cs="Arial"/>
+          <w:sz w:val="18"/>
+          <w:szCs w:val="18"/>
+          <w:highlight w:val="yellow"/>
+          <w:lang w:val="es-ES_tradnl"/>
+        </w:rPr>
+        <w:t xml:space="preserve">Nombre de archivo </w:t>
+      </w:r>
+      <w:proofErr w:type="spellStart"/>
+      <w:r>
+        <w:rPr>
+          <w:rFonts w:ascii="Arial" w:hAnsi="Arial" w:cs="Arial"/>
+          <w:sz w:val="18"/>
+          <w:szCs w:val="18"/>
+          <w:highlight w:val="yellow"/>
+          <w:lang w:val="es-ES_tradnl"/>
+        </w:rPr>
+        <w:t>Shutterstock</w:t>
+      </w:r>
+      <w:proofErr w:type="spellEnd"/>
+      <w:r>
+        <w:rPr>
+          <w:rFonts w:ascii="Arial" w:hAnsi="Arial" w:cs="Arial"/>
+          <w:sz w:val="18"/>
+          <w:szCs w:val="18"/>
+          <w:highlight w:val="yellow"/>
+          <w:lang w:val="es-ES_tradnl"/>
+        </w:rPr>
+        <w:t xml:space="preserve"> o descripción de ilustración a crear</w:t>
+      </w:r>
+    </w:p>
+    <w:p>
+      <w:pPr>
+        <w:ind w:left="567"/>
+        <w:rPr>
+          <w:rFonts w:ascii="Arial" w:hAnsi="Arial" w:cs="Arial"/>
+          <w:sz w:val="18"/>
+          <w:szCs w:val="18"/>
+          <w:lang w:val="es-ES_tradnl"/>
+        </w:rPr>
+      </w:pPr>
+    </w:p>
+    <w:p>
+      <w:pPr>
+        <w:ind w:left="426"/>
+        <w:rPr>
+          <w:rFonts w:ascii="Arial" w:hAnsi="Arial" w:cs="Arial"/>
+          <w:sz w:val="18"/>
+          <w:szCs w:val="18"/>
+          <w:highlight w:val="yellow"/>
+          <w:lang w:val="es-ES_tradnl"/>
+        </w:rPr>
+      </w:pPr>
+      <w:r>
+        <w:rPr>
+          <w:rFonts w:ascii="Arial" w:hAnsi="Arial"/>
+          <w:b/>
+          <w:color w:val="FF0000"/>
+          <w:sz w:val="18"/>
+          <w:szCs w:val="18"/>
+          <w:lang w:val="es-ES_tradnl"/>
+        </w:rPr>
+        <w:t xml:space="preserve">* </w:t>
+      </w:r>
+      <w:r>
+        <w:rPr>
+          <w:rFonts w:ascii="Arial" w:hAnsi="Arial" w:cs="Arial"/>
+          <w:sz w:val="18"/>
+          <w:szCs w:val="18"/>
+          <w:highlight w:val="yellow"/>
+          <w:lang w:val="es-ES_tradnl"/>
+        </w:rPr>
+        <w:t>Imagen normal (</w:t>
+      </w:r>
+      <w:r>
+        <w:rPr>
+          <w:rFonts w:ascii="Arial" w:hAnsi="Arial" w:cs="Arial"/>
+          <w:sz w:val="18"/>
+          <w:szCs w:val="18"/>
+          <w:highlight w:val="yellow"/>
+          <w:lang w:val="es-ES_tradnl"/>
+        </w:rPr>
+        <w:t xml:space="preserve">codificado ejemplo, </w:t>
+      </w:r>
+      <w:r>
+        <w:rPr>
+          <w:rFonts w:ascii="Arial" w:hAnsi="Arial" w:cs="Arial"/>
+          <w:sz w:val="18"/>
+          <w:szCs w:val="18"/>
+          <w:highlight w:val="yellow"/>
+          <w:lang w:val="es-ES_tradnl"/>
+        </w:rPr>
+        <w:t>CN</w:t>
+      </w:r>
+      <w:r>
+        <w:rPr>
+          <w:rFonts w:ascii="Arial" w:hAnsi="Arial" w:cs="Arial"/>
+          <w:sz w:val="18"/>
+          <w:szCs w:val="18"/>
+          <w:highlight w:val="yellow"/>
+          <w:lang w:val="es-ES_tradnl"/>
+        </w:rPr>
+        <w:t>_</w:t>
+      </w:r>
+      <w:r>
+        <w:rPr>
+          <w:rFonts w:ascii="Arial" w:hAnsi="Arial" w:cs="Arial"/>
+          <w:sz w:val="18"/>
+          <w:szCs w:val="18"/>
+          <w:highlight w:val="yellow"/>
+          <w:lang w:val="es-ES_tradnl"/>
+        </w:rPr>
+        <w:t>07_04_REC10_IMG10</w:t>
+      </w:r>
+      <w:r>
+        <w:rPr>
+          <w:rFonts w:ascii="Arial" w:hAnsi="Arial" w:cs="Arial"/>
+          <w:sz w:val="18"/>
+          <w:szCs w:val="18"/>
+          <w:highlight w:val="yellow"/>
+          <w:lang w:val="es-ES_tradnl"/>
+        </w:rPr>
+        <w:t>n</w:t>
+      </w:r>
+      <w:r>
+        <w:rPr>
+          <w:rFonts w:ascii="Arial" w:hAnsi="Arial" w:cs="Arial"/>
+          <w:sz w:val="18"/>
+          <w:szCs w:val="18"/>
+          <w:highlight w:val="yellow"/>
+          <w:lang w:val="es-ES_tradnl"/>
+        </w:rPr>
+        <w:t>)</w:t>
+      </w:r>
+    </w:p>
+    <w:p>
+      <w:pPr>
+        <w:ind w:left="567"/>
+        <w:rPr>
+          <w:rFonts w:ascii="Arial" w:hAnsi="Arial" w:cs="Arial"/>
+          <w:sz w:val="18"/>
+          <w:szCs w:val="18"/>
+          <w:lang w:val="es-ES_tradnl"/>
+        </w:rPr>
+      </w:pPr>
+    </w:p>
+    <w:p>
+      <w:pPr>
+        <w:ind w:left="426"/>
+        <w:rPr>
+          <w:rFonts w:ascii="Arial" w:hAnsi="Arial" w:cs="Arial"/>
+          <w:sz w:val="18"/>
+          <w:szCs w:val="18"/>
+          <w:lang w:val="es-ES_tradnl"/>
+        </w:rPr>
+      </w:pPr>
+      <w:r>
+        <w:rPr>
+          <w:rFonts w:ascii="Arial" w:hAnsi="Arial"/>
+          <w:b/>
+          <w:color w:val="FF0000"/>
+          <w:sz w:val="18"/>
+          <w:szCs w:val="18"/>
+          <w:lang w:val="es-ES_tradnl"/>
+        </w:rPr>
+        <w:t xml:space="preserve">* </w:t>
+      </w:r>
+      <w:r>
+        <w:rPr>
+          <w:rFonts w:ascii="Arial" w:hAnsi="Arial" w:cs="Arial"/>
+          <w:sz w:val="18"/>
+          <w:szCs w:val="18"/>
+          <w:highlight w:val="yellow"/>
+          <w:lang w:val="es-ES_tradnl"/>
+        </w:rPr>
+        <w:t xml:space="preserve">Imagen amplificada </w:t>
+      </w:r>
+      <w:r>
+        <w:rPr>
+          <w:rFonts w:ascii="Arial" w:hAnsi="Arial" w:cs="Arial"/>
+          <w:b/>
+          <w:sz w:val="18"/>
+          <w:szCs w:val="18"/>
+          <w:highlight w:val="yellow"/>
+          <w:lang w:val="es-ES_tradnl"/>
+        </w:rPr>
+        <w:t>opcional</w:t>
+      </w:r>
+      <w:r>
+        <w:rPr>
+          <w:rFonts w:ascii="Arial" w:hAnsi="Arial" w:cs="Arial"/>
+          <w:sz w:val="18"/>
+          <w:szCs w:val="18"/>
+          <w:highlight w:val="yellow"/>
+          <w:lang w:val="es-ES_tradnl"/>
+        </w:rPr>
+        <w:t xml:space="preserve"> (</w:t>
+      </w:r>
+      <w:r>
+        <w:rPr>
+          <w:rFonts w:ascii="Arial" w:hAnsi="Arial" w:cs="Arial"/>
+          <w:sz w:val="18"/>
+          <w:szCs w:val="18"/>
+          <w:highlight w:val="yellow"/>
+          <w:lang w:val="es-ES_tradnl"/>
+        </w:rPr>
+        <w:t xml:space="preserve">codificado ejemplo, </w:t>
+      </w:r>
+      <w:r>
+        <w:rPr>
+          <w:rFonts w:ascii="Arial" w:hAnsi="Arial" w:cs="Arial"/>
+          <w:sz w:val="18"/>
+          <w:szCs w:val="18"/>
+          <w:highlight w:val="yellow"/>
+          <w:lang w:val="es-ES_tradnl"/>
+        </w:rPr>
+        <w:t>CN</w:t>
+      </w:r>
+      <w:r>
+        <w:rPr>
+          <w:rFonts w:ascii="Arial" w:hAnsi="Arial" w:cs="Arial"/>
+          <w:sz w:val="18"/>
+          <w:szCs w:val="18"/>
+          <w:highlight w:val="yellow"/>
+          <w:lang w:val="es-ES_tradnl"/>
+        </w:rPr>
+        <w:t>_</w:t>
+      </w:r>
+      <w:r>
+        <w:rPr>
+          <w:rFonts w:ascii="Arial" w:hAnsi="Arial" w:cs="Arial"/>
+          <w:sz w:val="18"/>
+          <w:szCs w:val="18"/>
+          <w:highlight w:val="yellow"/>
+          <w:lang w:val="es-ES_tradnl"/>
+        </w:rPr>
+        <w:t>07_04_REC10_IMG10</w:t>
+      </w:r>
+      <w:r>
+        <w:rPr>
+          <w:rFonts w:ascii="Arial" w:hAnsi="Arial" w:cs="Arial"/>
+          <w:sz w:val="18"/>
+          <w:szCs w:val="18"/>
+          <w:highlight w:val="yellow"/>
+          <w:lang w:val="es-ES_tradnl"/>
+        </w:rPr>
+        <w:t>a</w:t>
+      </w:r>
+      <w:r>
+        <w:rPr>
+          <w:rFonts w:ascii="Arial" w:hAnsi="Arial" w:cs="Arial"/>
+          <w:sz w:val="18"/>
+          <w:szCs w:val="18"/>
+          <w:highlight w:val="yellow"/>
+          <w:lang w:val="es-ES_tradnl"/>
+        </w:rPr>
+        <w:t>)</w:t>
+      </w:r>
+    </w:p>
+    <w:p>
+      <w:pPr>
+        <w:ind w:left="567"/>
+        <w:rPr>
+          <w:rFonts w:ascii="Arial" w:hAnsi="Arial" w:cs="Arial"/>
+          <w:sz w:val="18"/>
+          <w:szCs w:val="18"/>
+          <w:lang w:val="es-ES_tradnl"/>
+        </w:rPr>
+      </w:pPr>
+    </w:p>
+    <w:p>
+      <w:pPr>
+        <w:rPr>
+          <w:rFonts w:ascii="Arial" w:hAnsi="Arial" w:cs="Arial"/>
+          <w:sz w:val="18"/>
+          <w:szCs w:val="18"/>
+          <w:lang w:val="es-ES_tradnl"/>
+        </w:rPr>
+      </w:pPr>
+      <w:r>
+        <w:rPr>
+          <w:rFonts w:ascii="Arial" w:hAnsi="Arial" w:cs="Arial"/>
+          <w:sz w:val="18"/>
+          <w:szCs w:val="18"/>
+          <w:highlight w:val="yellow"/>
+          <w:lang w:val="es-ES_tradnl"/>
+        </w:rPr>
+        <w:t xml:space="preserve">Texto (lectura </w:t>
+      </w:r>
+      <w:r>
+        <w:rPr>
+          <w:rFonts w:ascii="Arial" w:hAnsi="Arial" w:cs="Arial"/>
+          <w:b/>
+          <w:sz w:val="18"/>
+          <w:szCs w:val="18"/>
+          <w:highlight w:val="yellow"/>
+          <w:lang w:val="es-ES_tradnl"/>
+        </w:rPr>
+        <w:t>500</w:t>
+      </w:r>
+      <w:r>
+        <w:rPr>
+          <w:rFonts w:ascii="Arial" w:hAnsi="Arial" w:cs="Arial"/>
+          <w:sz w:val="18"/>
+          <w:szCs w:val="18"/>
+          <w:highlight w:val="yellow"/>
+          <w:lang w:val="es-ES_tradnl"/>
+        </w:rPr>
+        <w:t xml:space="preserve"> caracteres máximo</w:t>
+      </w:r>
+      <w:r>
+        <w:rPr>
+          <w:rFonts w:ascii="Arial" w:hAnsi="Arial" w:cs="Arial"/>
+          <w:sz w:val="18"/>
+          <w:szCs w:val="18"/>
+          <w:highlight w:val="yellow"/>
+          <w:lang w:val="es-ES_tradnl"/>
+        </w:rPr>
+        <w:t>)</w:t>
+      </w:r>
+      <w:r>
+        <w:rPr>
+          <w:rFonts w:ascii="Arial" w:hAnsi="Arial" w:cs="Arial"/>
+          <w:sz w:val="18"/>
+          <w:szCs w:val="18"/>
+          <w:highlight w:val="yellow"/>
+          <w:lang w:val="es-ES_tradnl"/>
+        </w:rPr>
+        <w:t xml:space="preserve"> </w:t>
+      </w:r>
+    </w:p>
+    <w:p>
+      <w:pPr>
+        <w:rPr>
+          <w:rFonts w:ascii="Arial" w:hAnsi="Arial" w:cs="Arial"/>
+          <w:sz w:val="18"/>
+          <w:szCs w:val="18"/>
+          <w:lang w:val="es-ES_tradnl"/>
+        </w:rPr>
+      </w:pPr>
     </w:p>
     <w:p>
       <w:pPr>
